--- a/Project Plan of IFN702(Zhiying Zhou n9835580).docx
+++ b/Project Plan of IFN702(Zhiying Zhou n9835580).docx
@@ -80,7 +80,27 @@
           <w:sz w:val="72"/>
           <w:szCs w:val="72"/>
         </w:rPr>
-        <w:t>Using R markdowns to analyze and predict student’s academic performance</w:t>
+        <w:t>A</w:t>
+      </w:r>
+      <w:r>
+        <w:rPr>
+          <w:rFonts w:asciiTheme="majorHAnsi" w:hAnsiTheme="majorHAnsi" w:cstheme="majorHAnsi"/>
+          <w:b/>
+          <w:sz w:val="72"/>
+          <w:szCs w:val="72"/>
+        </w:rPr>
+        <w:t>nalyze and P</w:t>
+      </w:r>
+      <w:bookmarkStart w:id="1" w:name="_GoBack"/>
+      <w:bookmarkEnd w:id="1"/>
+      <w:r>
+        <w:rPr>
+          <w:rFonts w:asciiTheme="majorHAnsi" w:hAnsiTheme="majorHAnsi" w:cstheme="majorHAnsi"/>
+          <w:b/>
+          <w:sz w:val="72"/>
+          <w:szCs w:val="72"/>
+        </w:rPr>
+        <w:t>redict student’s academic performance</w:t>
       </w:r>
     </w:p>
     <w:p>
@@ -137,9 +157,8 @@
           <w:sz w:val="36"/>
           <w:szCs w:val="36"/>
         </w:rPr>
-        <w:t xml:space="preserve">A development </w:t>
-      </w:r>
-      <w:proofErr w:type="gramStart"/>
+        <w:t xml:space="preserve">A </w:t>
+      </w:r>
       <w:r>
         <w:rPr>
           <w:rFonts w:asciiTheme="majorHAnsi" w:hAnsiTheme="majorHAnsi" w:cstheme="majorHAnsi"/>
@@ -147,21 +166,18 @@
           <w:sz w:val="36"/>
           <w:szCs w:val="36"/>
         </w:rPr>
-        <w:t>project</w:t>
-      </w:r>
-      <w:proofErr w:type="gramEnd"/>
-    </w:p>
-    <w:p>
-      <w:pPr>
-        <w:spacing w:after="0" w:line="240" w:lineRule="auto"/>
-        <w:jc w:val="center"/>
+        <w:t>research</w:t>
+      </w:r>
+      <w:r>
         <w:rPr>
           <w:rFonts w:asciiTheme="majorHAnsi" w:hAnsiTheme="majorHAnsi" w:cstheme="majorHAnsi"/>
           <w:b/>
           <w:sz w:val="36"/>
           <w:szCs w:val="36"/>
         </w:rPr>
-      </w:pPr>
+        <w:t xml:space="preserve"> </w:t>
+      </w:r>
+      <w:proofErr w:type="gramStart"/>
       <w:r>
         <w:rPr>
           <w:rFonts w:asciiTheme="majorHAnsi" w:hAnsiTheme="majorHAnsi" w:cstheme="majorHAnsi"/>
@@ -169,19 +185,86 @@
           <w:sz w:val="36"/>
           <w:szCs w:val="36"/>
         </w:rPr>
-        <w:t xml:space="preserve">Supervised by Guido </w:t>
-      </w:r>
-      <w:proofErr w:type="spellStart"/>
-      <w:r>
+        <w:t>project</w:t>
+      </w:r>
+      <w:proofErr w:type="gramEnd"/>
+    </w:p>
+    <w:p>
+      <w:pPr>
+        <w:spacing w:after="0" w:line="240" w:lineRule="auto"/>
+        <w:jc w:val="center"/>
         <w:rPr>
           <w:rFonts w:asciiTheme="majorHAnsi" w:hAnsiTheme="majorHAnsi" w:cstheme="majorHAnsi"/>
           <w:b/>
           <w:sz w:val="36"/>
           <w:szCs w:val="36"/>
         </w:rPr>
+      </w:pPr>
+      <w:r>
+        <w:rPr>
+          <w:rFonts w:asciiTheme="majorHAnsi" w:hAnsiTheme="majorHAnsi" w:cstheme="majorHAnsi"/>
+          <w:b/>
+          <w:sz w:val="36"/>
+          <w:szCs w:val="36"/>
+        </w:rPr>
+        <w:t>Supervisor:</w:t>
+      </w:r>
+      <w:r>
+        <w:rPr>
+          <w:rFonts w:asciiTheme="majorHAnsi" w:hAnsiTheme="majorHAnsi" w:cstheme="majorHAnsi"/>
+          <w:b/>
+          <w:sz w:val="36"/>
+          <w:szCs w:val="36"/>
+        </w:rPr>
+        <w:t xml:space="preserve"> Guido </w:t>
+      </w:r>
+      <w:proofErr w:type="spellStart"/>
+      <w:r>
+        <w:rPr>
+          <w:rFonts w:asciiTheme="majorHAnsi" w:hAnsiTheme="majorHAnsi" w:cstheme="majorHAnsi"/>
+          <w:b/>
+          <w:sz w:val="36"/>
+          <w:szCs w:val="36"/>
+        </w:rPr>
         <w:t>Zuccon</w:t>
       </w:r>
       <w:proofErr w:type="spellEnd"/>
+    </w:p>
+    <w:p>
+      <w:pPr>
+        <w:spacing w:after="0" w:line="240" w:lineRule="auto"/>
+        <w:rPr>
+          <w:rFonts w:cstheme="minorHAnsi"/>
+          <w:b/>
+          <w:sz w:val="24"/>
+          <w:szCs w:val="24"/>
+          <w:lang w:eastAsia="zh-CN"/>
+        </w:rPr>
+      </w:pPr>
+    </w:p>
+    <w:p>
+      <w:pPr>
+        <w:spacing w:after="0" w:line="240" w:lineRule="auto"/>
+        <w:rPr>
+          <w:rFonts w:cstheme="minorHAnsi"/>
+          <w:b/>
+          <w:sz w:val="24"/>
+          <w:szCs w:val="24"/>
+          <w:lang w:eastAsia="zh-CN"/>
+        </w:rPr>
+      </w:pPr>
+    </w:p>
+    <w:p>
+      <w:pPr>
+        <w:spacing w:after="0" w:line="240" w:lineRule="auto"/>
+        <w:rPr>
+          <w:rFonts w:cstheme="minorHAnsi"/>
+          <w:b/>
+          <w:sz w:val="24"/>
+          <w:szCs w:val="24"/>
+          <w:lang w:eastAsia="zh-CN"/>
+        </w:rPr>
+      </w:pPr>
     </w:p>
     <w:p>
       <w:pPr>
@@ -469,7 +552,7 @@
           <w:lang w:val="de-DE" w:eastAsia="zh-CN"/>
         </w:rPr>
       </w:pPr>
-      <w:bookmarkStart w:id="1" w:name="_Toc484193957"/>
+      <w:bookmarkStart w:id="2" w:name="_Toc484193957"/>
       <w:r>
         <w:rPr>
           <w:rFonts w:cstheme="minorHAnsi"/>
@@ -491,7 +574,8 @@
         </w:rPr>
         <w:t>. Introduction</w:t>
       </w:r>
-      <w:bookmarkEnd w:id="1"/>
+      <w:bookmarkStart w:id="3" w:name="_Toc484193958"/>
+      <w:bookmarkEnd w:id="2"/>
     </w:p>
     <w:p>
       <w:pPr>
@@ -505,7 +589,6 @@
           <w:lang w:val="de-DE" w:eastAsia="zh-CN"/>
         </w:rPr>
       </w:pPr>
-      <w:bookmarkStart w:id="2" w:name="_Toc484193958"/>
       <w:r>
         <w:rPr>
           <w:rFonts w:cstheme="minorHAnsi"/>
@@ -526,7 +609,7 @@
         </w:rPr>
         <w:t>ackground</w:t>
       </w:r>
-      <w:bookmarkEnd w:id="2"/>
+      <w:bookmarkEnd w:id="3"/>
     </w:p>
     <w:p>
       <w:pPr>
@@ -543,80 +626,55 @@
           <w:sz w:val="24"/>
           <w:szCs w:val="24"/>
         </w:rPr>
-        <w:t xml:space="preserve">Data mining concepts and methods </w:t>
-      </w:r>
-      <w:r>
-        <w:rPr>
-          <w:rFonts w:cstheme="minorHAnsi"/>
-          <w:sz w:val="24"/>
-          <w:szCs w:val="24"/>
-        </w:rPr>
-        <w:t>have been</w:t>
-      </w:r>
-      <w:r>
-        <w:rPr>
-          <w:rFonts w:cstheme="minorHAnsi"/>
-          <w:sz w:val="24"/>
-          <w:szCs w:val="24"/>
-        </w:rPr>
-        <w:t xml:space="preserve"> applied in various fields like marketing, medicine, real estate, customer relationship management, engineering, web min</w:t>
-      </w:r>
-      <w:r>
-        <w:rPr>
-          <w:rFonts w:cstheme="minorHAnsi"/>
-          <w:sz w:val="24"/>
-          <w:szCs w:val="24"/>
-        </w:rPr>
-        <w:t>ing etc. Educational Data M</w:t>
-      </w:r>
-      <w:r>
-        <w:rPr>
-          <w:rFonts w:cstheme="minorHAnsi"/>
-          <w:sz w:val="24"/>
-          <w:szCs w:val="24"/>
-        </w:rPr>
-        <w:t xml:space="preserve">ining is a new emerging technique of data mining that can be applied on the data related to the field of education. There are increasing research interests in using data mining in education. This new emerging field, called Educational Data Mining. </w:t>
-      </w:r>
-      <w:r>
-        <w:rPr>
-          <w:rFonts w:cstheme="minorHAnsi"/>
-          <w:sz w:val="24"/>
-          <w:szCs w:val="24"/>
-        </w:rPr>
-        <w:fldChar w:fldCharType="begin"/>
-      </w:r>
-      <w:r>
-        <w:rPr>
-          <w:rFonts w:cstheme="minorHAnsi"/>
-          <w:sz w:val="24"/>
-          <w:szCs w:val="24"/>
-        </w:rPr>
-        <w:instrText xml:space="preserve"> ADDIN EN.CITE &lt;EndNote&gt;&lt;Cite&gt;&lt;Author&gt;Bunkar&lt;/Author&gt;&lt;Year&gt;2012&lt;/Year&gt;&lt;RecNum&gt;3&lt;/RecNum&gt;&lt;DisplayText&gt;(Bunkar, Singh, Pandya, &amp;amp; Bunkar, 2012)&lt;/DisplayText&gt;&lt;record&gt;&lt;rec-number&gt;3&lt;/rec-number&gt;&lt;foreign-keys&gt;&lt;key app="EN" db-id="02vta9rt7d95taepexapzzsrd09r5rpwasvx" timestamp="1502931558"&gt;3&lt;/key&gt;&lt;/foreign-keys&gt;&lt;ref-type name="Conference Proceedings"&gt;10&lt;/ref-type&gt;&lt;contributors&gt;&lt;authors&gt;&lt;author&gt;K. Bunkar&lt;/author&gt;&lt;author&gt;U. K. Singh&lt;/author&gt;&lt;author&gt;B. Pandya&lt;/author&gt;&lt;author&gt;R. Bunkar&lt;/author&gt;&lt;/authors&gt;&lt;/contributors&gt;&lt;titles&gt;&lt;title&gt;Data mining: Prediction for performance improvement of graduate students using classification&lt;/title&gt;&lt;secondary-title&gt;2012 Ninth International Conference on Wireless and Optical Communications Networks (WOCN)&lt;/secondary-title&gt;&lt;alt-title&gt;2012 Ninth International Conference on Wireless and Optical Communications Networks (WOCN)&lt;/alt-title&gt;&lt;/titles&gt;&lt;pages&gt;1-5&lt;/pages&gt;&lt;keywords&gt;&lt;keyword&gt;data mining&lt;/keyword&gt;&lt;keyword&gt;decision trees&lt;/keyword&gt;&lt;keyword&gt;educational courses&lt;/keyword&gt;&lt;keyword&gt;educational institutions&lt;/keyword&gt;&lt;keyword&gt;further education&lt;/keyword&gt;&lt;keyword&gt;pattern classification&lt;/keyword&gt;&lt;keyword&gt;B.A. course&lt;/keyword&gt;&lt;keyword&gt;Ujjain&lt;/keyword&gt;&lt;keyword&gt;Vikram university courses&lt;/keyword&gt;&lt;keyword&gt;classification rule generation process&lt;/keyword&gt;&lt;keyword&gt;data classification&lt;/keyword&gt;&lt;keyword&gt;data mining processes&lt;/keyword&gt;&lt;keyword&gt;decision tree&lt;/keyword&gt;&lt;keyword&gt;final grade prediction&lt;/keyword&gt;&lt;keyword&gt;graduate student performance improvement prediction&lt;/keyword&gt;&lt;keyword&gt;higher educational system quality enhancement&lt;/keyword&gt;&lt;keyword&gt;student data evaluation&lt;/keyword&gt;&lt;keyword&gt;Accuracy&lt;/keyword&gt;&lt;keyword&gt;Classification algorithms&lt;/keyword&gt;&lt;keyword&gt;Predictive models&lt;/keyword&gt;&lt;keyword&gt;Classification&lt;/keyword&gt;&lt;keyword&gt;Higher Education&lt;/keyword&gt;&lt;keyword&gt;Student Data&lt;/keyword&gt;&lt;/keywords&gt;&lt;dates&gt;&lt;year&gt;2012&lt;/year&gt;&lt;pub-dates&gt;&lt;date&gt;20-22 Sept. 2012&lt;/date&gt;&lt;/pub-dates&gt;&lt;/dates&gt;&lt;isbn&gt;1811-3923&lt;/isbn&gt;&lt;urls&gt;&lt;/urls&gt;&lt;electronic-resource-num&gt;10.1109/WOCN.2012.6335530&lt;/electronic-resource-num&gt;&lt;/record&gt;&lt;/Cite&gt;&lt;/EndNote&gt;</w:instrText>
-      </w:r>
-      <w:r>
-        <w:rPr>
-          <w:rFonts w:cstheme="minorHAnsi"/>
-          <w:sz w:val="24"/>
-          <w:szCs w:val="24"/>
-        </w:rPr>
-        <w:fldChar w:fldCharType="separate"/>
-      </w:r>
-      <w:r>
-        <w:rPr>
-          <w:rFonts w:cstheme="minorHAnsi"/>
-          <w:noProof/>
-          <w:sz w:val="24"/>
-          <w:szCs w:val="24"/>
-        </w:rPr>
-        <w:t>(Bunkar, Singh, Pandya, &amp; Bunkar, 2012)</w:t>
-      </w:r>
-      <w:r>
-        <w:rPr>
-          <w:rFonts w:cstheme="minorHAnsi"/>
-          <w:sz w:val="24"/>
-          <w:szCs w:val="24"/>
-        </w:rPr>
-        <w:fldChar w:fldCharType="end"/>
+        <w:t>This project aims to analyze and predict students’ academic performance</w:t>
+      </w:r>
+      <w:r>
+        <w:rPr>
+          <w:rFonts w:cstheme="minorHAnsi"/>
+          <w:sz w:val="24"/>
+          <w:szCs w:val="24"/>
+        </w:rPr>
+        <w:t>.</w:t>
+      </w:r>
+      <w:r>
+        <w:rPr>
+          <w:rFonts w:cstheme="minorHAnsi"/>
+          <w:sz w:val="24"/>
+          <w:szCs w:val="24"/>
+        </w:rPr>
+        <w:t xml:space="preserve"> </w:t>
+      </w:r>
+      <w:r>
+        <w:rPr>
+          <w:rFonts w:cstheme="minorHAnsi"/>
+          <w:sz w:val="24"/>
+          <w:szCs w:val="24"/>
+        </w:rPr>
+        <w:t>The Mining of students’ interaction performance of education is an emerging field of application of data mining. In fact, there is an increasing interest in using data mining in education. Because it may allow to identify early on struggling students with different topics in where students experienced difficulties</w:t>
+      </w:r>
+      <w:r>
+        <w:rPr>
+          <w:rFonts w:cstheme="minorHAnsi"/>
+          <w:sz w:val="24"/>
+          <w:szCs w:val="24"/>
+        </w:rPr>
+        <w:t>, or on those students who are more likely to fail in the examination prior to the examination</w:t>
+      </w:r>
+      <w:r>
+        <w:rPr>
+          <w:rFonts w:cstheme="minorHAnsi"/>
+          <w:sz w:val="24"/>
+          <w:szCs w:val="24"/>
+        </w:rPr>
+        <w:t xml:space="preserve"> etc.</w:t>
+      </w:r>
+      <w:r>
+        <w:rPr>
+          <w:rFonts w:cstheme="minorHAnsi"/>
+          <w:sz w:val="24"/>
+          <w:szCs w:val="24"/>
+        </w:rPr>
+        <w:t xml:space="preserve"> </w:t>
       </w:r>
     </w:p>
     <w:p>
@@ -641,15 +699,21 @@
       </w:pPr>
       <w:r>
         <w:rPr>
+          <w:rFonts w:cstheme="minorHAnsi"/>
+          <w:sz w:val="24"/>
+          <w:szCs w:val="24"/>
+        </w:rPr>
+        <w:t>The Mining of students’ interaction performance of education</w:t>
+      </w:r>
+      <w:r>
+        <w:rPr>
           <w:rFonts w:eastAsia="Times New Roman" w:cstheme="minorHAnsi"/>
           <w:sz w:val="24"/>
           <w:szCs w:val="24"/>
           <w:lang w:eastAsia="zh-CN"/>
         </w:rPr>
-        <w:t>In the educational area, data mining was defined as “the process of converting raw data from educational systems to useful information that can be used to inform design decisions and answer research questions” [15]. According to [16] data mining is an analytic approach that “capitalizes on the advances of technology and the extreme richness of data in higher education for improving research and decision making through uncovering hidden trends and patterns t</w:t>
-      </w:r>
-      <w:bookmarkStart w:id="3" w:name="_GoBack"/>
-      <w:bookmarkEnd w:id="3"/>
+        <w:t xml:space="preserve"> i</w:t>
+      </w:r>
       <w:r>
         <w:rPr>
           <w:rFonts w:eastAsia="Times New Roman" w:cstheme="minorHAnsi"/>
@@ -657,16 +721,89 @@
           <w:szCs w:val="24"/>
           <w:lang w:eastAsia="zh-CN"/>
         </w:rPr>
-        <w:t>hat lend them to predicative modeling using a combination of explicit knowledge base, sophisticated analytical skills and academic domain knowledge”.</w:t>
+        <w:t xml:space="preserve">s defined as </w:t>
+      </w:r>
+      <w:r>
+        <w:rPr>
+          <w:rFonts w:eastAsia="Times New Roman" w:cstheme="minorHAnsi"/>
+          <w:sz w:val="24"/>
+          <w:szCs w:val="24"/>
+          <w:lang w:eastAsia="zh-CN"/>
+        </w:rPr>
+        <w:t>the process of converting raw data from educational systems to useful information that can be used to inform design decisions and a</w:t>
+      </w:r>
+      <w:r>
+        <w:rPr>
+          <w:rFonts w:eastAsia="Times New Roman" w:cstheme="minorHAnsi"/>
+          <w:sz w:val="24"/>
+          <w:szCs w:val="24"/>
+          <w:lang w:eastAsia="zh-CN"/>
+        </w:rPr>
+        <w:t>nswer research questions</w:t>
+      </w:r>
+      <w:r>
+        <w:rPr>
+          <w:rFonts w:eastAsia="Times New Roman" w:cstheme="minorHAnsi"/>
+          <w:sz w:val="24"/>
+          <w:szCs w:val="24"/>
+          <w:lang w:eastAsia="zh-CN"/>
+        </w:rPr>
+        <w:t>.</w:t>
+      </w:r>
+      <w:r>
+        <w:rPr>
+          <w:rFonts w:eastAsia="Times New Roman" w:cstheme="minorHAnsi"/>
+          <w:sz w:val="24"/>
+          <w:szCs w:val="24"/>
+          <w:lang w:eastAsia="zh-CN"/>
+        </w:rPr>
+        <w:t xml:space="preserve"> </w:t>
+      </w:r>
+      <w:r>
+        <w:rPr>
+          <w:rFonts w:eastAsia="Times New Roman" w:cstheme="minorHAnsi"/>
+          <w:sz w:val="24"/>
+          <w:szCs w:val="24"/>
+          <w:lang w:eastAsia="zh-CN"/>
+        </w:rPr>
+        <w:t>Data mining is an analytic approach</w:t>
+      </w:r>
+      <w:r>
+        <w:rPr>
+          <w:rFonts w:eastAsia="Times New Roman" w:cstheme="minorHAnsi"/>
+          <w:sz w:val="24"/>
+          <w:szCs w:val="24"/>
+          <w:lang w:eastAsia="zh-CN"/>
+        </w:rPr>
+        <w:t>, which</w:t>
+      </w:r>
+      <w:r>
+        <w:rPr>
+          <w:rFonts w:eastAsia="Times New Roman" w:cstheme="minorHAnsi"/>
+          <w:sz w:val="24"/>
+          <w:szCs w:val="24"/>
+          <w:lang w:eastAsia="zh-CN"/>
+        </w:rPr>
+        <w:t xml:space="preserve"> can extract new insights from massive amount of data to predict hidden trends and patterns through</w:t>
+      </w:r>
+      <w:r>
+        <w:rPr>
+          <w:rFonts w:eastAsia="Times New Roman" w:cstheme="minorHAnsi"/>
+          <w:sz w:val="24"/>
+          <w:szCs w:val="24"/>
+          <w:lang w:eastAsia="zh-CN"/>
+        </w:rPr>
+        <w:t xml:space="preserve"> a combination of explicit knowledge base, sophisticated analytical skills and academic domain knowledge.</w:t>
       </w:r>
     </w:p>
     <w:p>
       <w:pPr>
         <w:spacing w:after="0"/>
         <w:rPr>
-          <w:rFonts w:cstheme="minorHAnsi"/>
-          <w:sz w:val="24"/>
-          <w:szCs w:val="24"/>
+          <w:rFonts w:eastAsia="Times New Roman" w:cstheme="minorHAnsi"/>
+          <w:sz w:val="24"/>
+          <w:szCs w:val="24"/>
+          <w:lang w:eastAsia="zh-CN"/>
         </w:rPr>
       </w:pPr>
     </w:p>
@@ -685,7 +822,197 @@
           <w:sz w:val="24"/>
           <w:szCs w:val="24"/>
         </w:rPr>
-        <w:t xml:space="preserve">EDM defined as per The Educational Data Mining community website- “as a rising order, worried with creating strategies for investigating the interesting sorts of information that originate from the educational domain, and utilizing those techniques for better comprehend of students, and their learning culture.” EDM frequently stretch with the change of student models which means the student's ongoing learning, inspiration, meta perception and demeanor [3]. EDM is that are of research which uses techniques of data mining and numerous research areas </w:t>
+        <w:t>There are two main research f</w:t>
+      </w:r>
+      <w:r>
+        <w:rPr>
+          <w:rFonts w:cstheme="minorHAnsi"/>
+          <w:sz w:val="24"/>
+          <w:szCs w:val="24"/>
+        </w:rPr>
+        <w:t>ields that related to</w:t>
+      </w:r>
+      <w:r>
+        <w:rPr>
+          <w:rFonts w:cstheme="minorHAnsi"/>
+          <w:sz w:val="24"/>
+          <w:szCs w:val="24"/>
+        </w:rPr>
+        <w:t xml:space="preserve"> the mining</w:t>
+      </w:r>
+      <w:r>
+        <w:rPr>
+          <w:rFonts w:cstheme="minorHAnsi"/>
+          <w:sz w:val="24"/>
+          <w:szCs w:val="24"/>
+        </w:rPr>
+        <w:t xml:space="preserve"> of students’ interaction performance. The first one is Learning Analytics</w:t>
+      </w:r>
+      <w:r>
+        <w:rPr>
+          <w:rFonts w:cstheme="minorHAnsi"/>
+          <w:sz w:val="24"/>
+          <w:szCs w:val="24"/>
+        </w:rPr>
+        <w:t xml:space="preserve"> (LA)</w:t>
+      </w:r>
+      <w:r>
+        <w:rPr>
+          <w:rFonts w:cstheme="minorHAnsi"/>
+          <w:sz w:val="24"/>
+          <w:szCs w:val="24"/>
+        </w:rPr>
+        <w:t xml:space="preserve">, which is </w:t>
+      </w:r>
+      <w:r>
+        <w:rPr>
+          <w:rFonts w:eastAsia="Times New Roman" w:cstheme="minorHAnsi"/>
+          <w:sz w:val="24"/>
+          <w:szCs w:val="24"/>
+          <w:lang w:eastAsia="zh-CN"/>
+        </w:rPr>
+        <w:t xml:space="preserve">the measurement, </w:t>
+      </w:r>
+      <w:r>
+        <w:rPr>
+          <w:rFonts w:eastAsia="Times New Roman" w:cstheme="minorHAnsi"/>
+          <w:sz w:val="24"/>
+          <w:szCs w:val="24"/>
+          <w:lang w:eastAsia="zh-CN"/>
+        </w:rPr>
+        <w:t xml:space="preserve">collection, analysis and reporting of data about learners and their contexts, for purposes of understanding and optimizing learning and the </w:t>
+      </w:r>
+      <w:r>
+        <w:rPr>
+          <w:rFonts w:eastAsia="Times New Roman" w:cstheme="minorHAnsi"/>
+          <w:sz w:val="24"/>
+          <w:szCs w:val="24"/>
+          <w:lang w:eastAsia="zh-CN"/>
+        </w:rPr>
+        <w:t>environments in which it occurs</w:t>
+      </w:r>
+      <w:r>
+        <w:rPr>
+          <w:rFonts w:eastAsia="Times New Roman" w:cstheme="minorHAnsi"/>
+          <w:sz w:val="24"/>
+          <w:szCs w:val="24"/>
+          <w:lang w:eastAsia="zh-CN"/>
+        </w:rPr>
+        <w:t>;</w:t>
+      </w:r>
+      <w:r>
+        <w:rPr>
+          <w:rFonts w:cstheme="minorHAnsi"/>
+          <w:sz w:val="24"/>
+          <w:szCs w:val="24"/>
+        </w:rPr>
+        <w:t xml:space="preserve"> </w:t>
+      </w:r>
+    </w:p>
+    <w:p>
+      <w:pPr>
+        <w:spacing w:after="0"/>
+        <w:rPr>
+          <w:rFonts w:cstheme="minorHAnsi"/>
+          <w:sz w:val="24"/>
+          <w:szCs w:val="24"/>
+        </w:rPr>
+      </w:pPr>
+      <w:r>
+        <w:rPr>
+          <w:rFonts w:cstheme="minorHAnsi"/>
+          <w:sz w:val="24"/>
+          <w:szCs w:val="24"/>
+        </w:rPr>
+        <w:t>The second one is Educational Data Ming</w:t>
+      </w:r>
+      <w:r>
+        <w:rPr>
+          <w:rFonts w:cstheme="minorHAnsi"/>
+          <w:sz w:val="24"/>
+          <w:szCs w:val="24"/>
+        </w:rPr>
+        <w:t xml:space="preserve"> (EDM)</w:t>
+      </w:r>
+      <w:r>
+        <w:rPr>
+          <w:rFonts w:cstheme="minorHAnsi"/>
+          <w:sz w:val="24"/>
+          <w:szCs w:val="24"/>
+        </w:rPr>
+        <w:t xml:space="preserve">, </w:t>
+      </w:r>
+      <w:r>
+        <w:rPr>
+          <w:rFonts w:cstheme="minorHAnsi"/>
+          <w:sz w:val="24"/>
+          <w:szCs w:val="24"/>
+        </w:rPr>
+        <w:t>it</w:t>
+      </w:r>
+      <w:r>
+        <w:rPr>
+          <w:rFonts w:cstheme="minorHAnsi"/>
+          <w:sz w:val="24"/>
+          <w:szCs w:val="24"/>
+        </w:rPr>
+        <w:t xml:space="preserve"> is defined </w:t>
+      </w:r>
+      <w:r>
+        <w:rPr>
+          <w:rFonts w:cstheme="minorHAnsi"/>
+          <w:sz w:val="24"/>
+          <w:szCs w:val="24"/>
+        </w:rPr>
+        <w:t>as a rising order, worried with creating strategies for investigating the interesting sorts of information that originate from the educational domain, and utilizing those techniques for better comprehend of student</w:t>
+      </w:r>
+      <w:r>
+        <w:rPr>
+          <w:rFonts w:cstheme="minorHAnsi"/>
+          <w:sz w:val="24"/>
+          <w:szCs w:val="24"/>
+        </w:rPr>
+        <w:t xml:space="preserve">s, and their learning culture. </w:t>
+      </w:r>
+      <w:r>
+        <w:rPr>
+          <w:rFonts w:cstheme="minorHAnsi"/>
+          <w:sz w:val="24"/>
+          <w:szCs w:val="24"/>
+        </w:rPr>
+        <w:t xml:space="preserve">EDM frequently stretch with the change of student models which means the student's ongoing learning, inspiration, </w:t>
+      </w:r>
+      <w:r>
+        <w:rPr>
+          <w:rFonts w:cstheme="minorHAnsi"/>
+          <w:sz w:val="24"/>
+          <w:szCs w:val="24"/>
+        </w:rPr>
+        <w:t>meta perception and demeanor</w:t>
+      </w:r>
+      <w:r>
+        <w:rPr>
+          <w:rFonts w:cstheme="minorHAnsi"/>
+          <w:sz w:val="24"/>
+          <w:szCs w:val="24"/>
+        </w:rPr>
+        <w:t xml:space="preserve">. EDM is </w:t>
+      </w:r>
+      <w:r>
+        <w:rPr>
+          <w:rFonts w:cstheme="minorHAnsi"/>
+          <w:sz w:val="24"/>
+          <w:szCs w:val="24"/>
+        </w:rPr>
+        <w:t xml:space="preserve">using </w:t>
+      </w:r>
+      <w:r>
+        <w:rPr>
+          <w:rFonts w:cstheme="minorHAnsi"/>
+          <w:sz w:val="24"/>
+          <w:szCs w:val="24"/>
+        </w:rPr>
+        <w:t xml:space="preserve">techniques of data mining and numerous research areas </w:t>
       </w:r>
       <w:proofErr w:type="gramStart"/>
       <w:r>
@@ -708,70 +1035,191 @@
     </w:p>
     <w:p>
       <w:pPr>
+        <w:spacing w:before="100" w:beforeAutospacing="1" w:after="100" w:afterAutospacing="1"/>
+        <w:rPr>
+          <w:rFonts w:eastAsia="Times New Roman" w:cstheme="minorHAnsi"/>
+          <w:sz w:val="24"/>
+          <w:szCs w:val="24"/>
+          <w:lang w:eastAsia="zh-CN"/>
+        </w:rPr>
+      </w:pPr>
+      <w:r>
+        <w:rPr>
+          <w:rFonts w:cstheme="minorHAnsi"/>
+          <w:sz w:val="24"/>
+          <w:szCs w:val="24"/>
+        </w:rPr>
+        <w:t xml:space="preserve">The difference between </w:t>
+      </w:r>
+      <w:hyperlink r:id="rId10" w:tooltip="Educational data mining" w:history="1">
+        <w:r>
+          <w:rPr>
+            <w:rFonts w:eastAsia="Times New Roman" w:cstheme="minorHAnsi"/>
+            <w:sz w:val="24"/>
+            <w:szCs w:val="24"/>
+            <w:lang w:eastAsia="zh-CN"/>
+          </w:rPr>
+          <w:t>Educational Data M</w:t>
+        </w:r>
+        <w:r>
+          <w:rPr>
+            <w:rFonts w:eastAsia="Times New Roman" w:cstheme="minorHAnsi"/>
+            <w:sz w:val="24"/>
+            <w:szCs w:val="24"/>
+            <w:lang w:eastAsia="zh-CN"/>
+          </w:rPr>
+          <w:t>ining</w:t>
+        </w:r>
+      </w:hyperlink>
+      <w:r>
+        <w:rPr>
+          <w:rFonts w:eastAsia="Times New Roman" w:cstheme="minorHAnsi"/>
+          <w:sz w:val="24"/>
+          <w:szCs w:val="24"/>
+          <w:lang w:eastAsia="zh-CN"/>
+        </w:rPr>
+        <w:t xml:space="preserve"> (EDM) and Learning A</w:t>
+      </w:r>
+      <w:r>
+        <w:rPr>
+          <w:rFonts w:eastAsia="Times New Roman" w:cstheme="minorHAnsi"/>
+          <w:sz w:val="24"/>
+          <w:szCs w:val="24"/>
+          <w:lang w:eastAsia="zh-CN"/>
+        </w:rPr>
+        <w:t xml:space="preserve">nalytics (LA) has been a concern of several researchers. </w:t>
+      </w:r>
+      <w:r>
+        <w:rPr>
+          <w:rFonts w:eastAsia="Times New Roman" w:cstheme="minorHAnsi"/>
+          <w:sz w:val="24"/>
+          <w:szCs w:val="24"/>
+          <w:lang w:eastAsia="zh-CN"/>
+        </w:rPr>
+        <w:t>The main differences of the two fields are mainly on different purposes.</w:t>
+      </w:r>
+      <w:r>
+        <w:rPr>
+          <w:rFonts w:eastAsia="Times New Roman" w:cstheme="minorHAnsi"/>
+          <w:sz w:val="24"/>
+          <w:szCs w:val="24"/>
+          <w:lang w:eastAsia="zh-CN"/>
+        </w:rPr>
+        <w:t xml:space="preserve"> </w:t>
+      </w:r>
+      <w:r>
+        <w:rPr>
+          <w:rFonts w:eastAsia="Times New Roman" w:cstheme="minorHAnsi"/>
+          <w:sz w:val="24"/>
+          <w:szCs w:val="24"/>
+          <w:lang w:eastAsia="zh-CN"/>
+        </w:rPr>
+        <w:t xml:space="preserve">Brooks </w:t>
+      </w:r>
+      <w:hyperlink r:id="rId11" w:anchor="cite_note-a_data-assisted-15" w:history="1">
+        <w:r>
+          <w:rPr>
+            <w:rFonts w:eastAsia="Times New Roman" w:cstheme="minorHAnsi"/>
+            <w:sz w:val="24"/>
+            <w:szCs w:val="24"/>
+            <w:lang w:eastAsia="zh-CN"/>
+          </w:rPr>
+          <w:t>[15]</w:t>
+        </w:r>
+      </w:hyperlink>
+      <w:r>
+        <w:rPr>
+          <w:rFonts w:eastAsia="Times New Roman" w:cstheme="minorHAnsi"/>
+          <w:sz w:val="24"/>
+          <w:szCs w:val="24"/>
+          <w:lang w:eastAsia="zh-CN"/>
+        </w:rPr>
+        <w:t xml:space="preserve"> proposes that a better distinction between the EDM and LA communities is in the roots of where each community originated, with authorship at the EDM community being dominated by researchers coming from intel</w:t>
+      </w:r>
+      <w:r>
+        <w:rPr>
+          <w:rFonts w:eastAsia="Times New Roman" w:cstheme="minorHAnsi"/>
+          <w:sz w:val="24"/>
+          <w:szCs w:val="24"/>
+          <w:lang w:eastAsia="zh-CN"/>
+        </w:rPr>
+        <w:t>ligent tutoring paradigms, and LA</w:t>
+      </w:r>
+      <w:r>
+        <w:rPr>
+          <w:rFonts w:eastAsia="Times New Roman" w:cstheme="minorHAnsi"/>
+          <w:sz w:val="24"/>
+          <w:szCs w:val="24"/>
+          <w:lang w:eastAsia="zh-CN"/>
+        </w:rPr>
+        <w:t xml:space="preserve"> researchers being more focused on enterprise learning systems (e.g. learning content management systems).</w:t>
+      </w:r>
+    </w:p>
+    <w:p>
+      <w:pPr>
         <w:spacing w:after="0"/>
         <w:rPr>
-          <w:rFonts w:cstheme="minorHAnsi"/>
-          <w:sz w:val="24"/>
-          <w:szCs w:val="24"/>
-        </w:rPr>
-      </w:pPr>
-    </w:p>
-    <w:p>
-      <w:pPr>
-        <w:rPr>
-          <w:rFonts w:cstheme="minorHAnsi"/>
-          <w:sz w:val="24"/>
-          <w:szCs w:val="24"/>
-        </w:rPr>
-      </w:pPr>
-      <w:r>
-        <w:rPr>
-          <w:rFonts w:cstheme="minorHAnsi"/>
-          <w:sz w:val="24"/>
-          <w:szCs w:val="24"/>
-        </w:rPr>
-        <w:t xml:space="preserve">Educational Data Mining seeks to use these data repositories to better understand learners and learning, and to develop computational approaches that combine data and theory to transform practice to benefit learners. It has emerged as a research area in recent years for researchers all over the world from different and related research areas. </w:t>
-      </w:r>
-      <w:r>
-        <w:rPr>
-          <w:rFonts w:cstheme="minorHAnsi"/>
-          <w:sz w:val="24"/>
-          <w:szCs w:val="24"/>
-        </w:rPr>
-        <w:fldChar w:fldCharType="begin"/>
-      </w:r>
-      <w:r>
-        <w:rPr>
-          <w:rFonts w:cstheme="minorHAnsi"/>
-          <w:sz w:val="24"/>
-          <w:szCs w:val="24"/>
-        </w:rPr>
-        <w:instrText xml:space="preserve"> ADDIN EN.CITE &lt;EndNote&gt;&lt;Cite&gt;&lt;Author&gt;Romero&lt;/Author&gt;&lt;Year&gt;2010&lt;/Year&gt;&lt;RecNum&gt;1&lt;/RecNum&gt;&lt;DisplayText&gt;(Romero &amp;amp; Ventura, 2010)&lt;/DisplayText&gt;&lt;record&gt;&lt;rec-number&gt;1&lt;/rec-number&gt;&lt;foreign-keys&gt;&lt;key app="EN" db-id="02vta9rt7d95taepexapzzsrd09r5rpwasvx" timestamp="1502887454"&gt;1&lt;/key&gt;&lt;/foreign-keys&gt;&lt;ref-type name="Journal Article"&gt;17&lt;/ref-type&gt;&lt;contributors&gt;&lt;authors&gt;&lt;author&gt;C. Romero&lt;/author&gt;&lt;author&gt;S. Ventura&lt;/author&gt;&lt;/authors&gt;&lt;/contributors&gt;&lt;titles&gt;&lt;title&gt;Educational Data Mining: A Review of the State of the Art&lt;/title&gt;&lt;secondary-title&gt;IEEE Transactions on Systems, Man, and Cybernetics, Part C (Applications and Reviews)&lt;/secondary-title&gt;&lt;/titles&gt;&lt;periodical&gt;&lt;full-title&gt;IEEE Transactions on Systems, Man, and Cybernetics, Part C (Applications and Reviews)&lt;/full-title&gt;&lt;/periodical&gt;&lt;pages&gt;601-618&lt;/pages&gt;&lt;volume&gt;40&lt;/volume&gt;&lt;number&gt;6&lt;/number&gt;&lt;keywords&gt;&lt;keyword&gt;data mining&lt;/keyword&gt;&lt;keyword&gt;educational administrative data processing&lt;/keyword&gt;&lt;keyword&gt;educational context&lt;/keyword&gt;&lt;keyword&gt;educational data&lt;/keyword&gt;&lt;keyword&gt;educational data mining&lt;/keyword&gt;&lt;keyword&gt;educational environment&lt;/keyword&gt;&lt;keyword&gt;Data analysis&lt;/keyword&gt;&lt;keyword&gt;Data visualization&lt;/keyword&gt;&lt;keyword&gt;Databases&lt;/keyword&gt;&lt;keyword&gt;Delta modulation&lt;/keyword&gt;&lt;keyword&gt;Educational technology&lt;/keyword&gt;&lt;keyword&gt;Electronic learning&lt;/keyword&gt;&lt;keyword&gt;Gold&lt;/keyword&gt;&lt;keyword&gt;Instruments&lt;/keyword&gt;&lt;keyword&gt;Internet&lt;/keyword&gt;&lt;keyword&gt;Knowledge acquisition&lt;/keyword&gt;&lt;keyword&gt;Learning systems&lt;/keyword&gt;&lt;keyword&gt;Least squares approximation&lt;/keyword&gt;&lt;keyword&gt;Predictive models&lt;/keyword&gt;&lt;keyword&gt;Psychometric testing&lt;/keyword&gt;&lt;keyword&gt;Data mining (DM)&lt;/keyword&gt;&lt;keyword&gt;educational data mining (EDM)&lt;/keyword&gt;&lt;keyword&gt;educational systems&lt;/keyword&gt;&lt;keyword&gt;knowledge discovery&lt;/keyword&gt;&lt;/keywords&gt;&lt;dates&gt;&lt;year&gt;2010&lt;/year&gt;&lt;/dates&gt;&lt;isbn&gt;1094-6977&lt;/isbn&gt;&lt;urls&gt;&lt;/urls&gt;&lt;electronic-resource-num&gt;10.1109/TSMCC.2010.2053532&lt;/electronic-resource-num&gt;&lt;/record&gt;&lt;/Cite&gt;&lt;/EndNote&gt;</w:instrText>
-      </w:r>
-      <w:r>
-        <w:rPr>
-          <w:rFonts w:cstheme="minorHAnsi"/>
-          <w:sz w:val="24"/>
-          <w:szCs w:val="24"/>
-        </w:rPr>
-        <w:fldChar w:fldCharType="separate"/>
-      </w:r>
-      <w:r>
-        <w:rPr>
-          <w:rFonts w:cstheme="minorHAnsi"/>
-          <w:noProof/>
-          <w:sz w:val="24"/>
-          <w:szCs w:val="24"/>
-        </w:rPr>
-        <w:t>(Romero &amp; Ventura, 2010)</w:t>
-      </w:r>
-      <w:r>
-        <w:rPr>
-          <w:rFonts w:cstheme="minorHAnsi"/>
-          <w:sz w:val="24"/>
-          <w:szCs w:val="24"/>
-        </w:rPr>
-        <w:fldChar w:fldCharType="end"/>
+          <w:rFonts w:eastAsia="Times New Roman" w:cstheme="minorHAnsi"/>
+          <w:sz w:val="24"/>
+          <w:szCs w:val="24"/>
+          <w:lang w:eastAsia="zh-CN"/>
+        </w:rPr>
+      </w:pPr>
+      <w:r>
+        <w:rPr>
+          <w:rFonts w:eastAsia="Times New Roman" w:cstheme="minorHAnsi"/>
+          <w:sz w:val="24"/>
+          <w:szCs w:val="24"/>
+          <w:lang w:eastAsia="zh-CN"/>
+        </w:rPr>
+        <w:t xml:space="preserve">According to the comparison, </w:t>
+      </w:r>
+      <w:r>
+        <w:rPr>
+          <w:rFonts w:eastAsia="Times New Roman" w:cstheme="minorHAnsi"/>
+          <w:sz w:val="24"/>
+          <w:szCs w:val="24"/>
+          <w:lang w:eastAsia="zh-CN"/>
+        </w:rPr>
+        <w:t xml:space="preserve">EDM is much closer to purpose of this study, because we are more focused on </w:t>
+      </w:r>
+      <w:r>
+        <w:rPr>
+          <w:rFonts w:eastAsia="Times New Roman" w:cstheme="minorHAnsi"/>
+          <w:sz w:val="24"/>
+          <w:szCs w:val="24"/>
+          <w:lang w:eastAsia="zh-CN"/>
+        </w:rPr>
+        <w:t xml:space="preserve">students’ education system rather than enterprise learning system. </w:t>
+      </w:r>
+    </w:p>
+    <w:p>
+      <w:pPr>
+        <w:spacing w:after="0"/>
+        <w:rPr>
+          <w:rFonts w:eastAsia="Times New Roman" w:cstheme="minorHAnsi"/>
+          <w:sz w:val="24"/>
+          <w:szCs w:val="24"/>
+          <w:lang w:eastAsia="zh-CN"/>
+        </w:rPr>
+      </w:pPr>
+      <w:r>
+        <w:rPr>
+          <w:rFonts w:eastAsia="Times New Roman" w:cstheme="minorHAnsi"/>
+          <w:sz w:val="24"/>
+          <w:szCs w:val="24"/>
+          <w:lang w:eastAsia="zh-CN"/>
+        </w:rPr>
+        <w:t>Therefore, in this study we will analyze and predict the students’ academic performance based on the theory and technology of EDM</w:t>
+      </w:r>
+      <w:r>
+        <w:rPr>
+          <w:rFonts w:eastAsia="Times New Roman" w:cstheme="minorHAnsi"/>
+          <w:sz w:val="24"/>
+          <w:szCs w:val="24"/>
+          <w:lang w:eastAsia="zh-CN"/>
+        </w:rPr>
+        <w:t>.</w:t>
       </w:r>
     </w:p>
     <w:p>
@@ -780,16 +1228,132 @@
         <w:outlineLvl w:val="1"/>
         <w:rPr>
           <w:rFonts w:cstheme="minorHAnsi"/>
-          <w:sz w:val="24"/>
-          <w:szCs w:val="24"/>
-        </w:rPr>
-      </w:pPr>
+          <w:b/>
+          <w:sz w:val="24"/>
+          <w:szCs w:val="24"/>
+          <w:lang w:val="de-DE" w:eastAsia="zh-CN"/>
+        </w:rPr>
+      </w:pPr>
+      <w:r>
+        <w:rPr>
+          <w:rFonts w:cstheme="minorHAnsi"/>
+          <w:b/>
+          <w:sz w:val="24"/>
+          <w:szCs w:val="24"/>
+          <w:lang w:val="de-DE" w:eastAsia="zh-CN"/>
+        </w:rPr>
+        <w:lastRenderedPageBreak/>
+        <w:t>1.2 Motivation</w:t>
+      </w:r>
     </w:p>
     <w:p>
       <w:pPr>
         <w:spacing w:after="0" w:line="240" w:lineRule="auto"/>
         <w:outlineLvl w:val="1"/>
         <w:rPr>
+          <w:rFonts w:eastAsia="Times New Roman" w:cstheme="minorHAnsi"/>
+          <w:sz w:val="24"/>
+          <w:szCs w:val="24"/>
+          <w:lang w:eastAsia="zh-CN"/>
+        </w:rPr>
+      </w:pPr>
+      <w:r>
+        <w:rPr>
+          <w:rFonts w:eastAsia="Times New Roman" w:cstheme="minorHAnsi"/>
+          <w:sz w:val="24"/>
+          <w:szCs w:val="24"/>
+          <w:lang w:eastAsia="zh-CN"/>
+        </w:rPr>
+        <w:t xml:space="preserve">Examination plays a vital role in any student's </w:t>
+      </w:r>
+      <w:r>
+        <w:rPr>
+          <w:rFonts w:eastAsia="Times New Roman" w:cstheme="minorHAnsi"/>
+          <w:sz w:val="24"/>
+          <w:szCs w:val="24"/>
+          <w:lang w:eastAsia="zh-CN"/>
+        </w:rPr>
+        <w:t>life. The marks obtained by</w:t>
+      </w:r>
+      <w:r>
+        <w:rPr>
+          <w:rFonts w:eastAsia="Times New Roman" w:cstheme="minorHAnsi"/>
+          <w:sz w:val="24"/>
+          <w:szCs w:val="24"/>
+          <w:lang w:eastAsia="zh-CN"/>
+        </w:rPr>
+        <w:t xml:space="preserve"> student</w:t>
+      </w:r>
+      <w:r>
+        <w:rPr>
+          <w:rFonts w:eastAsia="Times New Roman" w:cstheme="minorHAnsi"/>
+          <w:sz w:val="24"/>
+          <w:szCs w:val="24"/>
+          <w:lang w:eastAsia="zh-CN"/>
+        </w:rPr>
+        <w:t>s</w:t>
+      </w:r>
+      <w:r>
+        <w:rPr>
+          <w:rFonts w:eastAsia="Times New Roman" w:cstheme="minorHAnsi"/>
+          <w:sz w:val="24"/>
+          <w:szCs w:val="24"/>
+          <w:lang w:eastAsia="zh-CN"/>
+        </w:rPr>
+        <w:t xml:space="preserve"> in the examination </w:t>
+      </w:r>
+      <w:r>
+        <w:rPr>
+          <w:rFonts w:eastAsia="Times New Roman" w:cstheme="minorHAnsi"/>
+          <w:sz w:val="24"/>
+          <w:szCs w:val="24"/>
+          <w:lang w:eastAsia="zh-CN"/>
+        </w:rPr>
+        <w:t>affect their</w:t>
+      </w:r>
+      <w:r>
+        <w:rPr>
+          <w:rFonts w:eastAsia="Times New Roman" w:cstheme="minorHAnsi"/>
+          <w:sz w:val="24"/>
+          <w:szCs w:val="24"/>
+          <w:lang w:eastAsia="zh-CN"/>
+        </w:rPr>
+        <w:t xml:space="preserve"> future. If the prediction says that a student tends to fail in the examination prior to the examination then extra efforts can be taken to improve his studies and he</w:t>
+      </w:r>
+      <w:bookmarkStart w:id="4" w:name="_Toc484193959"/>
+      <w:r>
+        <w:rPr>
+          <w:rFonts w:eastAsia="Times New Roman" w:cstheme="minorHAnsi"/>
+          <w:sz w:val="24"/>
+          <w:szCs w:val="24"/>
+          <w:lang w:eastAsia="zh-CN"/>
+        </w:rPr>
+        <w:t>lp him to pass the examination.</w:t>
+      </w:r>
+      <w:r>
+        <w:rPr>
+          <w:rFonts w:eastAsia="Times New Roman" w:cstheme="minorHAnsi"/>
+          <w:sz w:val="24"/>
+          <w:szCs w:val="24"/>
+          <w:lang w:eastAsia="zh-CN"/>
+        </w:rPr>
+        <w:t xml:space="preserve"> </w:t>
+      </w:r>
+      <w:r>
+        <w:rPr>
+          <w:rFonts w:eastAsia="Times New Roman" w:cstheme="minorHAnsi"/>
+          <w:sz w:val="24"/>
+          <w:szCs w:val="24"/>
+          <w:lang w:eastAsia="zh-CN"/>
+        </w:rPr>
+        <w:t>Therefore, it becomes essential to predict whether the student will pass or fail in the examination.</w:t>
+      </w:r>
+    </w:p>
+    <w:p>
+      <w:pPr>
+        <w:spacing w:after="0" w:line="240" w:lineRule="auto"/>
+        <w:outlineLvl w:val="1"/>
+        <w:rPr>
           <w:rFonts w:cstheme="minorHAnsi"/>
           <w:b/>
           <w:sz w:val="24"/>
@@ -797,66 +1361,6 @@
           <w:lang w:val="de-DE" w:eastAsia="zh-CN"/>
         </w:rPr>
       </w:pPr>
-      <w:r>
-        <w:rPr>
-          <w:rFonts w:cstheme="minorHAnsi"/>
-          <w:b/>
-          <w:sz w:val="24"/>
-          <w:szCs w:val="24"/>
-          <w:lang w:val="de-DE" w:eastAsia="zh-CN"/>
-        </w:rPr>
-        <w:t>1.2 Motivation</w:t>
-      </w:r>
-    </w:p>
-    <w:p>
-      <w:pPr>
-        <w:spacing w:after="0" w:line="240" w:lineRule="auto"/>
-        <w:outlineLvl w:val="1"/>
-        <w:rPr>
-          <w:rFonts w:cstheme="minorHAnsi"/>
-          <w:b/>
-          <w:sz w:val="24"/>
-          <w:szCs w:val="24"/>
-          <w:lang w:val="de-DE" w:eastAsia="zh-CN"/>
-        </w:rPr>
-      </w:pPr>
-      <w:r>
-        <w:rPr>
-          <w:rFonts w:eastAsia="Times New Roman" w:cstheme="minorHAnsi"/>
-          <w:sz w:val="24"/>
-          <w:szCs w:val="24"/>
-          <w:lang w:eastAsia="zh-CN"/>
-        </w:rPr>
-        <w:t>Examination plays a vital role in any student's life. The marks obtained by the student in the examination decide his future. Therefore</w:t>
-      </w:r>
-      <w:r>
-        <w:rPr>
-          <w:rFonts w:eastAsia="Times New Roman" w:cstheme="minorHAnsi"/>
-          <w:sz w:val="24"/>
-          <w:szCs w:val="24"/>
-          <w:lang w:eastAsia="zh-CN"/>
-        </w:rPr>
-        <w:t>,</w:t>
-      </w:r>
-      <w:r>
-        <w:rPr>
-          <w:rFonts w:eastAsia="Times New Roman" w:cstheme="minorHAnsi"/>
-          <w:sz w:val="24"/>
-          <w:szCs w:val="24"/>
-          <w:lang w:eastAsia="zh-CN"/>
-        </w:rPr>
-        <w:t xml:space="preserve"> it becomes essential to predict whether the student will pass or fail in the examination. If the prediction says that a student tends to fail in the examination prior to the examination then extra efforts can be taken to improve his studies and he</w:t>
-      </w:r>
-      <w:bookmarkStart w:id="4" w:name="_Toc484193959"/>
-      <w:r>
-        <w:rPr>
-          <w:rFonts w:eastAsia="Times New Roman" w:cstheme="minorHAnsi"/>
-          <w:sz w:val="24"/>
-          <w:szCs w:val="24"/>
-          <w:lang w:eastAsia="zh-CN"/>
-        </w:rPr>
-        <w:t>lp him to pass the examination.</w:t>
-      </w:r>
     </w:p>
     <w:p>
       <w:pPr>
@@ -873,7 +1377,6 @@
           <w:sz w:val="24"/>
           <w:szCs w:val="24"/>
         </w:rPr>
-        <w:lastRenderedPageBreak/>
         <w:t xml:space="preserve">Using </w:t>
       </w:r>
       <w:r>
@@ -1439,6 +1942,7 @@
           <w:szCs w:val="24"/>
           <w:lang w:eastAsia="zh-CN"/>
         </w:rPr>
+        <w:lastRenderedPageBreak/>
         <w:t>Using Studio R to analyz</w:t>
       </w:r>
       <w:r>
@@ -1559,7 +2063,6 @@
           <w:szCs w:val="24"/>
           <w:lang w:eastAsia="zh-CN"/>
         </w:rPr>
-        <w:lastRenderedPageBreak/>
         <w:t>Find underlying relationships. Like parent who are not satisfied and not answer survey, connection with study activity and performance (raising hand, absence, content)</w:t>
       </w:r>
     </w:p>
@@ -2296,6 +2799,7 @@
           <w:szCs w:val="24"/>
           <w:lang w:val="de-DE" w:eastAsia="zh-CN"/>
         </w:rPr>
+        <w:lastRenderedPageBreak/>
         <w:t>Literature review on the related work previously; and</w:t>
       </w:r>
     </w:p>
@@ -2451,7 +2955,6 @@
           <w:szCs w:val="24"/>
           <w:lang w:eastAsia="zh-CN"/>
         </w:rPr>
-        <w:lastRenderedPageBreak/>
         <w:t xml:space="preserve">2. </w:t>
       </w:r>
       <w:r>
@@ -3189,6 +3692,7 @@
           <w:szCs w:val="24"/>
           <w:lang w:eastAsia="zh-CN"/>
         </w:rPr>
+        <w:lastRenderedPageBreak/>
         <w:t xml:space="preserve">1. Exploration of the datasets. Distribution of the data in </w:t>
       </w:r>
       <w:proofErr w:type="gramStart"/>
@@ -3370,7 +3874,6 @@
           <w:szCs w:val="24"/>
           <w:lang w:val="en-GB" w:eastAsia="zh-CN"/>
         </w:rPr>
-        <w:lastRenderedPageBreak/>
         <w:t xml:space="preserve">As part of my solution I will </w:t>
       </w:r>
       <w:r>
@@ -5230,17 +5733,7 @@
           <w:szCs w:val="24"/>
           <w:lang w:val="de-DE" w:eastAsia="zh-CN"/>
         </w:rPr>
-        <w:t xml:space="preserve">. Compare the results of different models and improve them. Finally, find out </w:t>
-      </w:r>
-      <w:r>
-        <w:rPr>
-          <w:rFonts w:cstheme="minorHAnsi"/>
-          <w:sz w:val="24"/>
-          <w:szCs w:val="24"/>
-          <w:lang w:val="de-DE" w:eastAsia="zh-CN"/>
-        </w:rPr>
-        <w:lastRenderedPageBreak/>
-        <w:t>the best model and summarize the conclusions from those models and generate useful insights.</w:t>
+        <w:t>. Compare the results of different models and improve them. Finally, find out the best model and summarize the conclusions from those models and generate useful insights.</w:t>
       </w:r>
     </w:p>
     <w:p>
@@ -5343,7 +5836,23 @@
           <w:sz w:val="24"/>
           <w:szCs w:val="24"/>
         </w:rPr>
-        <w:t>Since the objectives of this project are mainly on research on Hadoop, and the time is fixed, I will u</w:t>
+        <w:t xml:space="preserve">Since the objectives of this project </w:t>
+      </w:r>
+      <w:r>
+        <w:rPr>
+          <w:rFonts w:cstheme="minorHAnsi"/>
+          <w:sz w:val="24"/>
+          <w:szCs w:val="24"/>
+        </w:rPr>
+        <w:t>are mainly on research on Educational Data Mining</w:t>
+      </w:r>
+      <w:r>
+        <w:rPr>
+          <w:rFonts w:cstheme="minorHAnsi"/>
+          <w:sz w:val="24"/>
+          <w:szCs w:val="24"/>
+        </w:rPr>
+        <w:t>, and the time is fixed, I will u</w:t>
       </w:r>
       <w:r>
         <w:rPr>
@@ -5359,7 +5868,56 @@
           <w:sz w:val="24"/>
           <w:szCs w:val="24"/>
         </w:rPr>
-        <w:t xml:space="preserve"> this project. Waterfall approach is easy to use and manage which is good for small projects that contain clear requirements.</w:t>
+        <w:t xml:space="preserve"> this project. Waterfall approach is </w:t>
+      </w:r>
+      <w:r>
+        <w:rPr>
+          <w:rFonts w:cstheme="minorHAnsi"/>
+          <w:sz w:val="24"/>
+          <w:szCs w:val="24"/>
+        </w:rPr>
+        <w:t>much easier</w:t>
+      </w:r>
+      <w:r>
+        <w:rPr>
+          <w:rFonts w:cstheme="minorHAnsi"/>
+          <w:sz w:val="24"/>
+          <w:szCs w:val="24"/>
+        </w:rPr>
+        <w:t xml:space="preserve"> to use and manage</w:t>
+      </w:r>
+      <w:r>
+        <w:rPr>
+          <w:rFonts w:cstheme="minorHAnsi"/>
+          <w:sz w:val="24"/>
+          <w:szCs w:val="24"/>
+        </w:rPr>
+        <w:t xml:space="preserve"> than agile approach, and </w:t>
+      </w:r>
+      <w:r>
+        <w:rPr>
+          <w:rFonts w:cstheme="minorHAnsi" w:hint="eastAsia"/>
+          <w:sz w:val="24"/>
+          <w:szCs w:val="24"/>
+          <w:lang w:eastAsia="zh-CN"/>
+        </w:rPr>
+        <w:t>it</w:t>
+      </w:r>
+      <w:r>
+        <w:rPr>
+          <w:rFonts w:cstheme="minorHAnsi"/>
+          <w:sz w:val="24"/>
+          <w:szCs w:val="24"/>
+        </w:rPr>
+        <w:t xml:space="preserve">’s quite suitable </w:t>
+      </w:r>
+      <w:r>
+        <w:rPr>
+          <w:rFonts w:cstheme="minorHAnsi"/>
+          <w:sz w:val="24"/>
+          <w:szCs w:val="24"/>
+        </w:rPr>
+        <w:t>for small projects that contain clear requirements.</w:t>
       </w:r>
     </w:p>
     <w:p>
@@ -5441,23 +5999,23 @@
           <w:sz w:val="24"/>
           <w:szCs w:val="24"/>
         </w:rPr>
-        <w:t>3. Follow the plan to study the Hadoop tec</w:t>
-      </w:r>
-      <w:r>
-        <w:rPr>
-          <w:rFonts w:cstheme="minorHAnsi"/>
-          <w:sz w:val="24"/>
-          <w:szCs w:val="24"/>
-        </w:rPr>
-        <w:t xml:space="preserve">hnology and big data knowledge </w:t>
-      </w:r>
-      <w:r>
-        <w:rPr>
-          <w:rFonts w:cstheme="minorHAnsi"/>
-          <w:sz w:val="24"/>
-          <w:szCs w:val="24"/>
-        </w:rPr>
-        <w:t>and process the data using Hadoop.</w:t>
+        <w:t xml:space="preserve">3. Follow the plan to </w:t>
+      </w:r>
+      <w:r>
+        <w:rPr>
+          <w:rFonts w:cstheme="minorHAnsi"/>
+          <w:sz w:val="24"/>
+          <w:szCs w:val="24"/>
+        </w:rPr>
+        <w:t>do literature review, data preprocessing, exploration of datasets, implementation and prediction part</w:t>
+      </w:r>
+      <w:r>
+        <w:rPr>
+          <w:rFonts w:cstheme="minorHAnsi"/>
+          <w:sz w:val="24"/>
+          <w:szCs w:val="24"/>
+        </w:rPr>
+        <w:t>.</w:t>
       </w:r>
       <w:r>
         <w:rPr>
@@ -5466,7 +6024,23 @@
           <w:szCs w:val="24"/>
         </w:rPr>
         <w:br/>
-        <w:t>4. Test and evaluate the results to ensure the quality of the project.</w:t>
+        <w:t>4. Test and evaluate the results to e</w:t>
+      </w:r>
+      <w:r>
+        <w:rPr>
+          <w:rFonts w:cstheme="minorHAnsi"/>
+          <w:sz w:val="24"/>
+          <w:szCs w:val="24"/>
+        </w:rPr>
+        <w:t>nsure the quality of the mining results</w:t>
+      </w:r>
+      <w:r>
+        <w:rPr>
+          <w:rFonts w:cstheme="minorHAnsi"/>
+          <w:sz w:val="24"/>
+          <w:szCs w:val="24"/>
+        </w:rPr>
+        <w:t>.</w:t>
       </w:r>
     </w:p>
     <w:p>
@@ -5560,7 +6134,7 @@
                     </pic:cNvPicPr>
                   </pic:nvPicPr>
                   <pic:blipFill>
-                    <a:blip r:embed="rId10"/>
+                    <a:blip r:embed="rId12"/>
                     <a:stretch>
                       <a:fillRect/>
                     </a:stretch>
@@ -5749,6 +6323,7 @@
                 <w:szCs w:val="24"/>
                 <w:lang w:val="en-GB" w:eastAsia="zh-CN"/>
               </w:rPr>
+              <w:lastRenderedPageBreak/>
               <w:t>Student</w:t>
             </w:r>
           </w:p>
@@ -5996,7 +6571,6 @@
           <w:szCs w:val="24"/>
           <w:lang w:eastAsia="zh-CN"/>
         </w:rPr>
-        <w:lastRenderedPageBreak/>
         <w:t>3.3</w:t>
       </w:r>
       <w:r>
@@ -8177,6 +8751,7 @@
                 <w:szCs w:val="24"/>
                 <w:lang w:val="en-GB" w:eastAsia="zh-CN"/>
               </w:rPr>
+              <w:lastRenderedPageBreak/>
               <w:t>Revise and Summarize the results</w:t>
             </w:r>
           </w:p>
@@ -8717,7 +9292,6 @@
           <w:szCs w:val="24"/>
           <w:lang w:val="en-GB" w:eastAsia="zh-CN"/>
         </w:rPr>
-        <w:lastRenderedPageBreak/>
         <w:t xml:space="preserve">c) </w:t>
       </w:r>
       <w:r>
@@ -8778,7 +9352,7 @@
                     <pic:cNvPicPr/>
                   </pic:nvPicPr>
                   <pic:blipFill>
-                    <a:blip r:embed="rId11">
+                    <a:blip r:embed="rId13">
                       <a:extLst>
                         <a:ext uri="{28A0092B-C50C-407E-A947-70E740481C1C}">
                           <a14:useLocalDpi xmlns:a14="http://schemas.microsoft.com/office/drawing/2010/main" val="0"/>
@@ -9539,6 +10113,7 @@
                 <w:sz w:val="24"/>
                 <w:szCs w:val="24"/>
               </w:rPr>
+              <w:lastRenderedPageBreak/>
               <w:t>Daily notice</w:t>
             </w:r>
           </w:p>
@@ -9908,7 +10483,6 @@
           <w:szCs w:val="24"/>
           <w:lang w:val="en-GB" w:eastAsia="zh-CN"/>
         </w:rPr>
-        <w:lastRenderedPageBreak/>
         <w:t>e) Risk control</w:t>
       </w:r>
     </w:p>
@@ -11084,8 +11658,8 @@
       </w:pPr>
     </w:p>
     <w:sectPr>
-      <w:headerReference w:type="default" r:id="rId12"/>
-      <w:footerReference w:type="default" r:id="rId13"/>
+      <w:headerReference w:type="default" r:id="rId14"/>
+      <w:footerReference w:type="default" r:id="rId15"/>
       <w:pgSz w:w="12240" w:h="15840"/>
       <w:pgMar w:top="1440" w:right="1800" w:bottom="1440" w:left="1800" w:header="720" w:footer="720" w:gutter="0"/>
       <w:cols w:space="720"/>
@@ -11155,7 +11729,7 @@
           <w:rPr>
             <w:noProof/>
           </w:rPr>
-          <w:t>10</w:t>
+          <w:t>4</w:t>
         </w:r>
         <w:r>
           <w:rPr>
@@ -13527,7 +14101,7 @@
 </file>
 
 <file path=customXml/itemProps3.xml><?xml version="1.0" encoding="utf-8"?>
-<ds:datastoreItem xmlns:ds="http://schemas.openxmlformats.org/officeDocument/2006/customXml" ds:itemID="{ED01A793-100D-4A5D-B697-9C8390D50E92}">
+<ds:datastoreItem xmlns:ds="http://schemas.openxmlformats.org/officeDocument/2006/customXml" ds:itemID="{53DD5679-02A9-4DF0-AC87-F85719B1BD60}">
   <ds:schemaRefs>
     <ds:schemaRef ds:uri="http://schemas.openxmlformats.org/officeDocument/2006/bibliography"/>
   </ds:schemaRefs>

--- a/Project Plan of IFN702(Zhiying Zhou n9835580).docx
+++ b/Project Plan of IFN702(Zhiying Zhou n9835580).docx
@@ -91,8 +91,6 @@
         </w:rPr>
         <w:t>nalyze and P</w:t>
       </w:r>
-      <w:bookmarkStart w:id="1" w:name="_GoBack"/>
-      <w:bookmarkEnd w:id="1"/>
       <w:r>
         <w:rPr>
           <w:rFonts w:asciiTheme="majorHAnsi" w:hAnsiTheme="majorHAnsi" w:cstheme="majorHAnsi"/>
@@ -552,7 +550,7 @@
           <w:lang w:val="de-DE" w:eastAsia="zh-CN"/>
         </w:rPr>
       </w:pPr>
-      <w:bookmarkStart w:id="2" w:name="_Toc484193957"/>
+      <w:bookmarkStart w:id="1" w:name="_Toc484193957"/>
       <w:r>
         <w:rPr>
           <w:rFonts w:cstheme="minorHAnsi"/>
@@ -574,8 +572,8 @@
         </w:rPr>
         <w:t>. Introduction</w:t>
       </w:r>
-      <w:bookmarkStart w:id="3" w:name="_Toc484193958"/>
-      <w:bookmarkEnd w:id="2"/>
+      <w:bookmarkStart w:id="2" w:name="_Toc484193958"/>
+      <w:bookmarkEnd w:id="1"/>
     </w:p>
     <w:p>
       <w:pPr>
@@ -609,7 +607,7 @@
         </w:rPr>
         <w:t>ackground</w:t>
       </w:r>
-      <w:bookmarkEnd w:id="3"/>
+      <w:bookmarkEnd w:id="2"/>
     </w:p>
     <w:p>
       <w:pPr>
@@ -838,15 +836,7 @@
           <w:sz w:val="24"/>
           <w:szCs w:val="24"/>
         </w:rPr>
-        <w:t xml:space="preserve"> the mining</w:t>
-      </w:r>
-      <w:r>
-        <w:rPr>
-          <w:rFonts w:cstheme="minorHAnsi"/>
-          <w:sz w:val="24"/>
-          <w:szCs w:val="24"/>
-        </w:rPr>
-        <w:t xml:space="preserve"> of students’ interaction performance. The first one is Learning Analytics</w:t>
+        <w:t xml:space="preserve"> the mining of students’ interaction performance. The first one is Learning Analytics</w:t>
       </w:r>
       <w:r>
         <w:rPr>
@@ -1181,7 +1171,15 @@
           <w:szCs w:val="24"/>
           <w:lang w:eastAsia="zh-CN"/>
         </w:rPr>
-        <w:t xml:space="preserve">EDM is much closer to purpose of this study, because we are more focused on </w:t>
+        <w:t xml:space="preserve">EDM is much closer to purpose of this study, because we are focused on </w:t>
+      </w:r>
+      <w:r>
+        <w:rPr>
+          <w:rFonts w:cstheme="minorHAnsi"/>
+          <w:sz w:val="24"/>
+          <w:szCs w:val="24"/>
+        </w:rPr>
+        <w:t>how learning is done by the student</w:t>
       </w:r>
       <w:r>
         <w:rPr>
@@ -1190,19 +1188,17 @@
           <w:szCs w:val="24"/>
           <w:lang w:eastAsia="zh-CN"/>
         </w:rPr>
-        <w:t xml:space="preserve">students’ education system rather than enterprise learning system. </w:t>
-      </w:r>
-    </w:p>
-    <w:p>
-      <w:pPr>
-        <w:spacing w:after="0"/>
+        <w:t xml:space="preserve"> (</w:t>
+      </w:r>
+      <w:r>
         <w:rPr>
           <w:rFonts w:eastAsia="Times New Roman" w:cstheme="minorHAnsi"/>
           <w:sz w:val="24"/>
           <w:szCs w:val="24"/>
           <w:lang w:eastAsia="zh-CN"/>
         </w:rPr>
-      </w:pPr>
+        <w:t>students’ education system</w:t>
+      </w:r>
       <w:r>
         <w:rPr>
           <w:rFonts w:eastAsia="Times New Roman" w:cstheme="minorHAnsi"/>
@@ -1210,7 +1206,16 @@
           <w:szCs w:val="24"/>
           <w:lang w:eastAsia="zh-CN"/>
         </w:rPr>
-        <w:t>Therefore, in this study we will analyze and predict the students’ academic performance based on the theory and technology of EDM</w:t>
+        <w:t>)</w:t>
+      </w:r>
+      <w:r>
+        <w:rPr>
+          <w:rFonts w:eastAsia="Times New Roman" w:cstheme="minorHAnsi"/>
+          <w:sz w:val="24"/>
+          <w:szCs w:val="24"/>
+          <w:lang w:eastAsia="zh-CN"/>
+        </w:rPr>
+        <w:t xml:space="preserve"> rather than enterprise learning system. Therefore, in this study we will analyze and predict the students’ academic performance based on the theory and technology of EDM</w:t>
       </w:r>
       <w:r>
         <w:rPr>
@@ -1251,12 +1256,22 @@
         <w:spacing w:after="0" w:line="240" w:lineRule="auto"/>
         <w:outlineLvl w:val="1"/>
         <w:rPr>
+          <w:rFonts w:cstheme="minorHAnsi"/>
+          <w:b/>
+          <w:sz w:val="24"/>
+          <w:szCs w:val="24"/>
+          <w:lang w:eastAsia="zh-CN"/>
+        </w:rPr>
+      </w:pPr>
+      <w:r>
+        <w:rPr>
           <w:rFonts w:eastAsia="Times New Roman" w:cstheme="minorHAnsi"/>
           <w:sz w:val="24"/>
           <w:szCs w:val="24"/>
           <w:lang w:eastAsia="zh-CN"/>
         </w:rPr>
-      </w:pPr>
+        <w:t xml:space="preserve">Examination plays a vital role in any student's </w:t>
+      </w:r>
       <w:r>
         <w:rPr>
           <w:rFonts w:eastAsia="Times New Roman" w:cstheme="minorHAnsi"/>
@@ -1264,7 +1279,7 @@
           <w:szCs w:val="24"/>
           <w:lang w:eastAsia="zh-CN"/>
         </w:rPr>
-        <w:t xml:space="preserve">Examination plays a vital role in any student's </w:t>
+        <w:t>life. The marks obtained by</w:t>
       </w:r>
       <w:r>
         <w:rPr>
@@ -1273,7 +1288,7 @@
           <w:szCs w:val="24"/>
           <w:lang w:eastAsia="zh-CN"/>
         </w:rPr>
-        <w:t>life. The marks obtained by</w:t>
+        <w:t xml:space="preserve"> student</w:t>
       </w:r>
       <w:r>
         <w:rPr>
@@ -1282,7 +1297,7 @@
           <w:szCs w:val="24"/>
           <w:lang w:eastAsia="zh-CN"/>
         </w:rPr>
-        <w:t xml:space="preserve"> student</w:t>
+        <w:t>s</w:t>
       </w:r>
       <w:r>
         <w:rPr>
@@ -1291,7 +1306,7 @@
           <w:szCs w:val="24"/>
           <w:lang w:eastAsia="zh-CN"/>
         </w:rPr>
-        <w:t>s</w:t>
+        <w:t xml:space="preserve"> in the examination </w:t>
       </w:r>
       <w:r>
         <w:rPr>
@@ -1300,7 +1315,7 @@
           <w:szCs w:val="24"/>
           <w:lang w:eastAsia="zh-CN"/>
         </w:rPr>
-        <w:t xml:space="preserve"> in the examination </w:t>
+        <w:t>affect their</w:t>
       </w:r>
       <w:r>
         <w:rPr>
@@ -1309,7 +1324,7 @@
           <w:szCs w:val="24"/>
           <w:lang w:eastAsia="zh-CN"/>
         </w:rPr>
-        <w:t>affect their</w:t>
+        <w:t xml:space="preserve"> </w:t>
       </w:r>
       <w:r>
         <w:rPr>
@@ -1318,9 +1333,8 @@
           <w:szCs w:val="24"/>
           <w:lang w:eastAsia="zh-CN"/>
         </w:rPr>
-        <w:t xml:space="preserve"> future. If the prediction says that a student tends to fail in the examination prior to the examination then extra efforts can be taken to improve his studies and he</w:t>
-      </w:r>
-      <w:bookmarkStart w:id="4" w:name="_Toc484193959"/>
+        <w:t xml:space="preserve">study and career life, especially in this competitive modern society. </w:t>
+      </w:r>
       <w:r>
         <w:rPr>
           <w:rFonts w:eastAsia="Times New Roman" w:cstheme="minorHAnsi"/>
@@ -1328,7 +1342,7 @@
           <w:szCs w:val="24"/>
           <w:lang w:eastAsia="zh-CN"/>
         </w:rPr>
-        <w:t>lp him to pass the examination.</w:t>
+        <w:t xml:space="preserve">If the </w:t>
       </w:r>
       <w:r>
         <w:rPr>
@@ -1337,8 +1351,9 @@
           <w:szCs w:val="24"/>
           <w:lang w:eastAsia="zh-CN"/>
         </w:rPr>
-        <w:t xml:space="preserve"> </w:t>
-      </w:r>
+        <w:t xml:space="preserve">students’ performance can be predicted prior to the examination and the results shows that a student tends to fail in the examination, then extra efforts can be taken to improve his study and help him to pass the examination. </w:t>
+      </w:r>
+      <w:bookmarkStart w:id="3" w:name="_Toc484193959"/>
       <w:r>
         <w:rPr>
           <w:rFonts w:eastAsia="Times New Roman" w:cstheme="minorHAnsi"/>
@@ -1346,7 +1361,7 @@
           <w:szCs w:val="24"/>
           <w:lang w:eastAsia="zh-CN"/>
         </w:rPr>
-        <w:t>Therefore, it becomes essential to predict whether the student will pass or fail in the examination.</w:t>
+        <w:t>It indeed benefits students a lot.</w:t>
       </w:r>
     </w:p>
     <w:p>
@@ -1364,260 +1379,385 @@
     </w:p>
     <w:p>
       <w:pPr>
-        <w:spacing w:after="0"/>
-        <w:rPr>
-          <w:rFonts w:cstheme="minorHAnsi"/>
-          <w:sz w:val="24"/>
-          <w:szCs w:val="24"/>
-        </w:rPr>
-      </w:pPr>
-      <w:r>
-        <w:rPr>
-          <w:rFonts w:cstheme="minorHAnsi"/>
-          <w:sz w:val="24"/>
-          <w:szCs w:val="24"/>
-        </w:rPr>
-        <w:t xml:space="preserve">Using </w:t>
-      </w:r>
-      <w:r>
-        <w:rPr>
-          <w:rFonts w:cstheme="minorHAnsi"/>
-        </w:rPr>
-        <w:t>data mining</w:t>
-      </w:r>
-      <w:r>
-        <w:rPr>
-          <w:rFonts w:cstheme="minorHAnsi"/>
-          <w:sz w:val="24"/>
-          <w:szCs w:val="24"/>
-        </w:rPr>
-        <w:t xml:space="preserve"> techniques many kinds of knowledge can be discovered. </w:t>
-      </w:r>
-      <w:r>
-        <w:rPr>
-          <w:rFonts w:cstheme="minorHAnsi"/>
-          <w:sz w:val="24"/>
-          <w:szCs w:val="24"/>
-        </w:rPr>
-        <w:t>Prediction about the students' performance is an integral part of an education system, As the overall growth of the education system is directly proportional to the success rate of the students in their examinations. Therefore</w:t>
-      </w:r>
-      <w:r>
-        <w:rPr>
-          <w:rFonts w:cstheme="minorHAnsi"/>
-          <w:sz w:val="24"/>
-          <w:szCs w:val="24"/>
-        </w:rPr>
-        <w:t>,</w:t>
-      </w:r>
-      <w:r>
-        <w:rPr>
-          <w:rFonts w:cstheme="minorHAnsi"/>
-          <w:sz w:val="24"/>
-          <w:szCs w:val="24"/>
-        </w:rPr>
-        <w:t xml:space="preserve"> there are many situations where the performance of the students</w:t>
-      </w:r>
-      <w:r>
-        <w:rPr>
-          <w:rFonts w:cstheme="minorHAnsi"/>
-          <w:sz w:val="24"/>
-          <w:szCs w:val="24"/>
-        </w:rPr>
-        <w:t>’</w:t>
-      </w:r>
-      <w:r>
-        <w:rPr>
-          <w:rFonts w:cstheme="minorHAnsi"/>
-          <w:sz w:val="24"/>
-          <w:szCs w:val="24"/>
-        </w:rPr>
-        <w:t xml:space="preserve"> needs to be predicted, for example to identify eligible students for participating in placement activities, to identify students eligible for scholarships and to find the weak students so that remedial action can be taken for their betterment. </w:t>
-      </w:r>
-      <w:r>
-        <w:rPr>
-          <w:rFonts w:cstheme="minorHAnsi"/>
-          <w:sz w:val="24"/>
-          <w:szCs w:val="24"/>
-        </w:rPr>
-        <w:t xml:space="preserve">The discovered knowledge can be used for prediction regarding enrollment of students in a </w:t>
-      </w:r>
-      <w:proofErr w:type="gramStart"/>
-      <w:r>
-        <w:rPr>
-          <w:rFonts w:cstheme="minorHAnsi"/>
-          <w:sz w:val="24"/>
-          <w:szCs w:val="24"/>
-        </w:rPr>
-        <w:t>particular course</w:t>
-      </w:r>
-      <w:proofErr w:type="gramEnd"/>
-      <w:r>
-        <w:rPr>
-          <w:rFonts w:cstheme="minorHAnsi"/>
-          <w:sz w:val="24"/>
-          <w:szCs w:val="24"/>
-        </w:rPr>
-        <w:t>, prediction about student's performance and so on.</w:t>
-      </w:r>
-    </w:p>
-    <w:p>
-      <w:pPr>
-        <w:spacing w:after="0"/>
-        <w:rPr>
-          <w:rFonts w:eastAsia="Times New Roman" w:cstheme="minorHAnsi"/>
-          <w:sz w:val="24"/>
-          <w:szCs w:val="24"/>
-          <w:lang w:eastAsia="zh-CN"/>
-        </w:rPr>
-      </w:pPr>
-    </w:p>
-    <w:p>
-      <w:pPr>
-        <w:spacing w:after="0"/>
-        <w:rPr>
-          <w:rFonts w:cstheme="minorHAnsi"/>
-          <w:sz w:val="24"/>
-          <w:szCs w:val="24"/>
-        </w:rPr>
-      </w:pPr>
-      <w:r>
-        <w:rPr>
-          <w:rFonts w:eastAsia="Times New Roman" w:cstheme="minorHAnsi"/>
-          <w:sz w:val="24"/>
-          <w:szCs w:val="24"/>
-          <w:lang w:eastAsia="zh-CN"/>
-        </w:rPr>
-        <w:t xml:space="preserve">Overall, </w:t>
-      </w:r>
-      <w:r>
-        <w:rPr>
-          <w:rFonts w:eastAsia="Times New Roman" w:cstheme="minorHAnsi"/>
-          <w:sz w:val="24"/>
-          <w:szCs w:val="24"/>
-          <w:lang w:eastAsia="zh-CN"/>
-        </w:rPr>
-        <w:t>i</w:t>
-      </w:r>
-      <w:r>
-        <w:rPr>
-          <w:rFonts w:eastAsia="Times New Roman" w:cstheme="minorHAnsi"/>
-          <w:sz w:val="24"/>
-          <w:szCs w:val="24"/>
-          <w:lang w:eastAsia="zh-CN"/>
-        </w:rPr>
-        <w:t xml:space="preserve">t’s very useful </w:t>
-      </w:r>
-      <w:r>
-        <w:rPr>
-          <w:rFonts w:eastAsia="Times New Roman" w:cstheme="minorHAnsi"/>
-          <w:sz w:val="24"/>
-          <w:szCs w:val="24"/>
-          <w:lang w:eastAsia="zh-CN"/>
-        </w:rPr>
-        <w:t xml:space="preserve">to analyze the educational data of </w:t>
-      </w:r>
-      <w:r>
-        <w:rPr>
-          <w:rFonts w:eastAsia="Times New Roman" w:cstheme="minorHAnsi"/>
-          <w:sz w:val="24"/>
-          <w:szCs w:val="24"/>
-          <w:lang w:eastAsia="zh-CN"/>
-        </w:rPr>
-        <w:t>student</w:t>
-      </w:r>
-      <w:r>
-        <w:rPr>
-          <w:rFonts w:eastAsia="Times New Roman" w:cstheme="minorHAnsi"/>
-          <w:sz w:val="24"/>
-          <w:szCs w:val="24"/>
-          <w:lang w:eastAsia="zh-CN"/>
-        </w:rPr>
-        <w:t>s. Not only it will benefit the students, but also for</w:t>
-      </w:r>
-      <w:r>
-        <w:rPr>
-          <w:rFonts w:eastAsia="Times New Roman" w:cstheme="minorHAnsi"/>
-          <w:sz w:val="24"/>
-          <w:szCs w:val="24"/>
-          <w:lang w:eastAsia="zh-CN"/>
-        </w:rPr>
-        <w:t xml:space="preserve"> school</w:t>
-      </w:r>
-      <w:r>
-        <w:rPr>
-          <w:rFonts w:eastAsia="Times New Roman" w:cstheme="minorHAnsi"/>
-          <w:sz w:val="24"/>
-          <w:szCs w:val="24"/>
-          <w:lang w:eastAsia="zh-CN"/>
-        </w:rPr>
-        <w:t xml:space="preserve">s and parents. </w:t>
-      </w:r>
-      <w:r>
-        <w:rPr>
-          <w:rFonts w:eastAsia="Times New Roman" w:cstheme="minorHAnsi"/>
-          <w:sz w:val="24"/>
-          <w:szCs w:val="24"/>
-          <w:lang w:eastAsia="zh-CN"/>
-        </w:rPr>
-        <w:t>Students can take extra efforts if there is a risk of their final exam based on the prediction of the perform</w:t>
-      </w:r>
-      <w:r>
-        <w:rPr>
-          <w:rFonts w:eastAsia="Times New Roman" w:cstheme="minorHAnsi"/>
-          <w:sz w:val="24"/>
-          <w:szCs w:val="24"/>
-          <w:lang w:eastAsia="zh-CN"/>
-        </w:rPr>
-        <w:t xml:space="preserve">ance. </w:t>
-      </w:r>
-      <w:r>
-        <w:rPr>
-          <w:rFonts w:cstheme="minorHAnsi"/>
-          <w:sz w:val="24"/>
-          <w:szCs w:val="24"/>
-          <w:lang w:eastAsia="zh-CN"/>
-        </w:rPr>
-        <w:t>Pa</w:t>
-      </w:r>
-      <w:r>
-        <w:rPr>
-          <w:rFonts w:eastAsia="Times New Roman" w:cstheme="minorHAnsi"/>
-          <w:sz w:val="24"/>
-          <w:szCs w:val="24"/>
-          <w:lang w:eastAsia="zh-CN"/>
-        </w:rPr>
-        <w:t>rents can take more measures to superv</w:t>
-      </w:r>
-      <w:r>
-        <w:rPr>
-          <w:rFonts w:eastAsia="Times New Roman" w:cstheme="minorHAnsi"/>
-          <w:sz w:val="24"/>
-          <w:szCs w:val="24"/>
-          <w:lang w:eastAsia="zh-CN"/>
-        </w:rPr>
-        <w:t xml:space="preserve">ise the student’s study timely. </w:t>
-      </w:r>
-      <w:r>
-        <w:rPr>
-          <w:rFonts w:eastAsia="Times New Roman" w:cstheme="minorHAnsi"/>
-          <w:sz w:val="24"/>
-          <w:szCs w:val="24"/>
-          <w:lang w:eastAsia="zh-CN"/>
-        </w:rPr>
-        <w:t>Schools also can develop more efficient activity to motivate student’s studying enthusiasm based on the results of the analysis.</w:t>
-      </w:r>
-    </w:p>
-    <w:p>
-      <w:pPr>
         <w:spacing w:after="0" w:line="240" w:lineRule="auto"/>
         <w:outlineLvl w:val="1"/>
         <w:rPr>
           <w:rFonts w:cstheme="minorHAnsi"/>
-          <w:b/>
-          <w:sz w:val="24"/>
-          <w:szCs w:val="24"/>
-        </w:rPr>
-      </w:pPr>
+          <w:sz w:val="24"/>
+          <w:szCs w:val="24"/>
+        </w:rPr>
+      </w:pPr>
+      <w:r>
+        <w:rPr>
+          <w:rFonts w:cstheme="minorHAnsi"/>
+          <w:sz w:val="24"/>
+          <w:szCs w:val="24"/>
+        </w:rPr>
+        <w:t>There are also</w:t>
+      </w:r>
+      <w:r>
+        <w:rPr>
+          <w:rFonts w:cstheme="minorHAnsi"/>
+          <w:sz w:val="24"/>
+          <w:szCs w:val="24"/>
+        </w:rPr>
+        <w:t xml:space="preserve"> many situations that the students’ performance needs to be analyzed and predicted</w:t>
+      </w:r>
+      <w:r>
+        <w:rPr>
+          <w:rFonts w:cstheme="minorHAnsi"/>
+          <w:sz w:val="24"/>
+          <w:szCs w:val="24"/>
+        </w:rPr>
+        <w:t xml:space="preserve"> in all levels of education</w:t>
+      </w:r>
+      <w:r>
+        <w:rPr>
+          <w:rFonts w:cstheme="minorHAnsi"/>
+          <w:sz w:val="24"/>
+          <w:szCs w:val="24"/>
+        </w:rPr>
+        <w:t xml:space="preserve">. For example, to identify eligible students for </w:t>
+      </w:r>
+      <w:r>
+        <w:rPr>
+          <w:rFonts w:cstheme="minorHAnsi"/>
+          <w:sz w:val="24"/>
+          <w:szCs w:val="24"/>
+        </w:rPr>
+        <w:t xml:space="preserve">scholarships or </w:t>
+      </w:r>
+      <w:r>
+        <w:rPr>
+          <w:rFonts w:cstheme="minorHAnsi"/>
+          <w:sz w:val="24"/>
+          <w:szCs w:val="24"/>
+        </w:rPr>
+        <w:t>participating in</w:t>
+      </w:r>
+      <w:r>
+        <w:rPr>
+          <w:rFonts w:cstheme="minorHAnsi"/>
+          <w:sz w:val="24"/>
+          <w:szCs w:val="24"/>
+        </w:rPr>
+        <w:t xml:space="preserve"> placement activities, </w:t>
+      </w:r>
+      <w:r>
+        <w:rPr>
+          <w:rFonts w:cstheme="minorHAnsi"/>
+          <w:sz w:val="24"/>
+          <w:szCs w:val="24"/>
+        </w:rPr>
+        <w:t xml:space="preserve">to take </w:t>
+      </w:r>
+      <w:proofErr w:type="gramStart"/>
+      <w:r>
+        <w:rPr>
+          <w:rFonts w:cstheme="minorHAnsi"/>
+          <w:sz w:val="24"/>
+          <w:szCs w:val="24"/>
+        </w:rPr>
+        <w:t>early action</w:t>
+      </w:r>
+      <w:proofErr w:type="gramEnd"/>
+      <w:r>
+        <w:rPr>
+          <w:rFonts w:cstheme="minorHAnsi"/>
+          <w:sz w:val="24"/>
+          <w:szCs w:val="24"/>
+        </w:rPr>
+        <w:t xml:space="preserve"> on a student who are most likely to drop out, to allocate resource with an accurate estimate of how many students will take a particular course efficiently</w:t>
+      </w:r>
+      <w:r>
+        <w:rPr>
+          <w:rFonts w:cstheme="minorHAnsi"/>
+          <w:sz w:val="24"/>
+          <w:szCs w:val="24"/>
+        </w:rPr>
+        <w:t>, to help students to select courses based on other graduates’ grades and so on</w:t>
+      </w:r>
+      <w:r>
+        <w:rPr>
+          <w:rFonts w:cstheme="minorHAnsi"/>
+          <w:sz w:val="24"/>
+          <w:szCs w:val="24"/>
+        </w:rPr>
+        <w:t xml:space="preserve">. </w:t>
+      </w:r>
+    </w:p>
+    <w:p>
+      <w:pPr>
+        <w:spacing w:after="0"/>
+        <w:rPr>
+          <w:rFonts w:eastAsia="Times New Roman" w:cstheme="minorHAnsi"/>
+          <w:sz w:val="24"/>
+          <w:szCs w:val="24"/>
+          <w:lang w:eastAsia="zh-CN"/>
+        </w:rPr>
+      </w:pPr>
+    </w:p>
+    <w:p>
+      <w:pPr>
+        <w:spacing w:after="0"/>
+        <w:rPr>
+          <w:rFonts w:eastAsia="Times New Roman" w:cstheme="minorHAnsi"/>
+          <w:sz w:val="24"/>
+          <w:szCs w:val="24"/>
+          <w:lang w:eastAsia="zh-CN"/>
+        </w:rPr>
+      </w:pPr>
+      <w:r>
+        <w:rPr>
+          <w:rFonts w:eastAsia="Times New Roman" w:cstheme="minorHAnsi"/>
+          <w:sz w:val="24"/>
+          <w:szCs w:val="24"/>
+          <w:lang w:eastAsia="zh-CN"/>
+        </w:rPr>
+        <w:t>Therefore</w:t>
+      </w:r>
+      <w:r>
+        <w:rPr>
+          <w:rFonts w:eastAsia="Times New Roman" w:cstheme="minorHAnsi"/>
+          <w:sz w:val="24"/>
+          <w:szCs w:val="24"/>
+          <w:lang w:eastAsia="zh-CN"/>
+        </w:rPr>
+        <w:t xml:space="preserve">, </w:t>
+      </w:r>
+      <w:r>
+        <w:rPr>
+          <w:rFonts w:eastAsia="Times New Roman" w:cstheme="minorHAnsi"/>
+          <w:sz w:val="24"/>
+          <w:szCs w:val="24"/>
+          <w:lang w:eastAsia="zh-CN"/>
+        </w:rPr>
+        <w:t>i</w:t>
+      </w:r>
+      <w:r>
+        <w:rPr>
+          <w:rFonts w:eastAsia="Times New Roman" w:cstheme="minorHAnsi"/>
+          <w:sz w:val="24"/>
+          <w:szCs w:val="24"/>
+          <w:lang w:eastAsia="zh-CN"/>
+        </w:rPr>
+        <w:t>t’s</w:t>
+      </w:r>
+      <w:r>
+        <w:rPr>
+          <w:rFonts w:eastAsia="Times New Roman" w:cstheme="minorHAnsi"/>
+          <w:sz w:val="24"/>
+          <w:szCs w:val="24"/>
+          <w:lang w:eastAsia="zh-CN"/>
+        </w:rPr>
+        <w:t xml:space="preserve"> useful </w:t>
+      </w:r>
+      <w:r>
+        <w:rPr>
+          <w:rFonts w:eastAsia="Times New Roman" w:cstheme="minorHAnsi"/>
+          <w:sz w:val="24"/>
+          <w:szCs w:val="24"/>
+          <w:lang w:eastAsia="zh-CN"/>
+        </w:rPr>
+        <w:t>to analyze</w:t>
+      </w:r>
+      <w:r>
+        <w:rPr>
+          <w:rFonts w:eastAsia="Times New Roman" w:cstheme="minorHAnsi"/>
+          <w:sz w:val="24"/>
+          <w:szCs w:val="24"/>
+          <w:lang w:eastAsia="zh-CN"/>
+        </w:rPr>
+        <w:t xml:space="preserve"> and predict</w:t>
+      </w:r>
+      <w:r>
+        <w:rPr>
+          <w:rFonts w:eastAsia="Times New Roman" w:cstheme="minorHAnsi"/>
+          <w:sz w:val="24"/>
+          <w:szCs w:val="24"/>
+          <w:lang w:eastAsia="zh-CN"/>
+        </w:rPr>
+        <w:t xml:space="preserve"> students’ academic performance</w:t>
+      </w:r>
+      <w:r>
+        <w:rPr>
+          <w:rFonts w:eastAsia="Times New Roman" w:cstheme="minorHAnsi"/>
+          <w:sz w:val="24"/>
+          <w:szCs w:val="24"/>
+          <w:lang w:eastAsia="zh-CN"/>
+        </w:rPr>
+        <w:t xml:space="preserve">. Not only </w:t>
+      </w:r>
+      <w:r>
+        <w:rPr>
+          <w:rFonts w:eastAsia="Times New Roman" w:cstheme="minorHAnsi"/>
+          <w:sz w:val="24"/>
+          <w:szCs w:val="24"/>
+          <w:lang w:eastAsia="zh-CN"/>
+        </w:rPr>
+        <w:t xml:space="preserve">will </w:t>
+      </w:r>
+      <w:r>
+        <w:rPr>
+          <w:rFonts w:eastAsia="Times New Roman" w:cstheme="minorHAnsi"/>
+          <w:sz w:val="24"/>
+          <w:szCs w:val="24"/>
+          <w:lang w:eastAsia="zh-CN"/>
+        </w:rPr>
+        <w:t xml:space="preserve">it </w:t>
+      </w:r>
+      <w:r>
+        <w:rPr>
+          <w:rFonts w:eastAsia="Times New Roman" w:cstheme="minorHAnsi"/>
+          <w:sz w:val="24"/>
+          <w:szCs w:val="24"/>
+          <w:lang w:eastAsia="zh-CN"/>
+        </w:rPr>
+        <w:t>benefit the students, but also for</w:t>
+      </w:r>
+      <w:r>
+        <w:rPr>
+          <w:rFonts w:eastAsia="Times New Roman" w:cstheme="minorHAnsi"/>
+          <w:sz w:val="24"/>
+          <w:szCs w:val="24"/>
+          <w:lang w:eastAsia="zh-CN"/>
+        </w:rPr>
+        <w:t xml:space="preserve"> school</w:t>
+      </w:r>
+      <w:r>
+        <w:rPr>
+          <w:rFonts w:eastAsia="Times New Roman" w:cstheme="minorHAnsi"/>
+          <w:sz w:val="24"/>
+          <w:szCs w:val="24"/>
+          <w:lang w:eastAsia="zh-CN"/>
+        </w:rPr>
+        <w:t xml:space="preserve">s and parents. </w:t>
+      </w:r>
+      <w:r>
+        <w:rPr>
+          <w:rFonts w:eastAsia="Times New Roman" w:cstheme="minorHAnsi"/>
+          <w:sz w:val="24"/>
+          <w:szCs w:val="24"/>
+          <w:lang w:eastAsia="zh-CN"/>
+        </w:rPr>
+        <w:t>Students can take extra efforts if there is a risk of their final exam based on the prediction of the perform</w:t>
+      </w:r>
+      <w:r>
+        <w:rPr>
+          <w:rFonts w:eastAsia="Times New Roman" w:cstheme="minorHAnsi"/>
+          <w:sz w:val="24"/>
+          <w:szCs w:val="24"/>
+          <w:lang w:eastAsia="zh-CN"/>
+        </w:rPr>
+        <w:t xml:space="preserve">ance. </w:t>
+      </w:r>
+    </w:p>
+    <w:p>
+      <w:pPr>
+        <w:spacing w:after="0"/>
+        <w:rPr>
+          <w:rFonts w:eastAsia="Times New Roman" w:cstheme="minorHAnsi"/>
+          <w:sz w:val="24"/>
+          <w:szCs w:val="24"/>
+          <w:lang w:eastAsia="zh-CN"/>
+        </w:rPr>
+      </w:pPr>
+      <w:r>
+        <w:rPr>
+          <w:rFonts w:cstheme="minorHAnsi"/>
+          <w:sz w:val="24"/>
+          <w:szCs w:val="24"/>
+          <w:lang w:eastAsia="zh-CN"/>
+        </w:rPr>
+        <w:t>Pa</w:t>
+      </w:r>
+      <w:r>
+        <w:rPr>
+          <w:rFonts w:eastAsia="Times New Roman" w:cstheme="minorHAnsi"/>
+          <w:sz w:val="24"/>
+          <w:szCs w:val="24"/>
+          <w:lang w:eastAsia="zh-CN"/>
+        </w:rPr>
+        <w:t>rents can take more measures to superv</w:t>
+      </w:r>
+      <w:r>
+        <w:rPr>
+          <w:rFonts w:eastAsia="Times New Roman" w:cstheme="minorHAnsi"/>
+          <w:sz w:val="24"/>
+          <w:szCs w:val="24"/>
+          <w:lang w:eastAsia="zh-CN"/>
+        </w:rPr>
+        <w:t xml:space="preserve">ise the student’s study timely. </w:t>
+      </w:r>
+      <w:r>
+        <w:rPr>
+          <w:rFonts w:eastAsia="Times New Roman" w:cstheme="minorHAnsi"/>
+          <w:sz w:val="24"/>
+          <w:szCs w:val="24"/>
+          <w:lang w:eastAsia="zh-CN"/>
+        </w:rPr>
+        <w:t>Schools also can</w:t>
+      </w:r>
+      <w:r>
+        <w:rPr>
+          <w:rFonts w:eastAsia="Times New Roman" w:cstheme="minorHAnsi"/>
+          <w:sz w:val="24"/>
+          <w:szCs w:val="24"/>
+          <w:lang w:eastAsia="zh-CN"/>
+        </w:rPr>
+        <w:t xml:space="preserve"> develop more efficient activities or </w:t>
+      </w:r>
+      <w:r>
+        <w:rPr>
+          <w:rFonts w:cstheme="minorHAnsi"/>
+          <w:sz w:val="24"/>
+          <w:szCs w:val="24"/>
+        </w:rPr>
+        <w:t>remedial programs</w:t>
+      </w:r>
+      <w:r>
+        <w:rPr>
+          <w:rFonts w:eastAsia="Times New Roman" w:cstheme="minorHAnsi"/>
+          <w:sz w:val="24"/>
+          <w:szCs w:val="24"/>
+          <w:lang w:eastAsia="zh-CN"/>
+        </w:rPr>
+        <w:t xml:space="preserve"> to motivate student’s studying enthusiasm based on the results of the analysis.</w:t>
+      </w:r>
+      <w:r>
+        <w:rPr>
+          <w:rFonts w:eastAsia="Times New Roman" w:cstheme="minorHAnsi"/>
+          <w:sz w:val="24"/>
+          <w:szCs w:val="24"/>
+          <w:lang w:eastAsia="zh-CN"/>
+        </w:rPr>
+        <w:t xml:space="preserve"> In addition, it will also benefit all levels of education from lower level education to </w:t>
+      </w:r>
+      <w:r>
+        <w:rPr>
+          <w:rFonts w:cstheme="minorHAnsi"/>
+          <w:sz w:val="24"/>
+          <w:szCs w:val="24"/>
+        </w:rPr>
+        <w:t>higher education institutions</w:t>
+      </w:r>
+      <w:r>
+        <w:rPr>
+          <w:rFonts w:cstheme="minorHAnsi"/>
+          <w:sz w:val="24"/>
+          <w:szCs w:val="24"/>
+        </w:rPr>
+        <w:t>.</w:t>
+      </w:r>
+      <w:r>
+        <w:rPr>
+          <w:rFonts w:eastAsia="Times New Roman" w:cstheme="minorHAnsi"/>
+          <w:sz w:val="24"/>
+          <w:szCs w:val="24"/>
+          <w:lang w:eastAsia="zh-CN"/>
+        </w:rPr>
+        <w:t xml:space="preserve"> </w:t>
+      </w:r>
     </w:p>
     <w:p>
       <w:pPr>
@@ -1630,43 +1770,6 @@
           <w:szCs w:val="24"/>
         </w:rPr>
       </w:pPr>
-      <w:r>
-        <w:rPr>
-          <w:rFonts w:cstheme="minorHAnsi"/>
-          <w:b/>
-          <w:sz w:val="24"/>
-          <w:szCs w:val="24"/>
-        </w:rPr>
-        <w:t>1.</w:t>
-      </w:r>
-      <w:r>
-        <w:rPr>
-          <w:rFonts w:cstheme="minorHAnsi"/>
-          <w:b/>
-          <w:sz w:val="24"/>
-          <w:szCs w:val="24"/>
-        </w:rPr>
-        <w:t>3</w:t>
-      </w:r>
-      <w:r>
-        <w:rPr>
-          <w:rFonts w:cstheme="minorHAnsi"/>
-          <w:b/>
-          <w:sz w:val="24"/>
-          <w:szCs w:val="24"/>
-        </w:rPr>
-        <w:t xml:space="preserve"> </w:t>
-      </w:r>
-      <w:bookmarkEnd w:id="4"/>
-      <w:r>
-        <w:rPr>
-          <w:rFonts w:cstheme="minorHAnsi"/>
-          <w:b/>
-          <w:sz w:val="24"/>
-          <w:szCs w:val="24"/>
-        </w:rPr>
-        <w:t>Objectives and Scope</w:t>
-      </w:r>
     </w:p>
     <w:p>
       <w:pPr>
@@ -1674,20 +1777,47 @@
         <w:outlineLvl w:val="1"/>
         <w:rPr>
           <w:rFonts w:cstheme="minorHAnsi"/>
-          <w:sz w:val="24"/>
-          <w:szCs w:val="24"/>
-          <w:lang w:eastAsia="zh-CN"/>
-        </w:rPr>
-      </w:pPr>
-      <w:bookmarkStart w:id="5" w:name="_Toc484193960"/>
-      <w:r>
-        <w:rPr>
-          <w:rFonts w:cstheme="minorHAnsi"/>
-          <w:sz w:val="24"/>
-          <w:szCs w:val="24"/>
-          <w:lang w:eastAsia="zh-CN"/>
-        </w:rPr>
-        <w:t>This study will develop R markdown codes in processing the Student’s academic performance datasets, which is download from the Kaggle website.</w:t>
+          <w:b/>
+          <w:sz w:val="24"/>
+          <w:szCs w:val="24"/>
+        </w:rPr>
+      </w:pPr>
+      <w:r>
+        <w:rPr>
+          <w:rFonts w:cstheme="minorHAnsi"/>
+          <w:b/>
+          <w:sz w:val="24"/>
+          <w:szCs w:val="24"/>
+        </w:rPr>
+        <w:t>1.</w:t>
+      </w:r>
+      <w:r>
+        <w:rPr>
+          <w:rFonts w:cstheme="minorHAnsi"/>
+          <w:b/>
+          <w:sz w:val="24"/>
+          <w:szCs w:val="24"/>
+        </w:rPr>
+        <w:t>3</w:t>
+      </w:r>
+      <w:r>
+        <w:rPr>
+          <w:rFonts w:cstheme="minorHAnsi"/>
+          <w:b/>
+          <w:sz w:val="24"/>
+          <w:szCs w:val="24"/>
+        </w:rPr>
+        <w:t xml:space="preserve"> </w:t>
+      </w:r>
+      <w:bookmarkEnd w:id="3"/>
+      <w:r>
+        <w:rPr>
+          <w:rFonts w:cstheme="minorHAnsi"/>
+          <w:b/>
+          <w:sz w:val="24"/>
+          <w:szCs w:val="24"/>
+        </w:rPr>
+        <w:t>Objectives and Scope</w:t>
       </w:r>
     </w:p>
     <w:p>
@@ -1701,6 +1831,63 @@
           <w:lang w:eastAsia="zh-CN"/>
         </w:rPr>
       </w:pPr>
+      <w:bookmarkStart w:id="4" w:name="_Toc484193960"/>
+      <w:r>
+        <w:rPr>
+          <w:rFonts w:cstheme="minorHAnsi"/>
+          <w:sz w:val="24"/>
+          <w:szCs w:val="24"/>
+          <w:lang w:eastAsia="zh-CN"/>
+        </w:rPr>
+        <w:t xml:space="preserve">This study will </w:t>
+      </w:r>
+      <w:r>
+        <w:rPr>
+          <w:rFonts w:cstheme="minorHAnsi"/>
+          <w:sz w:val="24"/>
+          <w:szCs w:val="24"/>
+          <w:lang w:eastAsia="zh-CN"/>
+        </w:rPr>
+        <w:t xml:space="preserve">process, exploration, </w:t>
+      </w:r>
+      <w:proofErr w:type="spellStart"/>
+      <w:r>
+        <w:rPr>
+          <w:rFonts w:cstheme="minorHAnsi"/>
+          <w:sz w:val="24"/>
+          <w:szCs w:val="24"/>
+          <w:lang w:eastAsia="zh-CN"/>
+        </w:rPr>
+        <w:t>analyze</w:t>
+      </w:r>
+      <w:proofErr w:type="spellEnd"/>
+      <w:r>
+        <w:rPr>
+          <w:rFonts w:cstheme="minorHAnsi"/>
+          <w:sz w:val="24"/>
+          <w:szCs w:val="24"/>
+          <w:lang w:eastAsia="zh-CN"/>
+        </w:rPr>
+        <w:t xml:space="preserve"> and predict</w:t>
+      </w:r>
+      <w:r>
+        <w:rPr>
+          <w:rFonts w:cstheme="minorHAnsi"/>
+          <w:sz w:val="24"/>
+          <w:szCs w:val="24"/>
+          <w:lang w:eastAsia="zh-CN"/>
+        </w:rPr>
+        <w:t xml:space="preserve"> Student’</w:t>
+      </w:r>
+      <w:r>
+        <w:rPr>
+          <w:rFonts w:cstheme="minorHAnsi"/>
+          <w:sz w:val="24"/>
+          <w:szCs w:val="24"/>
+          <w:lang w:eastAsia="zh-CN"/>
+        </w:rPr>
+        <w:t xml:space="preserve">s academic performance based on a XAPI Educational Mining Datasets. </w:t>
+      </w:r>
     </w:p>
     <w:p>
       <w:pPr>
@@ -1710,9 +1897,148 @@
           <w:rFonts w:cstheme="minorHAnsi"/>
           <w:sz w:val="24"/>
           <w:szCs w:val="24"/>
+          <w:lang w:eastAsia="zh-CN"/>
+        </w:rPr>
+      </w:pPr>
+    </w:p>
+    <w:p>
+      <w:pPr>
+        <w:spacing w:after="0" w:line="240" w:lineRule="auto"/>
+        <w:outlineLvl w:val="1"/>
+        <w:rPr>
+          <w:rFonts w:cstheme="minorHAnsi"/>
+          <w:sz w:val="24"/>
+          <w:szCs w:val="24"/>
+          <w:lang w:eastAsia="zh-CN"/>
+        </w:rPr>
+      </w:pPr>
+      <w:r>
+        <w:rPr>
+          <w:rFonts w:cstheme="minorHAnsi"/>
+          <w:sz w:val="24"/>
+          <w:szCs w:val="24"/>
+          <w:lang w:eastAsia="zh-CN"/>
+        </w:rPr>
+        <w:t xml:space="preserve">The </w:t>
+      </w:r>
+      <w:r>
+        <w:rPr>
+          <w:rFonts w:cstheme="minorHAnsi"/>
+          <w:sz w:val="24"/>
+          <w:szCs w:val="24"/>
+          <w:lang w:eastAsia="zh-CN"/>
+        </w:rPr>
+        <w:t>XAPI Educational Mining Datasets</w:t>
+      </w:r>
+      <w:r>
+        <w:rPr>
+          <w:rFonts w:cstheme="minorHAnsi"/>
+          <w:sz w:val="24"/>
+          <w:szCs w:val="24"/>
+          <w:lang w:eastAsia="zh-CN"/>
+        </w:rPr>
+        <w:t xml:space="preserve"> is</w:t>
+      </w:r>
+      <w:r>
+        <w:rPr>
+          <w:rFonts w:cstheme="minorHAnsi"/>
+          <w:sz w:val="24"/>
+          <w:szCs w:val="24"/>
+          <w:lang w:eastAsia="zh-CN"/>
+        </w:rPr>
+        <w:t xml:space="preserve"> download from the Kaggle website.</w:t>
+      </w:r>
+      <w:r>
+        <w:rPr>
+          <w:rFonts w:cstheme="minorHAnsi"/>
+          <w:sz w:val="24"/>
+          <w:szCs w:val="24"/>
+          <w:lang w:eastAsia="zh-CN"/>
+        </w:rPr>
+        <w:t xml:space="preserve"> It was collected </w:t>
+      </w:r>
+      <w:r>
+        <w:rPr>
+          <w:rFonts w:cstheme="minorHAnsi"/>
+          <w:sz w:val="24"/>
+          <w:szCs w:val="24"/>
+          <w:lang w:eastAsia="zh-CN"/>
+        </w:rPr>
+        <w:t xml:space="preserve">from an e-Learning system called </w:t>
+      </w:r>
+      <w:proofErr w:type="spellStart"/>
+      <w:r>
+        <w:rPr>
+          <w:rFonts w:cstheme="minorHAnsi"/>
+          <w:sz w:val="24"/>
+          <w:szCs w:val="24"/>
+          <w:lang w:eastAsia="zh-CN"/>
+        </w:rPr>
+        <w:t>Kalboard</w:t>
+      </w:r>
+      <w:proofErr w:type="spellEnd"/>
+      <w:r>
+        <w:rPr>
+          <w:rFonts w:cstheme="minorHAnsi"/>
+          <w:sz w:val="24"/>
+          <w:szCs w:val="24"/>
+          <w:lang w:eastAsia="zh-CN"/>
+        </w:rPr>
+        <w:t xml:space="preserve"> 360 using Experience API Web service (XAPI).</w:t>
+      </w:r>
+    </w:p>
+    <w:p>
+      <w:pPr>
+        <w:spacing w:after="0" w:line="240" w:lineRule="auto"/>
+        <w:outlineLvl w:val="1"/>
+        <w:rPr>
+          <w:rFonts w:cstheme="minorHAnsi"/>
+          <w:sz w:val="24"/>
+          <w:szCs w:val="24"/>
+          <w:lang w:eastAsia="zh-CN"/>
+        </w:rPr>
+      </w:pPr>
+    </w:p>
+    <w:p>
+      <w:pPr>
+        <w:spacing w:after="0" w:line="240" w:lineRule="auto"/>
+        <w:outlineLvl w:val="1"/>
+        <w:rPr>
+          <w:rFonts w:cstheme="minorHAnsi"/>
+          <w:sz w:val="24"/>
+          <w:szCs w:val="24"/>
+          <w:lang w:eastAsia="zh-CN"/>
+        </w:rPr>
+      </w:pPr>
+      <w:r>
+        <w:rPr>
+          <w:rFonts w:cstheme="minorHAnsi"/>
+          <w:sz w:val="24"/>
+          <w:szCs w:val="24"/>
+          <w:lang w:eastAsia="zh-CN"/>
+        </w:rPr>
+        <w:t>The datasets</w:t>
+      </w:r>
+      <w:r>
+        <w:rPr>
+          <w:rFonts w:cstheme="minorHAnsi"/>
+          <w:sz w:val="24"/>
+          <w:szCs w:val="24"/>
+          <w:lang w:eastAsia="zh-CN"/>
+        </w:rPr>
+        <w:t xml:space="preserve"> </w:t>
+      </w:r>
+      <w:proofErr w:type="gramStart"/>
+      <w:r>
+        <w:rPr>
+          <w:rFonts w:cstheme="minorHAnsi"/>
+          <w:sz w:val="24"/>
+          <w:szCs w:val="24"/>
           <w:shd w:val="clear" w:color="auto" w:fill="FFFFFF"/>
         </w:rPr>
-      </w:pPr>
+        <w:t>consists</w:t>
+      </w:r>
+      <w:proofErr w:type="gramEnd"/>
       <w:r>
         <w:rPr>
           <w:rFonts w:cstheme="minorHAnsi"/>
@@ -1720,7 +2046,7 @@
           <w:szCs w:val="24"/>
           <w:shd w:val="clear" w:color="auto" w:fill="FFFFFF"/>
         </w:rPr>
-        <w:t xml:space="preserve">The dataset consists of 480 student records and 16 features. The features are classified into three major categories: </w:t>
+        <w:t xml:space="preserve"> of 480 student records and 16 features. The features are classified into three major categories: </w:t>
       </w:r>
     </w:p>
     <w:p>
@@ -1837,7 +2163,25 @@
           <w:szCs w:val="24"/>
           <w:shd w:val="clear" w:color="auto" w:fill="FFFFFF"/>
         </w:rPr>
-        <w:t>The students are classified into three numerical intervals based on their total grade/mark:</w:t>
+        <w:t>The students are classified into three numerical intervals based on th</w:t>
+      </w:r>
+      <w:r>
+        <w:rPr>
+          <w:rFonts w:cstheme="minorHAnsi"/>
+          <w:sz w:val="24"/>
+          <w:szCs w:val="24"/>
+          <w:shd w:val="clear" w:color="auto" w:fill="FFFFFF"/>
+        </w:rPr>
+        <w:t xml:space="preserve">eir total </w:t>
+      </w:r>
+      <w:r>
+        <w:rPr>
+          <w:rFonts w:cstheme="minorHAnsi"/>
+          <w:sz w:val="24"/>
+          <w:szCs w:val="24"/>
+          <w:shd w:val="clear" w:color="auto" w:fill="FFFFFF"/>
+        </w:rPr>
+        <w:t>grade/mark:</w:t>
       </w:r>
     </w:p>
     <w:p>
@@ -1900,6 +2244,7 @@
           <w:szCs w:val="24"/>
           <w:shd w:val="clear" w:color="auto" w:fill="FFFFFF"/>
         </w:rPr>
+        <w:lastRenderedPageBreak/>
         <w:t>High-Level: interval includes values from 90-100.</w:t>
       </w:r>
     </w:p>
@@ -1921,29 +2266,34 @@
           <w:szCs w:val="24"/>
           <w:lang w:eastAsia="zh-CN"/>
         </w:rPr>
-        <w:t>What I will do:</w:t>
-      </w:r>
-    </w:p>
-    <w:p>
-      <w:pPr>
-        <w:spacing w:after="0" w:line="240" w:lineRule="auto"/>
-        <w:outlineLvl w:val="1"/>
-        <w:rPr>
-          <w:rFonts w:cstheme="minorHAnsi"/>
-          <w:sz w:val="24"/>
-          <w:szCs w:val="24"/>
-          <w:lang w:eastAsia="zh-CN"/>
-        </w:rPr>
-      </w:pPr>
-      <w:r>
-        <w:rPr>
-          <w:rFonts w:cstheme="minorHAnsi"/>
-          <w:sz w:val="24"/>
-          <w:szCs w:val="24"/>
-          <w:lang w:eastAsia="zh-CN"/>
-        </w:rPr>
-        <w:lastRenderedPageBreak/>
-        <w:t>Using Studio R to analyz</w:t>
+        <w:t>We will use</w:t>
+      </w:r>
+      <w:r>
+        <w:rPr>
+          <w:rFonts w:cstheme="minorHAnsi"/>
+          <w:sz w:val="24"/>
+          <w:szCs w:val="24"/>
+          <w:lang w:eastAsia="zh-CN"/>
+        </w:rPr>
+        <w:t xml:space="preserve"> </w:t>
+      </w:r>
+      <w:r>
+        <w:rPr>
+          <w:rFonts w:cstheme="minorHAnsi"/>
+          <w:sz w:val="24"/>
+          <w:szCs w:val="24"/>
+          <w:lang w:eastAsia="zh-CN"/>
+        </w:rPr>
+        <w:t>R Studio</w:t>
+      </w:r>
+      <w:r>
+        <w:rPr>
+          <w:rFonts w:cstheme="minorHAnsi"/>
+          <w:sz w:val="24"/>
+          <w:szCs w:val="24"/>
+          <w:lang w:eastAsia="zh-CN"/>
+        </w:rPr>
+        <w:t xml:space="preserve"> to analyz</w:t>
       </w:r>
       <w:r>
         <w:rPr>
@@ -1954,38 +2304,41 @@
         </w:rPr>
         <w:t>e this datasets in R programming language</w:t>
       </w:r>
-    </w:p>
-    <w:p>
-      <w:pPr>
-        <w:spacing w:after="0" w:line="240" w:lineRule="auto"/>
-        <w:outlineLvl w:val="1"/>
-        <w:rPr>
-          <w:rFonts w:cstheme="minorHAnsi"/>
-          <w:sz w:val="24"/>
-          <w:szCs w:val="24"/>
-          <w:lang w:eastAsia="zh-CN"/>
-        </w:rPr>
-      </w:pPr>
-    </w:p>
-    <w:p>
-      <w:pPr>
-        <w:spacing w:after="0" w:line="240" w:lineRule="auto"/>
-        <w:outlineLvl w:val="1"/>
-        <w:rPr>
-          <w:rFonts w:cstheme="minorHAnsi"/>
-          <w:sz w:val="24"/>
-          <w:szCs w:val="24"/>
-          <w:lang w:eastAsia="zh-CN"/>
-        </w:rPr>
-      </w:pPr>
-      <w:r>
-        <w:rPr>
-          <w:rFonts w:cstheme="minorHAnsi"/>
-          <w:sz w:val="24"/>
-          <w:szCs w:val="24"/>
-          <w:lang w:eastAsia="zh-CN"/>
-        </w:rPr>
-        <w:t>The targets of the study are the following:</w:t>
+      <w:r>
+        <w:rPr>
+          <w:rFonts w:cstheme="minorHAnsi"/>
+          <w:sz w:val="24"/>
+          <w:szCs w:val="24"/>
+          <w:lang w:eastAsia="zh-CN"/>
+        </w:rPr>
+        <w:t xml:space="preserve">, and aim to achieve the </w:t>
+      </w:r>
+      <w:r>
+        <w:rPr>
+          <w:rFonts w:cstheme="minorHAnsi"/>
+          <w:sz w:val="24"/>
+          <w:szCs w:val="24"/>
+          <w:lang w:eastAsia="zh-CN"/>
+        </w:rPr>
+        <w:t>following</w:t>
+      </w:r>
+      <w:r>
+        <w:rPr>
+          <w:rFonts w:cstheme="minorHAnsi"/>
+          <w:sz w:val="24"/>
+          <w:szCs w:val="24"/>
+          <w:lang w:eastAsia="zh-CN"/>
+        </w:rPr>
+        <w:t xml:space="preserve"> targets</w:t>
+      </w:r>
+      <w:r>
+        <w:rPr>
+          <w:rFonts w:cstheme="minorHAnsi"/>
+          <w:sz w:val="24"/>
+          <w:szCs w:val="24"/>
+          <w:lang w:eastAsia="zh-CN"/>
+        </w:rPr>
+        <w:t>:</w:t>
       </w:r>
     </w:p>
     <w:p>
@@ -2013,9 +2366,8 @@
           <w:szCs w:val="24"/>
           <w:lang w:eastAsia="zh-CN"/>
         </w:rPr>
-        <w:t xml:space="preserve">Exploration of the datasets. Distribution of the data in </w:t>
-      </w:r>
-      <w:proofErr w:type="gramStart"/>
+        <w:t>Preprocess</w:t>
+      </w:r>
       <w:r>
         <w:rPr>
           <w:rFonts w:cstheme="minorHAnsi"/>
@@ -2024,9 +2376,8 @@
           <w:szCs w:val="24"/>
           <w:lang w:eastAsia="zh-CN"/>
         </w:rPr>
-        <w:t>different features</w:t>
-      </w:r>
-      <w:proofErr w:type="gramEnd"/>
+        <w:t xml:space="preserve"> of the datasets. </w:t>
+      </w:r>
       <w:r>
         <w:rPr>
           <w:rFonts w:cstheme="minorHAnsi"/>
@@ -2035,7 +2386,27 @@
           <w:szCs w:val="24"/>
           <w:lang w:eastAsia="zh-CN"/>
         </w:rPr>
-        <w:t>: gender, nationality, grade, topic, parent…… (like girls raises more hand, more discussions in high school)</w:t>
+        <w:t xml:space="preserve">Clean the dataset, </w:t>
+      </w:r>
+      <w:r>
+        <w:rPr>
+          <w:rFonts w:cstheme="minorHAnsi"/>
+          <w:bCs/>
+          <w:sz w:val="24"/>
+          <w:szCs w:val="24"/>
+          <w:lang w:eastAsia="zh-CN"/>
+        </w:rPr>
+        <w:t>re</w:t>
+      </w:r>
+      <w:r>
+        <w:rPr>
+          <w:rFonts w:cstheme="minorHAnsi"/>
+          <w:bCs/>
+          <w:sz w:val="24"/>
+          <w:szCs w:val="24"/>
+          <w:lang w:eastAsia="zh-CN"/>
+        </w:rPr>
+        <w:t>move the useless columns or rows; and</w:t>
       </w:r>
     </w:p>
     <w:p>
@@ -2063,7 +2434,129 @@
           <w:szCs w:val="24"/>
           <w:lang w:eastAsia="zh-CN"/>
         </w:rPr>
-        <w:t>Find underlying relationships. Like parent who are not satisfied and not answer survey, connection with study activity and performance (raising hand, absence, content)</w:t>
+        <w:t>Explore</w:t>
+      </w:r>
+      <w:r>
+        <w:rPr>
+          <w:rFonts w:cstheme="minorHAnsi"/>
+          <w:bCs/>
+          <w:sz w:val="24"/>
+          <w:szCs w:val="24"/>
+          <w:lang w:eastAsia="zh-CN"/>
+        </w:rPr>
+        <w:t xml:space="preserve"> the datasets. </w:t>
+      </w:r>
+      <w:r>
+        <w:rPr>
+          <w:rFonts w:cstheme="minorHAnsi"/>
+          <w:bCs/>
+          <w:sz w:val="24"/>
+          <w:szCs w:val="24"/>
+          <w:lang w:eastAsia="zh-CN"/>
+        </w:rPr>
+        <w:t>Explore the d</w:t>
+      </w:r>
+      <w:r>
+        <w:rPr>
+          <w:rFonts w:cstheme="minorHAnsi"/>
+          <w:bCs/>
+          <w:sz w:val="24"/>
+          <w:szCs w:val="24"/>
+          <w:lang w:eastAsia="zh-CN"/>
+        </w:rPr>
+        <w:t>istribution of the data</w:t>
+      </w:r>
+      <w:r>
+        <w:rPr>
+          <w:rFonts w:cstheme="minorHAnsi"/>
+          <w:bCs/>
+          <w:sz w:val="24"/>
+          <w:szCs w:val="24"/>
+          <w:lang w:eastAsia="zh-CN"/>
+        </w:rPr>
+        <w:t>sets</w:t>
+      </w:r>
+      <w:r>
+        <w:rPr>
+          <w:rFonts w:cstheme="minorHAnsi"/>
+          <w:bCs/>
+          <w:sz w:val="24"/>
+          <w:szCs w:val="24"/>
+          <w:lang w:eastAsia="zh-CN"/>
+        </w:rPr>
+        <w:t xml:space="preserve"> in </w:t>
+      </w:r>
+      <w:proofErr w:type="gramStart"/>
+      <w:r>
+        <w:rPr>
+          <w:rFonts w:cstheme="minorHAnsi"/>
+          <w:bCs/>
+          <w:sz w:val="24"/>
+          <w:szCs w:val="24"/>
+          <w:lang w:eastAsia="zh-CN"/>
+        </w:rPr>
+        <w:t>different features</w:t>
+      </w:r>
+      <w:proofErr w:type="gramEnd"/>
+      <w:r>
+        <w:rPr>
+          <w:rFonts w:cstheme="minorHAnsi"/>
+          <w:bCs/>
+          <w:sz w:val="24"/>
+          <w:szCs w:val="24"/>
+          <w:lang w:eastAsia="zh-CN"/>
+        </w:rPr>
+        <w:t>: gender, nati</w:t>
+      </w:r>
+      <w:r>
+        <w:rPr>
+          <w:rFonts w:cstheme="minorHAnsi"/>
+          <w:bCs/>
+          <w:sz w:val="24"/>
+          <w:szCs w:val="24"/>
+          <w:lang w:eastAsia="zh-CN"/>
+        </w:rPr>
+        <w:t xml:space="preserve">onality, grade, topic, parental satisfaction etc. </w:t>
+      </w:r>
+      <w:r>
+        <w:rPr>
+          <w:rFonts w:cstheme="minorHAnsi"/>
+          <w:bCs/>
+          <w:sz w:val="24"/>
+          <w:szCs w:val="24"/>
+          <w:lang w:eastAsia="zh-CN"/>
+        </w:rPr>
+        <w:t>(like girls raises more hand, more discussions in high school</w:t>
+      </w:r>
+      <w:r>
+        <w:rPr>
+          <w:rFonts w:cstheme="minorHAnsi"/>
+          <w:bCs/>
+          <w:sz w:val="24"/>
+          <w:szCs w:val="24"/>
+          <w:lang w:eastAsia="zh-CN"/>
+        </w:rPr>
+        <w:t xml:space="preserve"> etc.</w:t>
+      </w:r>
+      <w:r>
+        <w:rPr>
+          <w:rFonts w:cstheme="minorHAnsi"/>
+          <w:bCs/>
+          <w:sz w:val="24"/>
+          <w:szCs w:val="24"/>
+          <w:lang w:eastAsia="zh-CN"/>
+        </w:rPr>
+        <w:t>)</w:t>
+      </w:r>
+      <w:r>
+        <w:rPr>
+          <w:rFonts w:cstheme="minorHAnsi"/>
+          <w:bCs/>
+          <w:sz w:val="24"/>
+          <w:szCs w:val="24"/>
+          <w:lang w:eastAsia="zh-CN"/>
+        </w:rPr>
+        <w:t>; and</w:t>
       </w:r>
     </w:p>
     <w:p>
@@ -2091,21 +2584,147 @@
           <w:szCs w:val="24"/>
           <w:lang w:eastAsia="zh-CN"/>
         </w:rPr>
-        <w:t>Build prediction model, like decision tree or neural network to predict the student’s academic performance.</w:t>
-      </w:r>
-    </w:p>
-    <w:p>
-      <w:pPr>
+        <w:t>Find underlying relationships. Like parent who are not satisfied and not answer survey, connection with study activity and performance</w:t>
+      </w:r>
+      <w:r>
+        <w:rPr>
+          <w:rFonts w:cstheme="minorHAnsi"/>
+          <w:bCs/>
+          <w:sz w:val="24"/>
+          <w:szCs w:val="24"/>
+          <w:lang w:eastAsia="zh-CN"/>
+        </w:rPr>
+        <w:t xml:space="preserve"> (raising hand, discussion, absence, parental satisfaction, answering survey etc.</w:t>
+      </w:r>
+      <w:r>
+        <w:rPr>
+          <w:rFonts w:cstheme="minorHAnsi"/>
+          <w:bCs/>
+          <w:sz w:val="24"/>
+          <w:szCs w:val="24"/>
+          <w:lang w:eastAsia="zh-CN"/>
+        </w:rPr>
+        <w:t>)</w:t>
+      </w:r>
+      <w:r>
+        <w:rPr>
+          <w:rFonts w:cstheme="minorHAnsi"/>
+          <w:bCs/>
+          <w:sz w:val="24"/>
+          <w:szCs w:val="24"/>
+          <w:lang w:eastAsia="zh-CN"/>
+        </w:rPr>
+        <w:t>; and</w:t>
+      </w:r>
+    </w:p>
+    <w:p>
+      <w:pPr>
+        <w:pStyle w:val="ListParagraph"/>
+        <w:numPr>
+          <w:ilvl w:val="0"/>
+          <w:numId w:val="3"/>
+        </w:numPr>
         <w:spacing w:after="0" w:line="240" w:lineRule="auto"/>
-        <w:rPr>
-          <w:rFonts w:cstheme="minorHAnsi"/>
-          <w:sz w:val="24"/>
-          <w:szCs w:val="24"/>
-          <w:lang w:eastAsia="zh-CN"/>
-        </w:rPr>
-      </w:pPr>
-      <w:bookmarkStart w:id="6" w:name="_Hlk483296639"/>
-      <w:bookmarkEnd w:id="5"/>
+        <w:outlineLvl w:val="0"/>
+        <w:rPr>
+          <w:rFonts w:cstheme="minorHAnsi"/>
+          <w:bCs/>
+          <w:sz w:val="24"/>
+          <w:szCs w:val="24"/>
+          <w:lang w:eastAsia="zh-CN"/>
+        </w:rPr>
+      </w:pPr>
+      <w:r>
+        <w:rPr>
+          <w:rFonts w:cstheme="minorHAnsi"/>
+          <w:bCs/>
+          <w:sz w:val="24"/>
+          <w:szCs w:val="24"/>
+          <w:lang w:eastAsia="zh-CN"/>
+        </w:rPr>
+        <w:t xml:space="preserve">Build prediction model, like decision tree or </w:t>
+      </w:r>
+      <w:r>
+        <w:rPr>
+          <w:rFonts w:cstheme="minorHAnsi"/>
+          <w:bCs/>
+          <w:sz w:val="24"/>
+          <w:szCs w:val="24"/>
+          <w:lang w:eastAsia="zh-CN"/>
+        </w:rPr>
+        <w:t>regression model</w:t>
+      </w:r>
+      <w:r>
+        <w:rPr>
+          <w:rFonts w:cstheme="minorHAnsi"/>
+          <w:bCs/>
+          <w:sz w:val="24"/>
+          <w:szCs w:val="24"/>
+          <w:lang w:eastAsia="zh-CN"/>
+        </w:rPr>
+        <w:t xml:space="preserve"> to predict the student’s academic performance.</w:t>
+      </w:r>
+    </w:p>
+    <w:p>
+      <w:pPr>
+        <w:pStyle w:val="ListParagraph"/>
+        <w:numPr>
+          <w:ilvl w:val="0"/>
+          <w:numId w:val="3"/>
+        </w:numPr>
+        <w:spacing w:after="0" w:line="240" w:lineRule="auto"/>
+        <w:outlineLvl w:val="0"/>
+        <w:rPr>
+          <w:rFonts w:cstheme="minorHAnsi"/>
+          <w:bCs/>
+          <w:sz w:val="24"/>
+          <w:szCs w:val="24"/>
+          <w:lang w:eastAsia="zh-CN"/>
+        </w:rPr>
+      </w:pPr>
+      <w:r>
+        <w:rPr>
+          <w:rFonts w:cstheme="minorHAnsi"/>
+          <w:bCs/>
+          <w:sz w:val="24"/>
+          <w:szCs w:val="24"/>
+          <w:lang w:eastAsia="zh-CN"/>
+        </w:rPr>
+        <w:t xml:space="preserve">Evaluate the predictive results of models </w:t>
+      </w:r>
+      <w:r>
+        <w:rPr>
+          <w:rFonts w:cstheme="minorHAnsi" w:hint="eastAsia"/>
+          <w:bCs/>
+          <w:sz w:val="24"/>
+          <w:szCs w:val="24"/>
+          <w:lang w:eastAsia="zh-CN"/>
+        </w:rPr>
+        <w:t>and</w:t>
+      </w:r>
+      <w:r>
+        <w:rPr>
+          <w:rFonts w:cstheme="minorHAnsi"/>
+          <w:bCs/>
+          <w:sz w:val="24"/>
+          <w:szCs w:val="24"/>
+          <w:lang w:eastAsia="zh-CN"/>
+        </w:rPr>
+        <w:t xml:space="preserve"> improve the models by comparing the accuracy. </w:t>
+      </w:r>
+    </w:p>
+    <w:p>
+      <w:pPr>
+        <w:spacing w:after="0" w:line="240" w:lineRule="auto"/>
+        <w:rPr>
+          <w:rFonts w:cstheme="minorHAnsi"/>
+          <w:sz w:val="24"/>
+          <w:szCs w:val="24"/>
+          <w:lang w:eastAsia="zh-CN"/>
+        </w:rPr>
+      </w:pPr>
+      <w:bookmarkStart w:id="5" w:name="_Hlk483296639"/>
+      <w:bookmarkEnd w:id="4"/>
     </w:p>
     <w:p>
       <w:pPr>
@@ -2127,7 +2746,7 @@
           <w:szCs w:val="24"/>
           <w:lang w:eastAsia="zh-CN"/>
         </w:rPr>
-        <w:t>In this study, we make prediction about fail and pass ratio of students based on final exam.</w:t>
+        <w:t>In this study, we make prediction about fail and pass ratio</w:t>
       </w:r>
       <w:r>
         <w:rPr>
@@ -2137,7 +2756,7 @@
           <w:szCs w:val="24"/>
           <w:lang w:eastAsia="zh-CN"/>
         </w:rPr>
-        <w:t xml:space="preserve"> </w:t>
+        <w:t xml:space="preserve"> of students based on the education datasets</w:t>
       </w:r>
       <w:r>
         <w:rPr>
@@ -2147,7 +2766,7 @@
           <w:szCs w:val="24"/>
           <w:lang w:eastAsia="zh-CN"/>
         </w:rPr>
-        <w:t xml:space="preserve">Decision trees model </w:t>
+        <w:t>.</w:t>
       </w:r>
       <w:r>
         <w:rPr>
@@ -2157,7 +2776,7 @@
           <w:szCs w:val="24"/>
           <w:lang w:eastAsia="zh-CN"/>
         </w:rPr>
-        <w:t>will also be used to identify</w:t>
+        <w:t xml:space="preserve"> </w:t>
       </w:r>
       <w:r>
         <w:rPr>
@@ -2167,9 +2786,8 @@
           <w:szCs w:val="24"/>
           <w:lang w:eastAsia="zh-CN"/>
         </w:rPr>
-        <w:t xml:space="preserve"> the students who are likely to fail. These students can be considered for proper counseling </w:t>
-      </w:r>
-      <w:proofErr w:type="gramStart"/>
+        <w:t xml:space="preserve">Decision trees model </w:t>
+      </w:r>
       <w:r>
         <w:rPr>
           <w:rFonts w:asciiTheme="minorHAnsi" w:hAnsiTheme="minorHAnsi" w:cstheme="minorHAnsi"/>
@@ -2178,9 +2796,8 @@
           <w:szCs w:val="24"/>
           <w:lang w:eastAsia="zh-CN"/>
         </w:rPr>
-        <w:t>so as to</w:t>
-      </w:r>
-      <w:proofErr w:type="gramEnd"/>
+        <w:t>will also be used to identify</w:t>
+      </w:r>
       <w:r>
         <w:rPr>
           <w:rFonts w:asciiTheme="minorHAnsi" w:hAnsiTheme="minorHAnsi" w:cstheme="minorHAnsi"/>
@@ -2189,8 +2806,9 @@
           <w:szCs w:val="24"/>
           <w:lang w:eastAsia="zh-CN"/>
         </w:rPr>
-        <w:t xml:space="preserve"> improve their result.</w:t>
-      </w:r>
+        <w:t xml:space="preserve"> the students who are likely to fail. These students can be considered for proper counseling </w:t>
+      </w:r>
+      <w:proofErr w:type="gramStart"/>
       <w:r>
         <w:rPr>
           <w:rFonts w:asciiTheme="minorHAnsi" w:hAnsiTheme="minorHAnsi" w:cstheme="minorHAnsi"/>
@@ -2199,9 +2817,9 @@
           <w:szCs w:val="24"/>
           <w:lang w:eastAsia="zh-CN"/>
         </w:rPr>
-        <w:t xml:space="preserve"> </w:t>
-      </w:r>
-      <w:proofErr w:type="gramStart"/>
+        <w:t>so as to</w:t>
+      </w:r>
+      <w:proofErr w:type="gramEnd"/>
       <w:r>
         <w:rPr>
           <w:rFonts w:asciiTheme="minorHAnsi" w:hAnsiTheme="minorHAnsi" w:cstheme="minorHAnsi"/>
@@ -2210,9 +2828,8 @@
           <w:szCs w:val="24"/>
           <w:lang w:eastAsia="zh-CN"/>
         </w:rPr>
-        <w:t>The</w:t>
-      </w:r>
-      <w:proofErr w:type="gramEnd"/>
+        <w:t xml:space="preserve"> improve their result.</w:t>
+      </w:r>
       <w:r>
         <w:rPr>
           <w:rFonts w:asciiTheme="minorHAnsi" w:hAnsiTheme="minorHAnsi" w:cstheme="minorHAnsi"/>
@@ -2221,7 +2838,7 @@
           <w:szCs w:val="24"/>
           <w:lang w:eastAsia="zh-CN"/>
         </w:rPr>
-        <w:t xml:space="preserve"> model can be easily integrated into a recommender system that can help students in their course selection, based on their and other graduated students’ grades.</w:t>
+        <w:t xml:space="preserve"> </w:t>
       </w:r>
     </w:p>
     <w:p>
@@ -2261,16 +2878,52 @@
           <w:szCs w:val="24"/>
           <w:lang w:eastAsia="zh-CN"/>
         </w:rPr>
-        <w:t>an use the same method to analyz</w:t>
-      </w:r>
-      <w:r>
-        <w:rPr>
-          <w:rFonts w:cstheme="minorHAnsi"/>
-          <w:sz w:val="24"/>
-          <w:szCs w:val="24"/>
-          <w:lang w:eastAsia="zh-CN"/>
-        </w:rPr>
-        <w:t>e all kinds of educational performance to suit all kinds of students in different grade levels, gender, nationality, and even suitable for university student.</w:t>
+        <w:t>an use the similar</w:t>
+      </w:r>
+      <w:r>
+        <w:rPr>
+          <w:rFonts w:cstheme="minorHAnsi"/>
+          <w:sz w:val="24"/>
+          <w:szCs w:val="24"/>
+          <w:lang w:eastAsia="zh-CN"/>
+        </w:rPr>
+        <w:t xml:space="preserve"> method to analyz</w:t>
+      </w:r>
+      <w:r>
+        <w:rPr>
+          <w:rFonts w:cstheme="minorHAnsi"/>
+          <w:sz w:val="24"/>
+          <w:szCs w:val="24"/>
+          <w:lang w:eastAsia="zh-CN"/>
+        </w:rPr>
+        <w:t>e many</w:t>
+      </w:r>
+      <w:r>
+        <w:rPr>
+          <w:rFonts w:cstheme="minorHAnsi"/>
+          <w:sz w:val="24"/>
+          <w:szCs w:val="24"/>
+          <w:lang w:eastAsia="zh-CN"/>
+        </w:rPr>
+        <w:t xml:space="preserve"> kinds of educational performance to suit all kinds of students in different grade levels, gender, nationality, and even suitable for university student</w:t>
+      </w:r>
+      <w:r>
+        <w:rPr>
+          <w:rFonts w:cstheme="minorHAnsi"/>
+          <w:sz w:val="24"/>
+          <w:szCs w:val="24"/>
+          <w:lang w:eastAsia="zh-CN"/>
+        </w:rPr>
+        <w:t>s</w:t>
+      </w:r>
+      <w:r>
+        <w:rPr>
+          <w:rFonts w:cstheme="minorHAnsi"/>
+          <w:sz w:val="24"/>
+          <w:szCs w:val="24"/>
+          <w:lang w:eastAsia="zh-CN"/>
+        </w:rPr>
+        <w:t>.</w:t>
       </w:r>
     </w:p>
     <w:p>
@@ -2447,7 +3100,31 @@
           <w:sz w:val="24"/>
           <w:szCs w:val="24"/>
         </w:rPr>
-        <w:t xml:space="preserve">study is based on classification techniques. Classification generally refers to the mapping of data items into predefined groups and classes [2]. It is also termed as supervised learning. The data classification process involves learning and classification. </w:t>
+        <w:t>study is based on classification techniques. Classification generally refers to the mapping of data items into predefined groups and classe</w:t>
+      </w:r>
+      <w:r>
+        <w:rPr>
+          <w:rFonts w:cstheme="minorHAnsi"/>
+          <w:sz w:val="24"/>
+          <w:szCs w:val="24"/>
+        </w:rPr>
+        <w:t xml:space="preserve">s </w:t>
+      </w:r>
+      <w:r>
+        <w:rPr>
+          <w:rFonts w:cstheme="minorHAnsi"/>
+          <w:sz w:val="24"/>
+          <w:szCs w:val="24"/>
+        </w:rPr>
+        <w:t>s</w:t>
+      </w:r>
+      <w:r>
+        <w:rPr>
+          <w:rFonts w:cstheme="minorHAnsi"/>
+          <w:sz w:val="24"/>
+          <w:szCs w:val="24"/>
+        </w:rPr>
+        <w:t xml:space="preserve">. It is also termed as supervised learning. The data classification process involves learning and classification. </w:t>
       </w:r>
     </w:p>
     <w:p>
@@ -2681,8 +3358,8 @@
           <w:szCs w:val="24"/>
         </w:rPr>
       </w:pPr>
-      <w:bookmarkStart w:id="7" w:name="_Toc484193961"/>
-      <w:bookmarkEnd w:id="6"/>
+      <w:bookmarkStart w:id="6" w:name="_Toc484193961"/>
+      <w:bookmarkEnd w:id="5"/>
       <w:r>
         <w:rPr>
           <w:rFonts w:cstheme="minorHAnsi"/>
@@ -2690,6 +3367,7 @@
           <w:sz w:val="24"/>
           <w:szCs w:val="24"/>
         </w:rPr>
+        <w:lastRenderedPageBreak/>
         <w:t xml:space="preserve">1.5 </w:t>
       </w:r>
       <w:r>
@@ -2702,7 +3380,7 @@
         </w:rPr>
         <w:t>Deliverables</w:t>
       </w:r>
-      <w:bookmarkEnd w:id="7"/>
+      <w:bookmarkEnd w:id="6"/>
     </w:p>
     <w:p>
       <w:pPr>
@@ -2799,7 +3477,6 @@
           <w:szCs w:val="24"/>
           <w:lang w:val="de-DE" w:eastAsia="zh-CN"/>
         </w:rPr>
-        <w:lastRenderedPageBreak/>
         <w:t>Literature review on the related work previously; and</w:t>
       </w:r>
     </w:p>
@@ -2893,7 +3570,27 @@
           <w:szCs w:val="24"/>
           <w:lang w:val="de-DE" w:eastAsia="zh-CN"/>
         </w:rPr>
-        <w:t>Discussion; and</w:t>
+        <w:t>Discussion</w:t>
+      </w:r>
+      <w:r>
+        <w:rPr>
+          <w:rFonts w:cstheme="minorHAnsi"/>
+          <w:sz w:val="24"/>
+          <w:szCs w:val="24"/>
+          <w:lang w:val="de-DE" w:eastAsia="zh-CN"/>
+        </w:rPr>
+        <w:t xml:space="preserve"> of the study</w:t>
+      </w:r>
+      <w:bookmarkStart w:id="7" w:name="_GoBack"/>
+      <w:bookmarkEnd w:id="7"/>
+      <w:r>
+        <w:rPr>
+          <w:rFonts w:cstheme="minorHAnsi"/>
+          <w:sz w:val="24"/>
+          <w:szCs w:val="24"/>
+          <w:lang w:val="de-DE" w:eastAsia="zh-CN"/>
+        </w:rPr>
+        <w:t>; and</w:t>
       </w:r>
     </w:p>
     <w:p>
@@ -3631,6 +4328,7 @@
           <w:szCs w:val="24"/>
           <w:lang w:val="en-GB" w:eastAsia="zh-CN"/>
         </w:rPr>
+        <w:lastRenderedPageBreak/>
         <w:t xml:space="preserve">I this phase, I will </w:t>
       </w:r>
       <w:r>
@@ -3692,7 +4390,6 @@
           <w:szCs w:val="24"/>
           <w:lang w:eastAsia="zh-CN"/>
         </w:rPr>
-        <w:lastRenderedPageBreak/>
         <w:t xml:space="preserve">1. Exploration of the datasets. Distribution of the data in </w:t>
       </w:r>
       <w:proofErr w:type="gramStart"/>
@@ -5404,6 +6101,7 @@
                 <w:szCs w:val="24"/>
                 <w:lang w:val="en-GB" w:eastAsia="zh-CN"/>
               </w:rPr>
+              <w:lastRenderedPageBreak/>
               <w:t>2</w:t>
             </w:r>
           </w:p>
@@ -6116,6 +6814,7 @@
           <w:szCs w:val="24"/>
           <w:lang w:val="en-GB" w:eastAsia="zh-CN"/>
         </w:rPr>
+        <w:lastRenderedPageBreak/>
         <w:drawing>
           <wp:inline distT="0" distB="0" distL="0" distR="0" wp14:anchorId="68F31265" wp14:editId="4D17DDB4">
             <wp:extent cx="3981450" cy="2403616"/>
@@ -6323,7 +7022,6 @@
                 <w:szCs w:val="24"/>
                 <w:lang w:val="en-GB" w:eastAsia="zh-CN"/>
               </w:rPr>
-              <w:lastRenderedPageBreak/>
               <w:t>Student</w:t>
             </w:r>
           </w:p>
@@ -6994,6 +7692,102 @@
               </w:rPr>
               <w:t>Development</w:t>
             </w:r>
+          </w:p>
+        </w:tc>
+        <w:tc>
+          <w:tcPr>
+            <w:tcW w:w="6520" w:type="dxa"/>
+          </w:tcPr>
+          <w:p>
+            <w:pPr>
+              <w:autoSpaceDE w:val="0"/>
+              <w:autoSpaceDN w:val="0"/>
+              <w:adjustRightInd w:val="0"/>
+              <w:spacing w:after="0"/>
+              <w:rPr>
+                <w:rFonts w:cstheme="minorHAnsi"/>
+                <w:sz w:val="24"/>
+                <w:szCs w:val="24"/>
+                <w:lang w:eastAsia="zh-CN"/>
+              </w:rPr>
+            </w:pPr>
+            <w:r>
+              <w:rPr>
+                <w:rFonts w:cstheme="minorHAnsi"/>
+                <w:sz w:val="24"/>
+                <w:szCs w:val="24"/>
+                <w:lang w:eastAsia="zh-CN"/>
+              </w:rPr>
+              <w:t>Preprocessing the datasets</w:t>
+            </w:r>
+          </w:p>
+        </w:tc>
+        <w:tc>
+          <w:tcPr>
+            <w:tcW w:w="567" w:type="dxa"/>
+          </w:tcPr>
+          <w:p>
+            <w:pPr>
+              <w:pStyle w:val="ListParagraph1"/>
+              <w:numPr>
+                <w:ilvl w:val="0"/>
+                <w:numId w:val="1"/>
+              </w:numPr>
+              <w:autoSpaceDE w:val="0"/>
+              <w:autoSpaceDN w:val="0"/>
+              <w:adjustRightInd w:val="0"/>
+              <w:spacing w:after="0"/>
+              <w:rPr>
+                <w:rFonts w:cstheme="minorHAnsi"/>
+                <w:sz w:val="24"/>
+                <w:szCs w:val="24"/>
+                <w:lang w:val="de-DE" w:eastAsia="zh-CN"/>
+              </w:rPr>
+            </w:pPr>
+          </w:p>
+        </w:tc>
+        <w:tc>
+          <w:tcPr>
+            <w:tcW w:w="709" w:type="dxa"/>
+          </w:tcPr>
+          <w:p>
+            <w:pPr>
+              <w:autoSpaceDE w:val="0"/>
+              <w:autoSpaceDN w:val="0"/>
+              <w:adjustRightInd w:val="0"/>
+              <w:spacing w:after="0"/>
+              <w:rPr>
+                <w:rFonts w:cstheme="minorHAnsi"/>
+                <w:sz w:val="24"/>
+                <w:szCs w:val="24"/>
+                <w:lang w:val="de-DE" w:eastAsia="zh-CN"/>
+              </w:rPr>
+            </w:pPr>
+          </w:p>
+        </w:tc>
+      </w:tr>
+      <w:tr>
+        <w:trPr>
+          <w:trHeight w:val="298"/>
+        </w:trPr>
+        <w:tc>
+          <w:tcPr>
+            <w:tcW w:w="988" w:type="dxa"/>
+            <w:vMerge/>
+          </w:tcPr>
+          <w:p>
+            <w:pPr>
+              <w:autoSpaceDE w:val="0"/>
+              <w:autoSpaceDN w:val="0"/>
+              <w:adjustRightInd w:val="0"/>
+              <w:spacing w:after="0"/>
+              <w:rPr>
+                <w:rFonts w:cstheme="minorHAnsi"/>
+                <w:sz w:val="24"/>
+                <w:szCs w:val="24"/>
+                <w:lang w:val="de-DE" w:eastAsia="zh-CN"/>
+              </w:rPr>
+            </w:pPr>
           </w:p>
         </w:tc>
         <w:tc>
@@ -8751,7 +9545,6 @@
                 <w:szCs w:val="24"/>
                 <w:lang w:val="en-GB" w:eastAsia="zh-CN"/>
               </w:rPr>
-              <w:lastRenderedPageBreak/>
               <w:t>Revise and Summarize the results</w:t>
             </w:r>
           </w:p>
@@ -9320,6 +10113,7 @@
           <w:sz w:val="24"/>
           <w:szCs w:val="24"/>
         </w:rPr>
+        <w:lastRenderedPageBreak/>
         <w:drawing>
           <wp:anchor distT="0" distB="0" distL="114300" distR="114300" simplePos="0" relativeHeight="251658240" behindDoc="1" locked="0" layoutInCell="1" allowOverlap="1" wp14:anchorId="30EFFDBC">
             <wp:simplePos x="0" y="0"/>
@@ -10113,7 +10907,6 @@
                 <w:sz w:val="24"/>
                 <w:szCs w:val="24"/>
               </w:rPr>
-              <w:lastRenderedPageBreak/>
               <w:t>Daily notice</w:t>
             </w:r>
           </w:p>
@@ -10546,6 +11339,7 @@
                 <w:szCs w:val="24"/>
                 <w:lang w:val="en-GB" w:eastAsia="zh-CN"/>
               </w:rPr>
+              <w:lastRenderedPageBreak/>
               <w:t>Risk Description</w:t>
             </w:r>
           </w:p>
@@ -11729,7 +12523,7 @@
           <w:rPr>
             <w:noProof/>
           </w:rPr>
-          <w:t>4</w:t>
+          <w:t>11</w:t>
         </w:r>
         <w:r>
           <w:rPr>
@@ -14101,7 +14895,7 @@
 </file>
 
 <file path=customXml/itemProps3.xml><?xml version="1.0" encoding="utf-8"?>
-<ds:datastoreItem xmlns:ds="http://schemas.openxmlformats.org/officeDocument/2006/customXml" ds:itemID="{53DD5679-02A9-4DF0-AC87-F85719B1BD60}">
+<ds:datastoreItem xmlns:ds="http://schemas.openxmlformats.org/officeDocument/2006/customXml" ds:itemID="{412A3DF4-67FB-44DC-A8B6-ED9D4EA1504A}">
   <ds:schemaRefs>
     <ds:schemaRef ds:uri="http://schemas.openxmlformats.org/officeDocument/2006/bibliography"/>
   </ds:schemaRefs>

--- a/Project Plan of IFN702(Zhiying Zhou n9835580).docx
+++ b/Project Plan of IFN702(Zhiying Zhou n9835580).docx
@@ -2746,7 +2746,7 @@
           <w:szCs w:val="24"/>
           <w:lang w:eastAsia="zh-CN"/>
         </w:rPr>
-        <w:t>In this study, we make prediction about fail and pass ratio</w:t>
+        <w:t>In this</w:t>
       </w:r>
       <w:r>
         <w:rPr>
@@ -2756,7 +2756,7 @@
           <w:szCs w:val="24"/>
           <w:lang w:eastAsia="zh-CN"/>
         </w:rPr>
-        <w:t xml:space="preserve"> of students based on the education datasets</w:t>
+        <w:t xml:space="preserve"> study, we make prediction of students’ academic performance based on the educational datasets, like the</w:t>
       </w:r>
       <w:r>
         <w:rPr>
@@ -2766,7 +2766,7 @@
           <w:szCs w:val="24"/>
           <w:lang w:eastAsia="zh-CN"/>
         </w:rPr>
-        <w:t>.</w:t>
+        <w:t xml:space="preserve"> </w:t>
       </w:r>
       <w:r>
         <w:rPr>
@@ -2776,7 +2776,7 @@
           <w:szCs w:val="24"/>
           <w:lang w:eastAsia="zh-CN"/>
         </w:rPr>
-        <w:t xml:space="preserve"> </w:t>
+        <w:t>ratio of fail or pass of students</w:t>
       </w:r>
       <w:r>
         <w:rPr>
@@ -2786,7 +2786,7 @@
           <w:szCs w:val="24"/>
           <w:lang w:eastAsia="zh-CN"/>
         </w:rPr>
-        <w:t xml:space="preserve">Decision trees model </w:t>
+        <w:t>.</w:t>
       </w:r>
       <w:r>
         <w:rPr>
@@ -2796,7 +2796,7 @@
           <w:szCs w:val="24"/>
           <w:lang w:eastAsia="zh-CN"/>
         </w:rPr>
-        <w:t>will also be used to identify</w:t>
+        <w:t xml:space="preserve"> </w:t>
       </w:r>
       <w:r>
         <w:rPr>
@@ -2806,9 +2806,8 @@
           <w:szCs w:val="24"/>
           <w:lang w:eastAsia="zh-CN"/>
         </w:rPr>
-        <w:t xml:space="preserve"> the students who are likely to fail. These students can be considered for proper counseling </w:t>
-      </w:r>
-      <w:proofErr w:type="gramStart"/>
+        <w:t xml:space="preserve">Decision trees model </w:t>
+      </w:r>
       <w:r>
         <w:rPr>
           <w:rFonts w:asciiTheme="minorHAnsi" w:hAnsiTheme="minorHAnsi" w:cstheme="minorHAnsi"/>
@@ -2817,9 +2816,8 @@
           <w:szCs w:val="24"/>
           <w:lang w:eastAsia="zh-CN"/>
         </w:rPr>
-        <w:t>so as to</w:t>
-      </w:r>
-      <w:proofErr w:type="gramEnd"/>
+        <w:t>will also be used to identify</w:t>
+      </w:r>
       <w:r>
         <w:rPr>
           <w:rFonts w:asciiTheme="minorHAnsi" w:hAnsiTheme="minorHAnsi" w:cstheme="minorHAnsi"/>
@@ -2828,7 +2826,89 @@
           <w:szCs w:val="24"/>
           <w:lang w:eastAsia="zh-CN"/>
         </w:rPr>
-        <w:t xml:space="preserve"> improve their result.</w:t>
+        <w:t xml:space="preserve"> the students who are </w:t>
+      </w:r>
+      <w:r>
+        <w:rPr>
+          <w:rFonts w:asciiTheme="minorHAnsi" w:hAnsiTheme="minorHAnsi" w:cstheme="minorHAnsi"/>
+          <w:color w:val="auto"/>
+          <w:sz w:val="24"/>
+          <w:szCs w:val="24"/>
+          <w:lang w:eastAsia="zh-CN"/>
+        </w:rPr>
+        <w:t xml:space="preserve">more </w:t>
+      </w:r>
+      <w:r>
+        <w:rPr>
+          <w:rFonts w:asciiTheme="minorHAnsi" w:hAnsiTheme="minorHAnsi" w:cstheme="minorHAnsi"/>
+          <w:color w:val="auto"/>
+          <w:sz w:val="24"/>
+          <w:szCs w:val="24"/>
+          <w:lang w:eastAsia="zh-CN"/>
+        </w:rPr>
+        <w:t>likely to fail</w:t>
+      </w:r>
+      <w:r>
+        <w:rPr>
+          <w:rFonts w:asciiTheme="minorHAnsi" w:hAnsiTheme="minorHAnsi" w:cstheme="minorHAnsi"/>
+          <w:color w:val="auto"/>
+          <w:sz w:val="24"/>
+          <w:szCs w:val="24"/>
+          <w:lang w:eastAsia="zh-CN"/>
+        </w:rPr>
+        <w:t xml:space="preserve"> the examination.</w:t>
+      </w:r>
+      <w:r>
+        <w:rPr>
+          <w:rFonts w:asciiTheme="minorHAnsi" w:hAnsiTheme="minorHAnsi" w:cstheme="minorHAnsi"/>
+          <w:color w:val="auto"/>
+          <w:sz w:val="24"/>
+          <w:szCs w:val="24"/>
+          <w:lang w:eastAsia="zh-CN"/>
+        </w:rPr>
+        <w:t xml:space="preserve"> These students can be considered for proper counseling </w:t>
+      </w:r>
+      <w:proofErr w:type="gramStart"/>
+      <w:r>
+        <w:rPr>
+          <w:rFonts w:asciiTheme="minorHAnsi" w:hAnsiTheme="minorHAnsi" w:cstheme="minorHAnsi"/>
+          <w:color w:val="auto"/>
+          <w:sz w:val="24"/>
+          <w:szCs w:val="24"/>
+          <w:lang w:eastAsia="zh-CN"/>
+        </w:rPr>
+        <w:t>so as to</w:t>
+      </w:r>
+      <w:proofErr w:type="gramEnd"/>
+      <w:r>
+        <w:rPr>
+          <w:rFonts w:asciiTheme="minorHAnsi" w:hAnsiTheme="minorHAnsi" w:cstheme="minorHAnsi"/>
+          <w:color w:val="auto"/>
+          <w:sz w:val="24"/>
+          <w:szCs w:val="24"/>
+          <w:lang w:eastAsia="zh-CN"/>
+        </w:rPr>
+        <w:t xml:space="preserve"> improve their </w:t>
+      </w:r>
+      <w:r>
+        <w:rPr>
+          <w:rFonts w:asciiTheme="minorHAnsi" w:hAnsiTheme="minorHAnsi" w:cstheme="minorHAnsi"/>
+          <w:color w:val="auto"/>
+          <w:sz w:val="24"/>
+          <w:szCs w:val="24"/>
+          <w:lang w:eastAsia="zh-CN"/>
+        </w:rPr>
+        <w:t>academic performance prior to the examination</w:t>
+      </w:r>
+      <w:r>
+        <w:rPr>
+          <w:rFonts w:asciiTheme="minorHAnsi" w:hAnsiTheme="minorHAnsi" w:cstheme="minorHAnsi"/>
+          <w:color w:val="auto"/>
+          <w:sz w:val="24"/>
+          <w:szCs w:val="24"/>
+          <w:lang w:eastAsia="zh-CN"/>
+        </w:rPr>
+        <w:t>.</w:t>
       </w:r>
       <w:r>
         <w:rPr>
@@ -3002,7 +3082,16 @@
           <w:szCs w:val="24"/>
           <w:lang w:eastAsia="zh-CN"/>
         </w:rPr>
-        <w:t xml:space="preserve">analysis part of </w:t>
+        <w:t>overall analysis</w:t>
+      </w:r>
+      <w:r>
+        <w:rPr>
+          <w:rFonts w:cstheme="minorHAnsi"/>
+          <w:sz w:val="24"/>
+          <w:szCs w:val="24"/>
+          <w:lang w:eastAsia="zh-CN"/>
+        </w:rPr>
+        <w:t xml:space="preserve"> of </w:t>
       </w:r>
       <w:r>
         <w:rPr>
@@ -3218,133 +3307,34 @@
         <w:outlineLvl w:val="1"/>
         <w:rPr>
           <w:rFonts w:cstheme="minorHAnsi"/>
-          <w:b/>
-          <w:bCs/>
-          <w:sz w:val="24"/>
-          <w:szCs w:val="24"/>
-        </w:rPr>
-      </w:pPr>
-      <w:r>
-        <w:rPr>
-          <w:rFonts w:cstheme="minorHAnsi"/>
-          <w:sz w:val="24"/>
-          <w:szCs w:val="24"/>
-        </w:rPr>
-        <w:t xml:space="preserve">The organization of the study is as follows. </w:t>
-      </w:r>
-      <w:r>
-        <w:rPr>
-          <w:rFonts w:cstheme="minorHAnsi"/>
-          <w:sz w:val="24"/>
-          <w:szCs w:val="24"/>
-          <w:lang w:eastAsia="zh-CN"/>
-        </w:rPr>
-        <w:t>Firstly, we will</w:t>
-      </w:r>
-      <w:r>
-        <w:rPr>
-          <w:rFonts w:cstheme="minorHAnsi"/>
-          <w:sz w:val="24"/>
-          <w:szCs w:val="24"/>
-        </w:rPr>
-        <w:t xml:space="preserve"> describe</w:t>
-      </w:r>
-      <w:r>
-        <w:rPr>
-          <w:rFonts w:cstheme="minorHAnsi"/>
-          <w:sz w:val="24"/>
-          <w:szCs w:val="24"/>
-        </w:rPr>
-        <w:t xml:space="preserve"> the previous related work. Detailed methodology is discussed </w:t>
-      </w:r>
-      <w:r>
-        <w:rPr>
-          <w:rFonts w:cstheme="minorHAnsi"/>
-          <w:sz w:val="24"/>
-          <w:szCs w:val="24"/>
-        </w:rPr>
-        <w:t xml:space="preserve">in the following part. Discussion will be </w:t>
-      </w:r>
-      <w:r>
-        <w:rPr>
-          <w:rFonts w:cstheme="minorHAnsi"/>
-          <w:sz w:val="24"/>
-          <w:szCs w:val="24"/>
-        </w:rPr>
-        <w:t>presented</w:t>
-      </w:r>
-      <w:r>
-        <w:rPr>
-          <w:rFonts w:cstheme="minorHAnsi"/>
-          <w:sz w:val="24"/>
-          <w:szCs w:val="24"/>
-        </w:rPr>
-        <w:t xml:space="preserve"> after the methodology part</w:t>
-      </w:r>
-      <w:r>
-        <w:rPr>
-          <w:rFonts w:cstheme="minorHAnsi"/>
-          <w:sz w:val="24"/>
-          <w:szCs w:val="24"/>
-        </w:rPr>
-        <w:t xml:space="preserve">. </w:t>
-      </w:r>
-      <w:proofErr w:type="gramStart"/>
-      <w:r>
-        <w:rPr>
-          <w:rFonts w:cstheme="minorHAnsi"/>
-          <w:sz w:val="24"/>
-          <w:szCs w:val="24"/>
-        </w:rPr>
-        <w:t>The final conclusio</w:t>
-      </w:r>
-      <w:r>
-        <w:rPr>
-          <w:rFonts w:cstheme="minorHAnsi"/>
-          <w:sz w:val="24"/>
-          <w:szCs w:val="24"/>
-        </w:rPr>
-        <w:t>n</w:t>
-      </w:r>
-      <w:proofErr w:type="gramEnd"/>
-      <w:r>
-        <w:rPr>
-          <w:rFonts w:cstheme="minorHAnsi"/>
-          <w:sz w:val="24"/>
-          <w:szCs w:val="24"/>
-        </w:rPr>
-        <w:t xml:space="preserve"> and future work of the study will be</w:t>
-      </w:r>
-      <w:r>
-        <w:rPr>
-          <w:rFonts w:cstheme="minorHAnsi"/>
-          <w:sz w:val="24"/>
-          <w:szCs w:val="24"/>
-        </w:rPr>
-        <w:t xml:space="preserve"> discussed in </w:t>
-      </w:r>
-      <w:r>
-        <w:rPr>
-          <w:rFonts w:cstheme="minorHAnsi"/>
-          <w:sz w:val="24"/>
-          <w:szCs w:val="24"/>
-        </w:rPr>
-        <w:t>the last part.</w:t>
-      </w:r>
-    </w:p>
-    <w:p>
-      <w:pPr>
-        <w:spacing w:after="0" w:line="240" w:lineRule="auto"/>
-        <w:rPr>
-          <w:rFonts w:cstheme="minorHAnsi"/>
-          <w:sz w:val="24"/>
-          <w:szCs w:val="24"/>
-          <w:lang w:val="en-GB"/>
-        </w:rPr>
-      </w:pPr>
-    </w:p>
-    <w:p>
-      <w:pPr>
+          <w:sz w:val="24"/>
+          <w:szCs w:val="24"/>
+        </w:rPr>
+      </w:pPr>
+      <w:r>
+        <w:rPr>
+          <w:rFonts w:cstheme="minorHAnsi"/>
+          <w:sz w:val="24"/>
+          <w:szCs w:val="24"/>
+        </w:rPr>
+        <w:t>The organizat</w:t>
+      </w:r>
+      <w:r>
+        <w:rPr>
+          <w:rFonts w:cstheme="minorHAnsi"/>
+          <w:sz w:val="24"/>
+          <w:szCs w:val="24"/>
+        </w:rPr>
+        <w:t>ion of the study is as follows:</w:t>
+      </w:r>
+    </w:p>
+    <w:p>
+      <w:pPr>
+        <w:pStyle w:val="ListParagraph"/>
+        <w:numPr>
+          <w:ilvl w:val="0"/>
+          <w:numId w:val="7"/>
+        </w:numPr>
         <w:autoSpaceDE w:val="0"/>
         <w:autoSpaceDN w:val="0"/>
         <w:adjustRightInd w:val="0"/>
@@ -3352,65 +3342,373 @@
         <w:outlineLvl w:val="1"/>
         <w:rPr>
           <w:rFonts w:cstheme="minorHAnsi"/>
-          <w:b/>
-          <w:bCs/>
-          <w:sz w:val="24"/>
-          <w:szCs w:val="24"/>
-        </w:rPr>
-      </w:pPr>
-      <w:bookmarkStart w:id="6" w:name="_Toc484193961"/>
-      <w:bookmarkEnd w:id="5"/>
-      <w:r>
-        <w:rPr>
-          <w:rFonts w:cstheme="minorHAnsi"/>
-          <w:b/>
-          <w:sz w:val="24"/>
-          <w:szCs w:val="24"/>
-        </w:rPr>
-        <w:lastRenderedPageBreak/>
-        <w:t xml:space="preserve">1.5 </w:t>
-      </w:r>
-      <w:r>
-        <w:rPr>
-          <w:rFonts w:cstheme="minorHAnsi"/>
-          <w:b/>
-          <w:bCs/>
-          <w:sz w:val="24"/>
-          <w:szCs w:val="24"/>
-        </w:rPr>
-        <w:t>Deliverables</w:t>
-      </w:r>
-      <w:bookmarkEnd w:id="6"/>
-    </w:p>
-    <w:p>
-      <w:pPr>
+          <w:sz w:val="24"/>
+          <w:szCs w:val="24"/>
+        </w:rPr>
+      </w:pPr>
+      <w:r>
+        <w:rPr>
+          <w:rFonts w:cstheme="minorHAnsi"/>
+          <w:sz w:val="24"/>
+          <w:szCs w:val="24"/>
+          <w:lang w:eastAsia="zh-CN"/>
+        </w:rPr>
+        <w:t>Firstly, we will</w:t>
+      </w:r>
+      <w:r>
+        <w:rPr>
+          <w:rFonts w:cstheme="minorHAnsi"/>
+          <w:sz w:val="24"/>
+          <w:szCs w:val="24"/>
+        </w:rPr>
+        <w:t xml:space="preserve"> summarize</w:t>
+      </w:r>
+      <w:r>
+        <w:rPr>
+          <w:rFonts w:cstheme="minorHAnsi"/>
+          <w:sz w:val="24"/>
+          <w:szCs w:val="24"/>
+        </w:rPr>
+        <w:t xml:space="preserve"> the previous related work</w:t>
+      </w:r>
+      <w:r>
+        <w:rPr>
+          <w:rFonts w:cstheme="minorHAnsi"/>
+          <w:sz w:val="24"/>
+          <w:szCs w:val="24"/>
+        </w:rPr>
+        <w:t xml:space="preserve"> about EDM</w:t>
+      </w:r>
+      <w:r>
+        <w:rPr>
+          <w:rFonts w:cstheme="minorHAnsi"/>
+          <w:sz w:val="24"/>
+          <w:szCs w:val="24"/>
+        </w:rPr>
+        <w:t xml:space="preserve">. </w:t>
+      </w:r>
+    </w:p>
+    <w:p>
+      <w:pPr>
+        <w:pStyle w:val="ListParagraph"/>
+        <w:numPr>
+          <w:ilvl w:val="0"/>
+          <w:numId w:val="7"/>
+        </w:numPr>
         <w:autoSpaceDE w:val="0"/>
         <w:autoSpaceDN w:val="0"/>
         <w:adjustRightInd w:val="0"/>
         <w:spacing w:after="0" w:line="240" w:lineRule="auto"/>
-        <w:rPr>
-          <w:rFonts w:cstheme="minorHAnsi"/>
-          <w:bCs/>
-          <w:sz w:val="24"/>
-          <w:szCs w:val="24"/>
-        </w:rPr>
-      </w:pPr>
-      <w:r>
-        <w:rPr>
-          <w:rFonts w:cstheme="minorHAnsi"/>
-          <w:bCs/>
-          <w:sz w:val="24"/>
-          <w:szCs w:val="24"/>
-        </w:rPr>
-        <w:t>There will be 2 main types of deliverables in this study:</w:t>
-      </w:r>
-    </w:p>
-    <w:p>
-      <w:pPr>
+        <w:outlineLvl w:val="1"/>
+        <w:rPr>
+          <w:rFonts w:cstheme="minorHAnsi"/>
+          <w:sz w:val="24"/>
+          <w:szCs w:val="24"/>
+        </w:rPr>
+      </w:pPr>
+      <w:r>
+        <w:rPr>
+          <w:rFonts w:cstheme="minorHAnsi"/>
+          <w:sz w:val="24"/>
+          <w:szCs w:val="24"/>
+        </w:rPr>
+        <w:t xml:space="preserve">Detailed methodology </w:t>
+      </w:r>
+      <w:r>
+        <w:rPr>
+          <w:rFonts w:cstheme="minorHAnsi"/>
+          <w:sz w:val="24"/>
+          <w:szCs w:val="24"/>
+        </w:rPr>
+        <w:t xml:space="preserve">and project management approach will be designed </w:t>
+      </w:r>
+      <w:r>
+        <w:rPr>
+          <w:rFonts w:cstheme="minorHAnsi"/>
+          <w:sz w:val="24"/>
+          <w:szCs w:val="24"/>
+        </w:rPr>
+        <w:t xml:space="preserve">in the following part. </w:t>
+      </w:r>
+    </w:p>
+    <w:p>
+      <w:pPr>
+        <w:pStyle w:val="ListParagraph"/>
+        <w:numPr>
+          <w:ilvl w:val="0"/>
+          <w:numId w:val="7"/>
+        </w:numPr>
         <w:autoSpaceDE w:val="0"/>
         <w:autoSpaceDN w:val="0"/>
         <w:adjustRightInd w:val="0"/>
         <w:spacing w:after="0" w:line="240" w:lineRule="auto"/>
+        <w:outlineLvl w:val="1"/>
+        <w:rPr>
+          <w:rFonts w:cstheme="minorHAnsi"/>
+          <w:sz w:val="24"/>
+          <w:szCs w:val="24"/>
+        </w:rPr>
+      </w:pPr>
+      <w:r>
+        <w:rPr>
+          <w:rFonts w:cstheme="minorHAnsi"/>
+          <w:sz w:val="24"/>
+          <w:szCs w:val="24"/>
+        </w:rPr>
+        <w:lastRenderedPageBreak/>
+        <w:t>The main part will be focus on the project implementation</w:t>
+      </w:r>
+      <w:r>
+        <w:rPr>
+          <w:rFonts w:cstheme="minorHAnsi"/>
+          <w:sz w:val="24"/>
+          <w:szCs w:val="24"/>
+        </w:rPr>
+        <w:t xml:space="preserve"> and results</w:t>
+      </w:r>
+      <w:r>
+        <w:rPr>
+          <w:rFonts w:cstheme="minorHAnsi"/>
+          <w:sz w:val="24"/>
+          <w:szCs w:val="24"/>
+        </w:rPr>
+        <w:t xml:space="preserve">, which will include detailed procedure of analysis and mining of the datasets, visualization and conclusion of the </w:t>
+      </w:r>
+      <w:r>
+        <w:rPr>
+          <w:rFonts w:cstheme="minorHAnsi"/>
+          <w:sz w:val="24"/>
+          <w:szCs w:val="24"/>
+        </w:rPr>
+        <w:t>educational datasets</w:t>
+      </w:r>
+      <w:r>
+        <w:rPr>
+          <w:rFonts w:cstheme="minorHAnsi"/>
+          <w:sz w:val="24"/>
+          <w:szCs w:val="24"/>
+        </w:rPr>
+        <w:t xml:space="preserve">. </w:t>
+      </w:r>
+    </w:p>
+    <w:p>
+      <w:pPr>
+        <w:pStyle w:val="ListParagraph"/>
+        <w:numPr>
+          <w:ilvl w:val="0"/>
+          <w:numId w:val="7"/>
+        </w:numPr>
+        <w:autoSpaceDE w:val="0"/>
+        <w:autoSpaceDN w:val="0"/>
+        <w:adjustRightInd w:val="0"/>
+        <w:spacing w:after="0" w:line="240" w:lineRule="auto"/>
+        <w:outlineLvl w:val="1"/>
+        <w:rPr>
+          <w:rFonts w:cstheme="minorHAnsi"/>
+          <w:b/>
+          <w:bCs/>
+          <w:sz w:val="24"/>
+          <w:szCs w:val="24"/>
+        </w:rPr>
+      </w:pPr>
+      <w:r>
+        <w:rPr>
+          <w:rFonts w:cstheme="minorHAnsi"/>
+          <w:sz w:val="24"/>
+          <w:szCs w:val="24"/>
+        </w:rPr>
+        <w:t xml:space="preserve">Evaluation of the project results </w:t>
+      </w:r>
+      <w:r>
+        <w:rPr>
+          <w:rFonts w:cstheme="minorHAnsi"/>
+          <w:sz w:val="24"/>
+          <w:szCs w:val="24"/>
+        </w:rPr>
+        <w:t xml:space="preserve">will </w:t>
+      </w:r>
+      <w:r>
+        <w:rPr>
+          <w:rFonts w:cstheme="minorHAnsi"/>
+          <w:sz w:val="24"/>
+          <w:szCs w:val="24"/>
+        </w:rPr>
+        <w:t xml:space="preserve">also be presented </w:t>
+      </w:r>
+      <w:r>
+        <w:rPr>
+          <w:rFonts w:cstheme="minorHAnsi"/>
+          <w:sz w:val="24"/>
+          <w:szCs w:val="24"/>
+        </w:rPr>
+        <w:t xml:space="preserve">after the </w:t>
+      </w:r>
+      <w:r>
+        <w:rPr>
+          <w:rFonts w:cstheme="minorHAnsi"/>
+          <w:sz w:val="24"/>
+          <w:szCs w:val="24"/>
+        </w:rPr>
+        <w:t>implementation</w:t>
+      </w:r>
+      <w:r>
+        <w:rPr>
+          <w:rFonts w:cstheme="minorHAnsi"/>
+          <w:sz w:val="24"/>
+          <w:szCs w:val="24"/>
+        </w:rPr>
+        <w:t xml:space="preserve"> part</w:t>
+      </w:r>
+      <w:r>
+        <w:rPr>
+          <w:rFonts w:cstheme="minorHAnsi"/>
+          <w:sz w:val="24"/>
+          <w:szCs w:val="24"/>
+        </w:rPr>
+        <w:t xml:space="preserve">. </w:t>
+      </w:r>
+    </w:p>
+    <w:p>
+      <w:pPr>
+        <w:pStyle w:val="ListParagraph"/>
+        <w:numPr>
+          <w:ilvl w:val="0"/>
+          <w:numId w:val="7"/>
+        </w:numPr>
+        <w:autoSpaceDE w:val="0"/>
+        <w:autoSpaceDN w:val="0"/>
+        <w:adjustRightInd w:val="0"/>
+        <w:spacing w:after="0" w:line="240" w:lineRule="auto"/>
+        <w:outlineLvl w:val="1"/>
+        <w:rPr>
+          <w:rFonts w:cstheme="minorHAnsi"/>
+          <w:b/>
+          <w:bCs/>
+          <w:sz w:val="24"/>
+          <w:szCs w:val="24"/>
+        </w:rPr>
+      </w:pPr>
+      <w:proofErr w:type="gramStart"/>
+      <w:r>
+        <w:rPr>
+          <w:rFonts w:cstheme="minorHAnsi"/>
+          <w:sz w:val="24"/>
+          <w:szCs w:val="24"/>
+        </w:rPr>
+        <w:t>The final conclusio</w:t>
+      </w:r>
+      <w:r>
+        <w:rPr>
+          <w:rFonts w:cstheme="minorHAnsi"/>
+          <w:sz w:val="24"/>
+          <w:szCs w:val="24"/>
+        </w:rPr>
+        <w:t>n</w:t>
+      </w:r>
+      <w:proofErr w:type="gramEnd"/>
+      <w:r>
+        <w:rPr>
+          <w:rFonts w:cstheme="minorHAnsi"/>
+          <w:sz w:val="24"/>
+          <w:szCs w:val="24"/>
+        </w:rPr>
+        <w:t xml:space="preserve"> and future work of the study will be</w:t>
+      </w:r>
+      <w:r>
+        <w:rPr>
+          <w:rFonts w:cstheme="minorHAnsi"/>
+          <w:sz w:val="24"/>
+          <w:szCs w:val="24"/>
+        </w:rPr>
+        <w:t xml:space="preserve"> discussed in </w:t>
+      </w:r>
+      <w:r>
+        <w:rPr>
+          <w:rFonts w:cstheme="minorHAnsi"/>
+          <w:sz w:val="24"/>
+          <w:szCs w:val="24"/>
+        </w:rPr>
+        <w:t>the last part.</w:t>
+      </w:r>
+    </w:p>
+    <w:p>
+      <w:pPr>
+        <w:spacing w:after="0" w:line="240" w:lineRule="auto"/>
+        <w:rPr>
+          <w:rFonts w:cstheme="minorHAnsi"/>
+          <w:sz w:val="24"/>
+          <w:szCs w:val="24"/>
+          <w:lang w:val="en-GB"/>
+        </w:rPr>
+      </w:pPr>
+    </w:p>
+    <w:p>
+      <w:pPr>
+        <w:autoSpaceDE w:val="0"/>
+        <w:autoSpaceDN w:val="0"/>
+        <w:adjustRightInd w:val="0"/>
+        <w:spacing w:after="0" w:line="240" w:lineRule="auto"/>
+        <w:outlineLvl w:val="1"/>
+        <w:rPr>
+          <w:rFonts w:cstheme="minorHAnsi"/>
+          <w:b/>
+          <w:bCs/>
+          <w:sz w:val="24"/>
+          <w:szCs w:val="24"/>
+        </w:rPr>
+      </w:pPr>
+      <w:bookmarkStart w:id="6" w:name="_Toc484193961"/>
+      <w:bookmarkEnd w:id="5"/>
+      <w:r>
+        <w:rPr>
+          <w:rFonts w:cstheme="minorHAnsi"/>
+          <w:b/>
+          <w:sz w:val="24"/>
+          <w:szCs w:val="24"/>
+        </w:rPr>
+        <w:t xml:space="preserve">1.5 </w:t>
+      </w:r>
+      <w:r>
+        <w:rPr>
+          <w:rFonts w:cstheme="minorHAnsi"/>
+          <w:b/>
+          <w:bCs/>
+          <w:sz w:val="24"/>
+          <w:szCs w:val="24"/>
+        </w:rPr>
+        <w:t>Deliverables</w:t>
+      </w:r>
+      <w:bookmarkEnd w:id="6"/>
+    </w:p>
+    <w:p>
+      <w:pPr>
+        <w:autoSpaceDE w:val="0"/>
+        <w:autoSpaceDN w:val="0"/>
+        <w:adjustRightInd w:val="0"/>
+        <w:spacing w:after="0" w:line="240" w:lineRule="auto"/>
+        <w:rPr>
+          <w:rFonts w:cstheme="minorHAnsi"/>
+          <w:bCs/>
+          <w:sz w:val="24"/>
+          <w:szCs w:val="24"/>
+        </w:rPr>
+      </w:pPr>
+      <w:r>
+        <w:rPr>
+          <w:rFonts w:cstheme="minorHAnsi"/>
+          <w:bCs/>
+          <w:sz w:val="24"/>
+          <w:szCs w:val="24"/>
+        </w:rPr>
+        <w:t>There will be 2 main types of deliverables in this study:</w:t>
+      </w:r>
+    </w:p>
+    <w:p>
+      <w:pPr>
+        <w:autoSpaceDE w:val="0"/>
+        <w:autoSpaceDN w:val="0"/>
+        <w:adjustRightInd w:val="0"/>
+        <w:spacing w:after="0" w:line="240" w:lineRule="auto"/>
         <w:rPr>
           <w:rFonts w:cstheme="minorHAnsi"/>
           <w:sz w:val="24"/>
@@ -3452,7 +3750,16 @@
           <w:szCs w:val="24"/>
           <w:lang w:val="de-DE" w:eastAsia="zh-CN"/>
         </w:rPr>
-        <w:t>knowledge:</w:t>
+        <w:t>items</w:t>
+      </w:r>
+      <w:r>
+        <w:rPr>
+          <w:rFonts w:cstheme="minorHAnsi"/>
+          <w:sz w:val="24"/>
+          <w:szCs w:val="24"/>
+          <w:lang w:val="de-DE" w:eastAsia="zh-CN"/>
+        </w:rPr>
+        <w:t>:</w:t>
       </w:r>
     </w:p>
     <w:p>
@@ -3579,10 +3886,26 @@
           <w:szCs w:val="24"/>
           <w:lang w:val="de-DE" w:eastAsia="zh-CN"/>
         </w:rPr>
-        <w:t xml:space="preserve"> of the study</w:t>
-      </w:r>
-      <w:bookmarkStart w:id="7" w:name="_GoBack"/>
-      <w:bookmarkEnd w:id="7"/>
+        <w:t xml:space="preserve"> of th</w:t>
+      </w:r>
+      <w:r>
+        <w:rPr>
+          <w:rFonts w:cstheme="minorHAnsi"/>
+          <w:sz w:val="24"/>
+          <w:szCs w:val="24"/>
+          <w:lang w:val="de-DE" w:eastAsia="zh-CN"/>
+        </w:rPr>
+        <w:t>is</w:t>
+      </w:r>
+      <w:r>
+        <w:rPr>
+          <w:rFonts w:cstheme="minorHAnsi"/>
+          <w:sz w:val="24"/>
+          <w:szCs w:val="24"/>
+          <w:lang w:val="de-DE" w:eastAsia="zh-CN"/>
+        </w:rPr>
+        <w:t xml:space="preserve"> study</w:t>
+      </w:r>
       <w:r>
         <w:rPr>
           <w:rFonts w:cstheme="minorHAnsi"/>
@@ -3819,7 +4142,55 @@
           <w:sz w:val="24"/>
           <w:szCs w:val="24"/>
         </w:rPr>
-        <w:t xml:space="preserve">seeks to use these data repositories to better understand learners and learning, and to develop computational approaches that combine data and theory to transform practice to benefit learners. </w:t>
+        <w:t>seeks to use these data repositor</w:t>
+      </w:r>
+      <w:r>
+        <w:rPr>
+          <w:rFonts w:cstheme="minorHAnsi"/>
+          <w:sz w:val="24"/>
+          <w:szCs w:val="24"/>
+        </w:rPr>
+        <w:t>ies to better understand student</w:t>
+      </w:r>
+      <w:r>
+        <w:rPr>
+          <w:rFonts w:cstheme="minorHAnsi"/>
+          <w:sz w:val="24"/>
+          <w:szCs w:val="24"/>
+        </w:rPr>
+        <w:t xml:space="preserve">s and </w:t>
+      </w:r>
+      <w:r>
+        <w:rPr>
+          <w:rFonts w:cstheme="minorHAnsi"/>
+          <w:sz w:val="24"/>
+          <w:szCs w:val="24"/>
+        </w:rPr>
+        <w:t>their study</w:t>
+      </w:r>
+      <w:r>
+        <w:rPr>
+          <w:rFonts w:cstheme="minorHAnsi"/>
+          <w:sz w:val="24"/>
+          <w:szCs w:val="24"/>
+        </w:rPr>
+        <w:t xml:space="preserve">, and to develop computational approaches that combine data and theory to transform practice to benefit </w:t>
+      </w:r>
+      <w:r>
+        <w:rPr>
+          <w:rFonts w:cstheme="minorHAnsi"/>
+          <w:sz w:val="24"/>
+          <w:szCs w:val="24"/>
+        </w:rPr>
+        <w:t>students</w:t>
+      </w:r>
+      <w:r>
+        <w:rPr>
+          <w:rFonts w:cstheme="minorHAnsi"/>
+          <w:sz w:val="24"/>
+          <w:szCs w:val="24"/>
+        </w:rPr>
+        <w:t xml:space="preserve">. </w:t>
       </w:r>
       <w:r>
         <w:rPr>
@@ -3836,6 +4207,115 @@
           <w:szCs w:val="24"/>
         </w:rPr>
         <w:t xml:space="preserve"> has emerged as a research area in recent years for researchers all over the world from different and related research areas.</w:t>
+      </w:r>
+    </w:p>
+    <w:p>
+      <w:pPr>
+        <w:spacing w:after="0" w:line="240" w:lineRule="auto"/>
+        <w:rPr>
+          <w:rFonts w:cstheme="minorHAnsi"/>
+          <w:sz w:val="24"/>
+          <w:szCs w:val="24"/>
+        </w:rPr>
+      </w:pPr>
+    </w:p>
+    <w:p>
+      <w:pPr>
+        <w:spacing w:after="0"/>
+        <w:rPr>
+          <w:rFonts w:eastAsia="Times New Roman" w:cstheme="minorHAnsi"/>
+          <w:sz w:val="24"/>
+          <w:szCs w:val="24"/>
+          <w:lang w:eastAsia="zh-CN"/>
+        </w:rPr>
+      </w:pPr>
+      <w:r>
+        <w:rPr>
+          <w:rFonts w:eastAsia="Times New Roman" w:cstheme="minorHAnsi"/>
+          <w:sz w:val="24"/>
+          <w:szCs w:val="24"/>
+          <w:lang w:eastAsia="zh-CN"/>
+        </w:rPr>
+        <w:t>Overall, n</w:t>
+      </w:r>
+      <w:r>
+        <w:rPr>
+          <w:rFonts w:eastAsia="Times New Roman" w:cstheme="minorHAnsi"/>
+          <w:sz w:val="24"/>
+          <w:szCs w:val="24"/>
+          <w:lang w:eastAsia="zh-CN"/>
+        </w:rPr>
+        <w:t xml:space="preserve">ot only will </w:t>
+      </w:r>
+      <w:r>
+        <w:rPr>
+          <w:rFonts w:eastAsia="Times New Roman" w:cstheme="minorHAnsi"/>
+          <w:sz w:val="24"/>
+          <w:szCs w:val="24"/>
+          <w:lang w:eastAsia="zh-CN"/>
+        </w:rPr>
+        <w:t>it</w:t>
+      </w:r>
+      <w:r>
+        <w:rPr>
+          <w:rFonts w:eastAsia="Times New Roman" w:cstheme="minorHAnsi"/>
+          <w:sz w:val="24"/>
+          <w:szCs w:val="24"/>
+          <w:lang w:eastAsia="zh-CN"/>
+        </w:rPr>
+        <w:t xml:space="preserve"> benefit the students, but also for</w:t>
+      </w:r>
+      <w:r>
+        <w:rPr>
+          <w:rFonts w:eastAsia="Times New Roman" w:cstheme="minorHAnsi"/>
+          <w:sz w:val="24"/>
+          <w:szCs w:val="24"/>
+          <w:lang w:eastAsia="zh-CN"/>
+        </w:rPr>
+        <w:t xml:space="preserve"> school</w:t>
+      </w:r>
+      <w:r>
+        <w:rPr>
+          <w:rFonts w:eastAsia="Times New Roman" w:cstheme="minorHAnsi"/>
+          <w:sz w:val="24"/>
+          <w:szCs w:val="24"/>
+          <w:lang w:eastAsia="zh-CN"/>
+        </w:rPr>
+        <w:t xml:space="preserve">s and parents. </w:t>
+      </w:r>
+      <w:r>
+        <w:rPr>
+          <w:rFonts w:eastAsia="Times New Roman" w:cstheme="minorHAnsi"/>
+          <w:sz w:val="24"/>
+          <w:szCs w:val="24"/>
+          <w:lang w:eastAsia="zh-CN"/>
+        </w:rPr>
+        <w:t xml:space="preserve">In addition, it will also benefit all levels of education from lower level education to </w:t>
+      </w:r>
+      <w:r>
+        <w:rPr>
+          <w:rFonts w:cstheme="minorHAnsi"/>
+          <w:sz w:val="24"/>
+          <w:szCs w:val="24"/>
+        </w:rPr>
+        <w:t>higher education institutions</w:t>
+      </w:r>
+      <w:r>
+        <w:rPr>
+          <w:rFonts w:cstheme="minorHAnsi"/>
+          <w:sz w:val="24"/>
+          <w:szCs w:val="24"/>
+        </w:rPr>
+        <w:t>.</w:t>
+      </w:r>
+      <w:r>
+        <w:rPr>
+          <w:rFonts w:eastAsia="Times New Roman" w:cstheme="minorHAnsi"/>
+          <w:sz w:val="24"/>
+          <w:szCs w:val="24"/>
+          <w:lang w:eastAsia="zh-CN"/>
+        </w:rPr>
+        <w:t xml:space="preserve"> </w:t>
       </w:r>
     </w:p>
     <w:p>
@@ -3862,7 +4342,7 @@
           <w:lang w:val="de-DE" w:eastAsia="zh-CN"/>
         </w:rPr>
       </w:pPr>
-      <w:bookmarkStart w:id="8" w:name="_Toc484193962"/>
+      <w:bookmarkStart w:id="7" w:name="_Toc484193962"/>
       <w:r>
         <w:rPr>
           <w:rFonts w:cstheme="minorHAnsi"/>
@@ -3883,7 +4363,7 @@
         </w:rPr>
         <w:t xml:space="preserve"> </w:t>
       </w:r>
-      <w:bookmarkEnd w:id="8"/>
+      <w:bookmarkEnd w:id="7"/>
       <w:r>
         <w:rPr>
           <w:rFonts w:cstheme="minorHAnsi"/>
@@ -3955,7 +4435,27 @@
           <w:szCs w:val="24"/>
           <w:lang w:eastAsia="zh-CN"/>
         </w:rPr>
-        <w:t>Is it feasible to get useful results by using data analysis method to analyze the</w:t>
+        <w:t xml:space="preserve">Is it feasible to get useful results by using </w:t>
+      </w:r>
+      <w:r>
+        <w:rPr>
+          <w:rFonts w:cstheme="minorHAnsi"/>
+          <w:bCs/>
+          <w:sz w:val="24"/>
+          <w:szCs w:val="24"/>
+          <w:lang w:eastAsia="zh-CN"/>
+        </w:rPr>
+        <w:t>EDM</w:t>
+      </w:r>
+      <w:r>
+        <w:rPr>
+          <w:rFonts w:cstheme="minorHAnsi"/>
+          <w:bCs/>
+          <w:sz w:val="24"/>
+          <w:szCs w:val="24"/>
+          <w:lang w:eastAsia="zh-CN"/>
+        </w:rPr>
+        <w:t xml:space="preserve"> method to analyze the</w:t>
       </w:r>
       <w:r>
         <w:rPr>
@@ -4022,7 +4522,27 @@
           <w:szCs w:val="24"/>
           <w:lang w:eastAsia="zh-CN"/>
         </w:rPr>
-        <w:t>e?</w:t>
+        <w:t>e</w:t>
+      </w:r>
+      <w:r>
+        <w:rPr>
+          <w:rFonts w:cstheme="minorHAnsi"/>
+          <w:bCs/>
+          <w:sz w:val="24"/>
+          <w:szCs w:val="24"/>
+          <w:lang w:eastAsia="zh-CN"/>
+        </w:rPr>
+        <w:t xml:space="preserve"> the educational dataset and produce useful insights</w:t>
+      </w:r>
+      <w:r>
+        <w:rPr>
+          <w:rFonts w:cstheme="minorHAnsi"/>
+          <w:bCs/>
+          <w:sz w:val="24"/>
+          <w:szCs w:val="24"/>
+          <w:lang w:eastAsia="zh-CN"/>
+        </w:rPr>
+        <w:t>?</w:t>
       </w:r>
     </w:p>
     <w:p>
@@ -4085,6 +4605,7 @@
           <w:szCs w:val="24"/>
           <w:lang w:eastAsia="zh-CN"/>
         </w:rPr>
+        <w:lastRenderedPageBreak/>
         <w:t xml:space="preserve">To answer </w:t>
       </w:r>
       <w:r>
@@ -4236,7 +4757,25 @@
           <w:szCs w:val="24"/>
           <w:lang w:val="de-DE" w:eastAsia="zh-CN"/>
         </w:rPr>
-        <w:t>mining methods, what did people do in this area, and how did they do?</w:t>
+        <w:t xml:space="preserve">mining methods, what did people do in this area, </w:t>
+      </w:r>
+      <w:r>
+        <w:rPr>
+          <w:rFonts w:cstheme="minorHAnsi"/>
+          <w:sz w:val="24"/>
+          <w:szCs w:val="24"/>
+          <w:lang w:val="de-DE" w:eastAsia="zh-CN"/>
+        </w:rPr>
+        <w:t xml:space="preserve">what kind of methods did they use, </w:t>
+      </w:r>
+      <w:r>
+        <w:rPr>
+          <w:rFonts w:cstheme="minorHAnsi"/>
+          <w:sz w:val="24"/>
+          <w:szCs w:val="24"/>
+          <w:lang w:val="de-DE" w:eastAsia="zh-CN"/>
+        </w:rPr>
+        <w:t>and how did they do?</w:t>
       </w:r>
     </w:p>
     <w:p>
@@ -4328,7 +4867,6 @@
           <w:szCs w:val="24"/>
           <w:lang w:val="en-GB" w:eastAsia="zh-CN"/>
         </w:rPr>
-        <w:lastRenderedPageBreak/>
         <w:t xml:space="preserve">I this phase, I will </w:t>
       </w:r>
       <w:r>
@@ -4374,77 +4912,209 @@
     </w:p>
     <w:p>
       <w:pPr>
+        <w:pStyle w:val="ListParagraph"/>
+        <w:numPr>
+          <w:ilvl w:val="0"/>
+          <w:numId w:val="8"/>
+        </w:numPr>
         <w:spacing w:after="0" w:line="240" w:lineRule="auto"/>
         <w:outlineLvl w:val="0"/>
         <w:rPr>
           <w:rFonts w:cstheme="minorHAnsi"/>
-          <w:sz w:val="24"/>
-          <w:szCs w:val="24"/>
-          <w:lang w:val="en-GB" w:eastAsia="zh-CN"/>
-        </w:rPr>
-      </w:pPr>
-      <w:r>
-        <w:rPr>
-          <w:rFonts w:cstheme="minorHAnsi"/>
-          <w:sz w:val="24"/>
-          <w:szCs w:val="24"/>
-          <w:lang w:eastAsia="zh-CN"/>
-        </w:rPr>
-        <w:t xml:space="preserve">1. Exploration of the datasets. Distribution of the data in </w:t>
-      </w:r>
-      <w:proofErr w:type="gramStart"/>
-      <w:r>
-        <w:rPr>
-          <w:rFonts w:cstheme="minorHAnsi"/>
-          <w:sz w:val="24"/>
-          <w:szCs w:val="24"/>
-          <w:lang w:eastAsia="zh-CN"/>
-        </w:rPr>
-        <w:t>different features</w:t>
-      </w:r>
-      <w:proofErr w:type="gramEnd"/>
-      <w:r>
-        <w:rPr>
-          <w:rFonts w:cstheme="minorHAnsi"/>
-          <w:sz w:val="24"/>
-          <w:szCs w:val="24"/>
-          <w:lang w:eastAsia="zh-CN"/>
-        </w:rPr>
-        <w:t>: gender, nationality, grade, topic, parent.</w:t>
-      </w:r>
-      <w:r>
-        <w:rPr>
-          <w:rFonts w:cstheme="minorHAnsi"/>
-          <w:sz w:val="24"/>
-          <w:szCs w:val="24"/>
-          <w:lang w:eastAsia="zh-CN"/>
-        </w:rPr>
-        <w:t xml:space="preserve"> </w:t>
-      </w:r>
-    </w:p>
-    <w:p>
-      <w:pPr>
+          <w:bCs/>
+          <w:sz w:val="24"/>
+          <w:szCs w:val="24"/>
+          <w:lang w:eastAsia="zh-CN"/>
+        </w:rPr>
+      </w:pPr>
+      <w:r>
+        <w:rPr>
+          <w:rFonts w:cstheme="minorHAnsi"/>
+          <w:bCs/>
+          <w:sz w:val="24"/>
+          <w:szCs w:val="24"/>
+          <w:lang w:eastAsia="zh-CN"/>
+        </w:rPr>
+        <w:t>Preprocess</w:t>
+      </w:r>
+      <w:r>
+        <w:rPr>
+          <w:rFonts w:cstheme="minorHAnsi"/>
+          <w:bCs/>
+          <w:sz w:val="24"/>
+          <w:szCs w:val="24"/>
+          <w:lang w:eastAsia="zh-CN"/>
+        </w:rPr>
+        <w:t xml:space="preserve"> of the datasets. </w:t>
+      </w:r>
+      <w:r>
+        <w:rPr>
+          <w:rFonts w:cstheme="minorHAnsi"/>
+          <w:bCs/>
+          <w:sz w:val="24"/>
+          <w:szCs w:val="24"/>
+          <w:lang w:eastAsia="zh-CN"/>
+        </w:rPr>
+        <w:t>Clean the dataset, remove the useless columns or rows; and</w:t>
+      </w:r>
+    </w:p>
+    <w:p>
+      <w:pPr>
+        <w:pStyle w:val="ListParagraph"/>
+        <w:numPr>
+          <w:ilvl w:val="0"/>
+          <w:numId w:val="8"/>
+        </w:numPr>
         <w:spacing w:after="0" w:line="240" w:lineRule="auto"/>
         <w:outlineLvl w:val="0"/>
         <w:rPr>
           <w:rFonts w:cstheme="minorHAnsi"/>
-          <w:sz w:val="24"/>
-          <w:szCs w:val="24"/>
-          <w:lang w:val="en-GB" w:eastAsia="zh-CN"/>
-        </w:rPr>
-      </w:pPr>
-      <w:r>
-        <w:rPr>
-          <w:rFonts w:cstheme="minorHAnsi"/>
-          <w:sz w:val="24"/>
-          <w:szCs w:val="24"/>
-          <w:lang w:eastAsia="zh-CN"/>
-        </w:rPr>
-        <w:t>2. Find underlying relationships. Like parent who are not satisfied and not answer survey, connection with study activity and performance.</w:t>
-      </w:r>
-    </w:p>
-    <w:p>
-      <w:pPr>
+          <w:bCs/>
+          <w:sz w:val="24"/>
+          <w:szCs w:val="24"/>
+          <w:lang w:eastAsia="zh-CN"/>
+        </w:rPr>
+      </w:pPr>
+      <w:r>
+        <w:rPr>
+          <w:rFonts w:cstheme="minorHAnsi"/>
+          <w:bCs/>
+          <w:sz w:val="24"/>
+          <w:szCs w:val="24"/>
+          <w:lang w:eastAsia="zh-CN"/>
+        </w:rPr>
+        <w:t>Explore</w:t>
+      </w:r>
+      <w:r>
+        <w:rPr>
+          <w:rFonts w:cstheme="minorHAnsi"/>
+          <w:bCs/>
+          <w:sz w:val="24"/>
+          <w:szCs w:val="24"/>
+          <w:lang w:eastAsia="zh-CN"/>
+        </w:rPr>
+        <w:t xml:space="preserve"> the datasets. </w:t>
+      </w:r>
+      <w:r>
+        <w:rPr>
+          <w:rFonts w:cstheme="minorHAnsi"/>
+          <w:bCs/>
+          <w:sz w:val="24"/>
+          <w:szCs w:val="24"/>
+          <w:lang w:eastAsia="zh-CN"/>
+        </w:rPr>
+        <w:t>Explore the d</w:t>
+      </w:r>
+      <w:r>
+        <w:rPr>
+          <w:rFonts w:cstheme="minorHAnsi"/>
+          <w:bCs/>
+          <w:sz w:val="24"/>
+          <w:szCs w:val="24"/>
+          <w:lang w:eastAsia="zh-CN"/>
+        </w:rPr>
+        <w:t>istribution of the data</w:t>
+      </w:r>
+      <w:r>
+        <w:rPr>
+          <w:rFonts w:cstheme="minorHAnsi"/>
+          <w:bCs/>
+          <w:sz w:val="24"/>
+          <w:szCs w:val="24"/>
+          <w:lang w:eastAsia="zh-CN"/>
+        </w:rPr>
+        <w:t>sets</w:t>
+      </w:r>
+      <w:r>
+        <w:rPr>
+          <w:rFonts w:cstheme="minorHAnsi"/>
+          <w:bCs/>
+          <w:sz w:val="24"/>
+          <w:szCs w:val="24"/>
+          <w:lang w:eastAsia="zh-CN"/>
+        </w:rPr>
+        <w:t xml:space="preserve"> in </w:t>
+      </w:r>
+      <w:proofErr w:type="gramStart"/>
+      <w:r>
+        <w:rPr>
+          <w:rFonts w:cstheme="minorHAnsi"/>
+          <w:bCs/>
+          <w:sz w:val="24"/>
+          <w:szCs w:val="24"/>
+          <w:lang w:eastAsia="zh-CN"/>
+        </w:rPr>
+        <w:t>different features</w:t>
+      </w:r>
+      <w:proofErr w:type="gramEnd"/>
+      <w:r>
+        <w:rPr>
+          <w:rFonts w:cstheme="minorHAnsi"/>
+          <w:bCs/>
+          <w:sz w:val="24"/>
+          <w:szCs w:val="24"/>
+          <w:lang w:eastAsia="zh-CN"/>
+        </w:rPr>
+        <w:t>: gender, nati</w:t>
+      </w:r>
+      <w:r>
+        <w:rPr>
+          <w:rFonts w:cstheme="minorHAnsi"/>
+          <w:bCs/>
+          <w:sz w:val="24"/>
+          <w:szCs w:val="24"/>
+          <w:lang w:eastAsia="zh-CN"/>
+        </w:rPr>
+        <w:t xml:space="preserve">onality, grade, topic, parental satisfaction etc. </w:t>
+      </w:r>
+      <w:r>
+        <w:rPr>
+          <w:rFonts w:cstheme="minorHAnsi"/>
+          <w:bCs/>
+          <w:sz w:val="24"/>
+          <w:szCs w:val="24"/>
+          <w:lang w:eastAsia="zh-CN"/>
+        </w:rPr>
+        <w:t>(like girls raises more hand, more discussions in high school</w:t>
+      </w:r>
+      <w:r>
+        <w:rPr>
+          <w:rFonts w:cstheme="minorHAnsi"/>
+          <w:bCs/>
+          <w:sz w:val="24"/>
+          <w:szCs w:val="24"/>
+          <w:lang w:eastAsia="zh-CN"/>
+        </w:rPr>
+        <w:t xml:space="preserve"> etc.</w:t>
+      </w:r>
+      <w:r>
+        <w:rPr>
+          <w:rFonts w:cstheme="minorHAnsi"/>
+          <w:bCs/>
+          <w:sz w:val="24"/>
+          <w:szCs w:val="24"/>
+          <w:lang w:eastAsia="zh-CN"/>
+        </w:rPr>
+        <w:t>)</w:t>
+      </w:r>
+      <w:r>
+        <w:rPr>
+          <w:rFonts w:cstheme="minorHAnsi"/>
+          <w:bCs/>
+          <w:sz w:val="24"/>
+          <w:szCs w:val="24"/>
+          <w:lang w:eastAsia="zh-CN"/>
+        </w:rPr>
+        <w:t>; and</w:t>
+      </w:r>
+    </w:p>
+    <w:p>
+      <w:pPr>
+        <w:pStyle w:val="ListParagraph"/>
+        <w:numPr>
+          <w:ilvl w:val="0"/>
+          <w:numId w:val="8"/>
+        </w:numPr>
         <w:spacing w:after="0" w:line="240" w:lineRule="auto"/>
         <w:outlineLvl w:val="0"/>
         <w:rPr>
@@ -4452,63 +5122,18 @@
           <w:bCs/>
           <w:sz w:val="24"/>
           <w:szCs w:val="24"/>
-          <w:lang w:val="en-GB" w:eastAsia="zh-CN"/>
-        </w:rPr>
-      </w:pPr>
-      <w:r>
-        <w:rPr>
-          <w:rFonts w:cstheme="minorHAnsi"/>
-          <w:sz w:val="24"/>
-          <w:szCs w:val="24"/>
-          <w:lang w:eastAsia="zh-CN"/>
-        </w:rPr>
-        <w:t>3. Build prediction model</w:t>
-      </w:r>
-      <w:r>
-        <w:rPr>
-          <w:rFonts w:cstheme="minorHAnsi"/>
-          <w:sz w:val="24"/>
-          <w:szCs w:val="24"/>
-          <w:lang w:eastAsia="zh-CN"/>
-        </w:rPr>
-        <w:t>s</w:t>
-      </w:r>
-      <w:r>
-        <w:rPr>
-          <w:rFonts w:cstheme="minorHAnsi"/>
-          <w:sz w:val="24"/>
-          <w:szCs w:val="24"/>
-          <w:lang w:eastAsia="zh-CN"/>
-        </w:rPr>
-        <w:t xml:space="preserve">, like decision tree or </w:t>
-      </w:r>
-      <w:r>
-        <w:rPr>
-          <w:rFonts w:cstheme="minorHAnsi"/>
-          <w:sz w:val="24"/>
-          <w:szCs w:val="24"/>
-          <w:lang w:eastAsia="zh-CN"/>
-        </w:rPr>
-        <w:t>regression model</w:t>
-      </w:r>
-      <w:r>
-        <w:rPr>
-          <w:rFonts w:cstheme="minorHAnsi"/>
-          <w:sz w:val="24"/>
-          <w:szCs w:val="24"/>
-          <w:lang w:eastAsia="zh-CN"/>
-        </w:rPr>
-        <w:t xml:space="preserve"> to predict the student’s academic performance.</w:t>
-      </w:r>
+          <w:lang w:eastAsia="zh-CN"/>
+        </w:rPr>
+      </w:pPr>
       <w:r>
         <w:rPr>
           <w:rFonts w:cstheme="minorHAnsi"/>
           <w:bCs/>
           <w:sz w:val="24"/>
           <w:szCs w:val="24"/>
-          <w:lang w:val="en-GB" w:eastAsia="zh-CN"/>
-        </w:rPr>
-        <w:t xml:space="preserve"> </w:t>
+          <w:lang w:eastAsia="zh-CN"/>
+        </w:rPr>
+        <w:t>Find underlying relationships. Like parent who are not satisfied and not answer survey, connection with study activity and performance</w:t>
       </w:r>
       <w:r>
         <w:rPr>
@@ -4516,9 +5141,9 @@
           <w:bCs/>
           <w:sz w:val="24"/>
           <w:szCs w:val="24"/>
-          <w:lang w:val="en-GB" w:eastAsia="zh-CN"/>
-        </w:rPr>
-        <w:t>we</w:t>
+          <w:lang w:eastAsia="zh-CN"/>
+        </w:rPr>
+        <w:t xml:space="preserve"> (raising hand, discussion, absence, parental satisfaction, answering survey etc.</w:t>
       </w:r>
       <w:r>
         <w:rPr>
@@ -4526,9 +5151,9 @@
           <w:bCs/>
           <w:sz w:val="24"/>
           <w:szCs w:val="24"/>
-          <w:lang w:val="en-GB" w:eastAsia="zh-CN"/>
-        </w:rPr>
-        <w:t xml:space="preserve"> will analyse the </w:t>
+          <w:lang w:eastAsia="zh-CN"/>
+        </w:rPr>
+        <w:t>)</w:t>
       </w:r>
       <w:r>
         <w:rPr>
@@ -4536,23 +5161,18 @@
           <w:bCs/>
           <w:sz w:val="24"/>
           <w:szCs w:val="24"/>
-          <w:lang w:val="en-GB" w:eastAsia="zh-CN"/>
-        </w:rPr>
-        <w:t>overall results</w:t>
-      </w:r>
-      <w:r>
-        <w:rPr>
-          <w:rFonts w:cstheme="minorHAnsi"/>
-          <w:bCs/>
-          <w:sz w:val="24"/>
-          <w:szCs w:val="24"/>
-          <w:lang w:val="en-GB" w:eastAsia="zh-CN"/>
-        </w:rPr>
-        <w:t>, create meaningful visualisations, construct classification and regression models</w:t>
-      </w:r>
-    </w:p>
-    <w:p>
-      <w:pPr>
+          <w:lang w:eastAsia="zh-CN"/>
+        </w:rPr>
+        <w:t>; and</w:t>
+      </w:r>
+    </w:p>
+    <w:p>
+      <w:pPr>
+        <w:pStyle w:val="ListParagraph"/>
+        <w:numPr>
+          <w:ilvl w:val="0"/>
+          <w:numId w:val="8"/>
+        </w:numPr>
         <w:spacing w:after="0" w:line="240" w:lineRule="auto"/>
         <w:outlineLvl w:val="0"/>
         <w:rPr>
@@ -4560,6 +5180,62 @@
           <w:bCs/>
           <w:sz w:val="24"/>
           <w:szCs w:val="24"/>
+          <w:lang w:eastAsia="zh-CN"/>
+        </w:rPr>
+      </w:pPr>
+      <w:r>
+        <w:rPr>
+          <w:rFonts w:cstheme="minorHAnsi"/>
+          <w:bCs/>
+          <w:sz w:val="24"/>
+          <w:szCs w:val="24"/>
+          <w:lang w:eastAsia="zh-CN"/>
+        </w:rPr>
+        <w:t xml:space="preserve">Build prediction model, like decision tree or </w:t>
+      </w:r>
+      <w:r>
+        <w:rPr>
+          <w:rFonts w:cstheme="minorHAnsi"/>
+          <w:bCs/>
+          <w:sz w:val="24"/>
+          <w:szCs w:val="24"/>
+          <w:lang w:eastAsia="zh-CN"/>
+        </w:rPr>
+        <w:t>regression model</w:t>
+      </w:r>
+      <w:r>
+        <w:rPr>
+          <w:rFonts w:cstheme="minorHAnsi"/>
+          <w:bCs/>
+          <w:sz w:val="24"/>
+          <w:szCs w:val="24"/>
+          <w:lang w:eastAsia="zh-CN"/>
+        </w:rPr>
+        <w:t xml:space="preserve"> to predict the student’s academic performance.</w:t>
+      </w:r>
+    </w:p>
+    <w:p>
+      <w:pPr>
+        <w:spacing w:after="0" w:line="240" w:lineRule="auto"/>
+        <w:outlineLvl w:val="0"/>
+        <w:rPr>
+          <w:rFonts w:cstheme="minorHAnsi"/>
+          <w:bCs/>
+          <w:sz w:val="24"/>
+          <w:szCs w:val="24"/>
+          <w:lang w:eastAsia="zh-CN"/>
+        </w:rPr>
+      </w:pPr>
+    </w:p>
+    <w:p>
+      <w:pPr>
+        <w:spacing w:after="0" w:line="240" w:lineRule="auto"/>
+        <w:outlineLvl w:val="0"/>
+        <w:rPr>
+          <w:rFonts w:cstheme="minorHAnsi"/>
+          <w:bCs/>
+          <w:sz w:val="24"/>
+          <w:szCs w:val="24"/>
           <w:lang w:val="en-GB" w:eastAsia="zh-CN"/>
         </w:rPr>
       </w:pPr>
@@ -4633,7 +5309,27 @@
           <w:szCs w:val="24"/>
           <w:lang w:val="en-GB" w:eastAsia="zh-CN"/>
         </w:rPr>
-        <w:t xml:space="preserve">questions and hypotheses about the data </w:t>
+        <w:t>questio</w:t>
+      </w:r>
+      <w:r>
+        <w:rPr>
+          <w:rFonts w:cstheme="minorHAnsi"/>
+          <w:bCs/>
+          <w:sz w:val="24"/>
+          <w:szCs w:val="24"/>
+          <w:lang w:val="en-GB" w:eastAsia="zh-CN"/>
+        </w:rPr>
+        <w:t>ns and hypotheses</w:t>
+      </w:r>
+      <w:r>
+        <w:rPr>
+          <w:rFonts w:cstheme="minorHAnsi"/>
+          <w:bCs/>
+          <w:sz w:val="24"/>
+          <w:szCs w:val="24"/>
+          <w:lang w:val="en-GB" w:eastAsia="zh-CN"/>
+        </w:rPr>
+        <w:t xml:space="preserve"> </w:t>
       </w:r>
       <w:r>
         <w:rPr>
@@ -5200,7 +5896,16 @@
           <w:szCs w:val="24"/>
           <w:lang w:eastAsia="zh-CN"/>
         </w:rPr>
-        <w:t xml:space="preserve"> Part:</w:t>
+        <w:t xml:space="preserve"> p</w:t>
+      </w:r>
+      <w:r>
+        <w:rPr>
+          <w:rFonts w:cstheme="minorHAnsi"/>
+          <w:sz w:val="24"/>
+          <w:szCs w:val="24"/>
+          <w:lang w:eastAsia="zh-CN"/>
+        </w:rPr>
+        <w:t>art:</w:t>
       </w:r>
     </w:p>
     <w:tbl>
@@ -5359,6 +6064,7 @@
                 <w:szCs w:val="24"/>
                 <w:lang w:eastAsia="zh-CN"/>
               </w:rPr>
+              <w:lastRenderedPageBreak/>
               <w:t>2</w:t>
             </w:r>
           </w:p>
@@ -6101,7 +6807,6 @@
                 <w:szCs w:val="24"/>
                 <w:lang w:val="en-GB" w:eastAsia="zh-CN"/>
               </w:rPr>
-              <w:lastRenderedPageBreak/>
               <w:t>2</w:t>
             </w:r>
           </w:p>
@@ -6431,7 +7136,106 @@
           <w:szCs w:val="24"/>
           <w:lang w:val="de-DE" w:eastAsia="zh-CN"/>
         </w:rPr>
-        <w:t>. Compare the results of different models and improve them. Finally, find out the best model and summarize the conclusions from those models and generate useful insights.</w:t>
+        <w:t xml:space="preserve">. </w:t>
+      </w:r>
+      <w:r>
+        <w:rPr>
+          <w:rFonts w:cstheme="minorHAnsi"/>
+          <w:sz w:val="24"/>
+          <w:szCs w:val="24"/>
+          <w:lang w:val="de-DE" w:eastAsia="zh-CN"/>
+        </w:rPr>
+        <w:t xml:space="preserve">Decison tree </w:t>
+      </w:r>
+      <w:r>
+        <w:rPr>
+          <w:rFonts w:cstheme="minorHAnsi"/>
+          <w:sz w:val="24"/>
+          <w:szCs w:val="24"/>
+          <w:lang w:val="de-DE" w:eastAsia="zh-CN"/>
+        </w:rPr>
+        <w:t xml:space="preserve">algorithmn </w:t>
+      </w:r>
+      <w:r>
+        <w:rPr>
+          <w:rFonts w:cstheme="minorHAnsi"/>
+          <w:sz w:val="24"/>
+          <w:szCs w:val="24"/>
+          <w:lang w:val="de-DE" w:eastAsia="zh-CN"/>
+        </w:rPr>
+        <w:t xml:space="preserve">will be mainly used in this part. </w:t>
+      </w:r>
+      <w:r>
+        <w:rPr>
+          <w:rFonts w:cstheme="minorHAnsi"/>
+          <w:sz w:val="24"/>
+          <w:szCs w:val="24"/>
+          <w:lang w:val="de-DE" w:eastAsia="zh-CN"/>
+        </w:rPr>
+        <w:t>We will c</w:t>
+      </w:r>
+      <w:r>
+        <w:rPr>
+          <w:rFonts w:cstheme="minorHAnsi"/>
+          <w:sz w:val="24"/>
+          <w:szCs w:val="24"/>
+          <w:lang w:val="de-DE" w:eastAsia="zh-CN"/>
+        </w:rPr>
+        <w:t>ompare the</w:t>
+      </w:r>
+      <w:r>
+        <w:rPr>
+          <w:rFonts w:cstheme="minorHAnsi"/>
+          <w:sz w:val="24"/>
+          <w:szCs w:val="24"/>
+          <w:lang w:val="de-DE" w:eastAsia="zh-CN"/>
+        </w:rPr>
+        <w:t xml:space="preserve"> results of confusion matrix</w:t>
+      </w:r>
+      <w:r>
+        <w:rPr>
+          <w:rFonts w:cstheme="minorHAnsi"/>
+          <w:sz w:val="24"/>
+          <w:szCs w:val="24"/>
+          <w:lang w:val="de-DE" w:eastAsia="zh-CN"/>
+        </w:rPr>
+        <w:t xml:space="preserve"> that</w:t>
+      </w:r>
+      <w:r>
+        <w:rPr>
+          <w:rFonts w:cstheme="minorHAnsi"/>
+          <w:sz w:val="24"/>
+          <w:szCs w:val="24"/>
+          <w:lang w:val="de-DE" w:eastAsia="zh-CN"/>
+        </w:rPr>
+        <w:t xml:space="preserve"> </w:t>
+      </w:r>
+      <w:r>
+        <w:rPr>
+          <w:rFonts w:cstheme="minorHAnsi"/>
+          <w:sz w:val="24"/>
+          <w:szCs w:val="24"/>
+          <w:lang w:val="de-DE" w:eastAsia="zh-CN"/>
+        </w:rPr>
+        <w:t>generated by</w:t>
+      </w:r>
+      <w:r>
+        <w:rPr>
+          <w:rFonts w:cstheme="minorHAnsi"/>
+          <w:sz w:val="24"/>
+          <w:szCs w:val="24"/>
+          <w:lang w:val="de-DE" w:eastAsia="zh-CN"/>
+        </w:rPr>
+        <w:t xml:space="preserve"> different models, and improve the accuracy of the predictive results by updating the settings of each model.</w:t>
+      </w:r>
+      <w:r>
+        <w:rPr>
+          <w:rFonts w:cstheme="minorHAnsi"/>
+          <w:sz w:val="24"/>
+          <w:szCs w:val="24"/>
+          <w:lang w:val="de-DE" w:eastAsia="zh-CN"/>
+        </w:rPr>
+        <w:t xml:space="preserve"> Finally, find out the best model and summarize the conclusions from those models and generate useful insights.</w:t>
       </w:r>
     </w:p>
     <w:p>
@@ -6483,7 +7287,7 @@
           <w:lang w:eastAsia="zh-CN"/>
         </w:rPr>
       </w:pPr>
-      <w:bookmarkStart w:id="9" w:name="_Toc484193981"/>
+      <w:bookmarkStart w:id="8" w:name="_Toc484193981"/>
       <w:r>
         <w:rPr>
           <w:rFonts w:cstheme="minorHAnsi"/>
@@ -6517,7 +7321,7 @@
         </w:rPr>
         <w:t>Project Management</w:t>
       </w:r>
-      <w:bookmarkEnd w:id="9"/>
+      <w:bookmarkEnd w:id="8"/>
     </w:p>
     <w:p>
       <w:pPr>
@@ -6534,39 +7338,147 @@
           <w:sz w:val="24"/>
           <w:szCs w:val="24"/>
         </w:rPr>
-        <w:t xml:space="preserve">Since the objectives of this project </w:t>
-      </w:r>
-      <w:r>
-        <w:rPr>
-          <w:rFonts w:cstheme="minorHAnsi"/>
-          <w:sz w:val="24"/>
-          <w:szCs w:val="24"/>
-        </w:rPr>
-        <w:t>are mainly on research on Educational Data Mining</w:t>
-      </w:r>
-      <w:r>
-        <w:rPr>
-          <w:rFonts w:cstheme="minorHAnsi"/>
-          <w:sz w:val="24"/>
-          <w:szCs w:val="24"/>
-        </w:rPr>
-        <w:t>, and the time is fixed, I will u</w:t>
-      </w:r>
-      <w:r>
-        <w:rPr>
-          <w:rFonts w:cstheme="minorHAnsi"/>
-          <w:sz w:val="24"/>
-          <w:szCs w:val="24"/>
-        </w:rPr>
-        <w:t>ser Waterfall approach to managing</w:t>
-      </w:r>
-      <w:r>
-        <w:rPr>
-          <w:rFonts w:cstheme="minorHAnsi"/>
-          <w:sz w:val="24"/>
-          <w:szCs w:val="24"/>
-        </w:rPr>
-        <w:t xml:space="preserve"> this project. Waterfall approach is </w:t>
+        <w:t>It is widely</w:t>
+      </w:r>
+      <w:r>
+        <w:rPr>
+          <w:rFonts w:cstheme="minorHAnsi"/>
+          <w:sz w:val="24"/>
+          <w:szCs w:val="24"/>
+        </w:rPr>
+        <w:t xml:space="preserve"> </w:t>
+      </w:r>
+      <w:r>
+        <w:rPr>
+          <w:rFonts w:cstheme="minorHAnsi"/>
+          <w:sz w:val="24"/>
+          <w:szCs w:val="24"/>
+        </w:rPr>
+        <w:t xml:space="preserve">recognized </w:t>
+      </w:r>
+      <w:r>
+        <w:rPr>
+          <w:rFonts w:cstheme="minorHAnsi"/>
+          <w:sz w:val="24"/>
+          <w:szCs w:val="24"/>
+        </w:rPr>
+        <w:t>that the waterfall model can be suited to projects where requirements and scope are fixed, the product itself is firm and stable, and the technology is clearly understood.</w:t>
+      </w:r>
+      <w:r>
+        <w:rPr>
+          <w:rFonts w:cstheme="minorHAnsi"/>
+          <w:sz w:val="24"/>
+          <w:szCs w:val="24"/>
+        </w:rPr>
+        <w:t xml:space="preserve"> </w:t>
+      </w:r>
+    </w:p>
+    <w:p>
+      <w:pPr>
+        <w:spacing w:after="0" w:line="240" w:lineRule="auto"/>
+        <w:rPr>
+          <w:rFonts w:cstheme="minorHAnsi"/>
+          <w:sz w:val="24"/>
+          <w:szCs w:val="24"/>
+        </w:rPr>
+      </w:pPr>
+    </w:p>
+    <w:p>
+      <w:pPr>
+        <w:spacing w:after="0" w:line="240" w:lineRule="auto"/>
+        <w:rPr>
+          <w:rFonts w:cstheme="minorHAnsi"/>
+          <w:sz w:val="24"/>
+          <w:szCs w:val="24"/>
+        </w:rPr>
+      </w:pPr>
+      <w:r>
+        <w:rPr>
+          <w:rFonts w:cstheme="minorHAnsi"/>
+          <w:sz w:val="24"/>
+          <w:szCs w:val="24"/>
+        </w:rPr>
+        <w:t xml:space="preserve">Waterfall approach </w:t>
+      </w:r>
+      <w:r>
+        <w:rPr>
+          <w:rFonts w:cstheme="minorHAnsi"/>
+          <w:sz w:val="24"/>
+          <w:szCs w:val="24"/>
+        </w:rPr>
+        <w:t>will be used for this project. T</w:t>
+      </w:r>
+      <w:r>
+        <w:rPr>
+          <w:rFonts w:cstheme="minorHAnsi"/>
+          <w:sz w:val="24"/>
+          <w:szCs w:val="24"/>
+        </w:rPr>
+        <w:t xml:space="preserve">he objectives of this project </w:t>
+      </w:r>
+      <w:r>
+        <w:rPr>
+          <w:rFonts w:cstheme="minorHAnsi"/>
+          <w:sz w:val="24"/>
+          <w:szCs w:val="24"/>
+        </w:rPr>
+        <w:t>are mainly on analysis and prediction of students’ academic performance,</w:t>
+      </w:r>
+      <w:r>
+        <w:rPr>
+          <w:rFonts w:cstheme="minorHAnsi"/>
+          <w:sz w:val="24"/>
+          <w:szCs w:val="24"/>
+        </w:rPr>
+        <w:t xml:space="preserve"> </w:t>
+      </w:r>
+      <w:r>
+        <w:rPr>
+          <w:rFonts w:cstheme="minorHAnsi"/>
+          <w:sz w:val="24"/>
+          <w:szCs w:val="24"/>
+        </w:rPr>
+        <w:t xml:space="preserve">the requirements, scope </w:t>
+      </w:r>
+      <w:r>
+        <w:rPr>
+          <w:rFonts w:cstheme="minorHAnsi"/>
+          <w:sz w:val="24"/>
+          <w:szCs w:val="24"/>
+        </w:rPr>
+        <w:t xml:space="preserve">and </w:t>
+      </w:r>
+      <w:r>
+        <w:rPr>
+          <w:rFonts w:cstheme="minorHAnsi"/>
+          <w:sz w:val="24"/>
+          <w:szCs w:val="24"/>
+        </w:rPr>
+        <w:t xml:space="preserve">project period are </w:t>
+      </w:r>
+      <w:r>
+        <w:rPr>
+          <w:rFonts w:cstheme="minorHAnsi"/>
+          <w:sz w:val="24"/>
+          <w:szCs w:val="24"/>
+        </w:rPr>
+        <w:t>fixed</w:t>
+      </w:r>
+      <w:r>
+        <w:rPr>
+          <w:rFonts w:cstheme="minorHAnsi"/>
+          <w:sz w:val="24"/>
+          <w:szCs w:val="24"/>
+        </w:rPr>
+        <w:t xml:space="preserve"> (for 13 weeks). It’</w:t>
+      </w:r>
+      <w:r>
+        <w:rPr>
+          <w:rFonts w:cstheme="minorHAnsi"/>
+          <w:sz w:val="24"/>
+          <w:szCs w:val="24"/>
+        </w:rPr>
+        <w:t xml:space="preserve">s </w:t>
       </w:r>
       <w:r>
         <w:rPr>
@@ -6617,6 +7529,14 @@
         </w:rPr>
         <w:t>for small projects that contain clear requirements.</w:t>
       </w:r>
+      <w:r>
+        <w:rPr>
+          <w:rFonts w:cstheme="minorHAnsi"/>
+          <w:sz w:val="24"/>
+          <w:szCs w:val="24"/>
+        </w:rPr>
+        <w:t xml:space="preserve"> </w:t>
+      </w:r>
     </w:p>
     <w:p>
       <w:pPr>
@@ -6627,6 +7547,23 @@
           <w:szCs w:val="24"/>
         </w:rPr>
       </w:pPr>
+      <w:r>
+        <w:rPr>
+          <w:rFonts w:cstheme="minorHAnsi"/>
+          <w:sz w:val="24"/>
+          <w:szCs w:val="24"/>
+        </w:rPr>
+        <w:lastRenderedPageBreak/>
+        <w:t xml:space="preserve">Following the waterfall approach, this project will be </w:t>
+      </w:r>
+      <w:r>
+        <w:rPr>
+          <w:rFonts w:cstheme="minorHAnsi"/>
+          <w:sz w:val="24"/>
+          <w:szCs w:val="24"/>
+        </w:rPr>
+        <w:t>processed in these steps:</w:t>
+      </w:r>
     </w:p>
     <w:p>
       <w:pPr>
@@ -6643,7 +7580,23 @@
           <w:sz w:val="24"/>
           <w:szCs w:val="24"/>
         </w:rPr>
-        <w:t>The detailed process of the approach is:</w:t>
+        <w:t xml:space="preserve">1. </w:t>
+      </w:r>
+      <w:r>
+        <w:rPr>
+          <w:rFonts w:cstheme="minorHAnsi"/>
+          <w:sz w:val="24"/>
+          <w:szCs w:val="24"/>
+        </w:rPr>
+        <w:t>Definition of project requirements and make project p</w:t>
+      </w:r>
+      <w:r>
+        <w:rPr>
+          <w:rFonts w:cstheme="minorHAnsi"/>
+          <w:sz w:val="24"/>
+          <w:szCs w:val="24"/>
+        </w:rPr>
+        <w:t>lan.</w:t>
       </w:r>
     </w:p>
     <w:p>
@@ -6661,7 +7614,23 @@
           <w:sz w:val="24"/>
           <w:szCs w:val="24"/>
         </w:rPr>
-        <w:t>1. Planning and Requirements.</w:t>
+        <w:t xml:space="preserve">2. Design </w:t>
+      </w:r>
+      <w:r>
+        <w:rPr>
+          <w:rFonts w:cstheme="minorHAnsi"/>
+          <w:sz w:val="24"/>
+          <w:szCs w:val="24"/>
+        </w:rPr>
+        <w:t>the process of the project and make models</w:t>
+      </w:r>
+      <w:r>
+        <w:rPr>
+          <w:rFonts w:cstheme="minorHAnsi"/>
+          <w:sz w:val="24"/>
+          <w:szCs w:val="24"/>
+        </w:rPr>
+        <w:t>.</w:t>
       </w:r>
     </w:p>
     <w:p>
@@ -6679,7 +7648,47 @@
           <w:sz w:val="24"/>
           <w:szCs w:val="24"/>
         </w:rPr>
-        <w:t>2. Design and modeling the project.</w:t>
+        <w:t xml:space="preserve">3. Follow the </w:t>
+      </w:r>
+      <w:r>
+        <w:rPr>
+          <w:rFonts w:cstheme="minorHAnsi"/>
+          <w:sz w:val="24"/>
+          <w:szCs w:val="24"/>
+        </w:rPr>
+        <w:t xml:space="preserve">project plan and implement the project from </w:t>
+      </w:r>
+      <w:r>
+        <w:rPr>
+          <w:rFonts w:cstheme="minorHAnsi"/>
+          <w:sz w:val="24"/>
+          <w:szCs w:val="24"/>
+        </w:rPr>
+        <w:t xml:space="preserve">data preprocessing, exploration of </w:t>
+      </w:r>
+      <w:r>
+        <w:rPr>
+          <w:rFonts w:cstheme="minorHAnsi"/>
+          <w:sz w:val="24"/>
+          <w:szCs w:val="24"/>
+        </w:rPr>
+        <w:t xml:space="preserve">the </w:t>
+      </w:r>
+      <w:r>
+        <w:rPr>
+          <w:rFonts w:cstheme="minorHAnsi"/>
+          <w:sz w:val="24"/>
+          <w:szCs w:val="24"/>
+        </w:rPr>
+        <w:t xml:space="preserve">datasets, </w:t>
+      </w:r>
+      <w:r>
+        <w:rPr>
+          <w:rFonts w:cstheme="minorHAnsi"/>
+          <w:sz w:val="24"/>
+          <w:szCs w:val="24"/>
+        </w:rPr>
+        <w:t>to prediction of the datasets.</w:t>
       </w:r>
     </w:p>
     <w:p>
@@ -6697,15 +7706,15 @@
           <w:sz w:val="24"/>
           <w:szCs w:val="24"/>
         </w:rPr>
-        <w:t xml:space="preserve">3. Follow the plan to </w:t>
-      </w:r>
-      <w:r>
-        <w:rPr>
-          <w:rFonts w:cstheme="minorHAnsi"/>
-          <w:sz w:val="24"/>
-          <w:szCs w:val="24"/>
-        </w:rPr>
-        <w:t>do literature review, data preprocessing, exploration of datasets, implementation and prediction part</w:t>
+        <w:t>4. Test and evaluate the results</w:t>
+      </w:r>
+      <w:r>
+        <w:rPr>
+          <w:rFonts w:cstheme="minorHAnsi"/>
+          <w:sz w:val="24"/>
+          <w:szCs w:val="24"/>
+        </w:rPr>
+        <w:t>, and compare the accuracy of different prediction models</w:t>
       </w:r>
       <w:r>
         <w:rPr>
@@ -6715,31 +7724,6 @@
         </w:rPr>
         <w:t>.</w:t>
       </w:r>
-      <w:r>
-        <w:rPr>
-          <w:rFonts w:cstheme="minorHAnsi"/>
-          <w:sz w:val="24"/>
-          <w:szCs w:val="24"/>
-        </w:rPr>
-        <w:br/>
-        <w:t>4. Test and evaluate the results to e</w:t>
-      </w:r>
-      <w:r>
-        <w:rPr>
-          <w:rFonts w:cstheme="minorHAnsi"/>
-          <w:sz w:val="24"/>
-          <w:szCs w:val="24"/>
-        </w:rPr>
-        <w:t>nsure the quality of the mining results</w:t>
-      </w:r>
-      <w:r>
-        <w:rPr>
-          <w:rFonts w:cstheme="minorHAnsi"/>
-          <w:sz w:val="24"/>
-          <w:szCs w:val="24"/>
-        </w:rPr>
-        <w:t>.</w:t>
-      </w:r>
     </w:p>
     <w:p>
       <w:pPr>
@@ -6756,15 +7740,15 @@
           <w:sz w:val="24"/>
           <w:szCs w:val="24"/>
         </w:rPr>
-        <w:t>5. Analyz</w:t>
-      </w:r>
-      <w:r>
-        <w:rPr>
-          <w:rFonts w:cstheme="minorHAnsi"/>
-          <w:sz w:val="24"/>
-          <w:szCs w:val="24"/>
-        </w:rPr>
-        <w:t>e, evaluate and improvement.</w:t>
+        <w:t xml:space="preserve">5. </w:t>
+      </w:r>
+      <w:r>
+        <w:rPr>
+          <w:rFonts w:cstheme="minorHAnsi"/>
+          <w:sz w:val="24"/>
+          <w:szCs w:val="24"/>
+        </w:rPr>
+        <w:t>Finally, make improvement and maintenance of the performance of the analysis and prediction based on the results, then summarize the conclusion.</w:t>
       </w:r>
     </w:p>
     <w:p>
@@ -6782,26 +7766,6 @@
         <w:spacing w:after="0" w:line="240" w:lineRule="auto"/>
         <w:rPr>
           <w:rFonts w:cstheme="minorHAnsi"/>
-          <w:i/>
-          <w:sz w:val="24"/>
-          <w:szCs w:val="24"/>
-        </w:rPr>
-      </w:pPr>
-      <w:r>
-        <w:rPr>
-          <w:rFonts w:cstheme="minorHAnsi"/>
-          <w:i/>
-          <w:sz w:val="24"/>
-          <w:szCs w:val="24"/>
-        </w:rPr>
-        <w:t>Figure 4.2. Waterfall methodology</w:t>
-      </w:r>
-    </w:p>
-    <w:p>
-      <w:pPr>
-        <w:spacing w:after="0" w:line="240" w:lineRule="auto"/>
-        <w:rPr>
-          <w:rFonts w:cstheme="minorHAnsi"/>
           <w:sz w:val="24"/>
           <w:szCs w:val="24"/>
         </w:rPr>
@@ -6814,7 +7778,6 @@
           <w:szCs w:val="24"/>
           <w:lang w:val="en-GB" w:eastAsia="zh-CN"/>
         </w:rPr>
-        <w:lastRenderedPageBreak/>
         <w:drawing>
           <wp:inline distT="0" distB="0" distL="0" distR="0" wp14:anchorId="68F31265" wp14:editId="4D17DDB4">
             <wp:extent cx="3981450" cy="2403616"/>
@@ -7048,7 +8011,43 @@
               <w:rPr>
                 <w:rFonts w:asciiTheme="minorHAnsi" w:hAnsiTheme="minorHAnsi" w:cstheme="minorHAnsi"/>
               </w:rPr>
-              <w:t xml:space="preserve">Develops the project. </w:t>
+              <w:t>Develop</w:t>
+            </w:r>
+            <w:r>
+              <w:rPr>
+                <w:rFonts w:asciiTheme="minorHAnsi" w:hAnsiTheme="minorHAnsi" w:cstheme="minorHAnsi"/>
+              </w:rPr>
+              <w:t>s</w:t>
+            </w:r>
+            <w:r>
+              <w:rPr>
+                <w:rFonts w:asciiTheme="minorHAnsi" w:hAnsiTheme="minorHAnsi" w:cstheme="minorHAnsi"/>
+              </w:rPr>
+              <w:t xml:space="preserve"> and implement</w:t>
+            </w:r>
+            <w:r>
+              <w:rPr>
+                <w:rFonts w:asciiTheme="minorHAnsi" w:hAnsiTheme="minorHAnsi" w:cstheme="minorHAnsi"/>
+              </w:rPr>
+              <w:t>s</w:t>
+            </w:r>
+            <w:r>
+              <w:rPr>
+                <w:rFonts w:asciiTheme="minorHAnsi" w:hAnsiTheme="minorHAnsi" w:cstheme="minorHAnsi"/>
+              </w:rPr>
+              <w:t xml:space="preserve"> the </w:t>
+            </w:r>
+            <w:r>
+              <w:rPr>
+                <w:rFonts w:asciiTheme="minorHAnsi" w:hAnsiTheme="minorHAnsi" w:cstheme="minorHAnsi"/>
+              </w:rPr>
+              <w:t xml:space="preserve">whole </w:t>
+            </w:r>
+            <w:r>
+              <w:rPr>
+                <w:rFonts w:asciiTheme="minorHAnsi" w:hAnsiTheme="minorHAnsi" w:cstheme="minorHAnsi"/>
+              </w:rPr>
+              <w:t xml:space="preserve">project. </w:t>
             </w:r>
           </w:p>
         </w:tc>
@@ -7119,13 +8118,37 @@
               <w:rPr>
                 <w:rFonts w:asciiTheme="minorHAnsi" w:hAnsiTheme="minorHAnsi" w:cstheme="minorHAnsi"/>
               </w:rPr>
-              <w:t>Provides g</w:t>
+              <w:t xml:space="preserve">Provides </w:t>
             </w:r>
             <w:r>
               <w:rPr>
                 <w:rFonts w:asciiTheme="minorHAnsi" w:hAnsiTheme="minorHAnsi" w:cstheme="minorHAnsi"/>
               </w:rPr>
-              <w:t xml:space="preserve">uidelines and recommendations. </w:t>
+              <w:t xml:space="preserve">suggestions, </w:t>
+            </w:r>
+            <w:r>
+              <w:rPr>
+                <w:rFonts w:asciiTheme="minorHAnsi" w:hAnsiTheme="minorHAnsi" w:cstheme="minorHAnsi"/>
+              </w:rPr>
+              <w:t>g</w:t>
+            </w:r>
+            <w:r>
+              <w:rPr>
+                <w:rFonts w:asciiTheme="minorHAnsi" w:hAnsiTheme="minorHAnsi" w:cstheme="minorHAnsi"/>
+              </w:rPr>
+              <w:t>uidelines</w:t>
+            </w:r>
+            <w:r>
+              <w:rPr>
+                <w:rFonts w:asciiTheme="minorHAnsi" w:hAnsiTheme="minorHAnsi" w:cstheme="minorHAnsi"/>
+              </w:rPr>
+              <w:t>, technical support</w:t>
+            </w:r>
+            <w:r>
+              <w:rPr>
+                <w:rFonts w:asciiTheme="minorHAnsi" w:hAnsiTheme="minorHAnsi" w:cstheme="minorHAnsi"/>
+              </w:rPr>
+              <w:t xml:space="preserve"> and recommendations. </w:t>
             </w:r>
           </w:p>
         </w:tc>
@@ -7260,7 +8283,7 @@
           <w:lang w:eastAsia="zh-CN"/>
         </w:rPr>
       </w:pPr>
-      <w:bookmarkStart w:id="10" w:name="_Toc484193982"/>
+      <w:bookmarkStart w:id="9" w:name="_Toc484193982"/>
       <w:r>
         <w:rPr>
           <w:rFonts w:cstheme="minorHAnsi"/>
@@ -7281,7 +8304,7 @@
         </w:rPr>
         <w:t xml:space="preserve"> Project Controlling</w:t>
       </w:r>
-      <w:bookmarkEnd w:id="10"/>
+      <w:bookmarkEnd w:id="9"/>
     </w:p>
     <w:p>
       <w:pPr>
@@ -10077,7 +11100,10 @@
           <w:lang w:val="en-GB" w:eastAsia="zh-CN"/>
         </w:rPr>
       </w:pPr>
-      <w:r>
+    </w:p>
+    <w:p>
+      <w:pPr>
+        <w:spacing w:after="0" w:line="240" w:lineRule="auto"/>
         <w:rPr>
           <w:rFonts w:cstheme="minorHAnsi"/>
           <w:b/>
@@ -10085,6 +11111,88 @@
           <w:szCs w:val="24"/>
           <w:lang w:val="en-GB" w:eastAsia="zh-CN"/>
         </w:rPr>
+      </w:pPr>
+    </w:p>
+    <w:p>
+      <w:pPr>
+        <w:spacing w:after="0" w:line="240" w:lineRule="auto"/>
+        <w:rPr>
+          <w:rFonts w:cstheme="minorHAnsi"/>
+          <w:b/>
+          <w:sz w:val="24"/>
+          <w:szCs w:val="24"/>
+          <w:lang w:val="en-GB" w:eastAsia="zh-CN"/>
+        </w:rPr>
+      </w:pPr>
+    </w:p>
+    <w:p>
+      <w:pPr>
+        <w:spacing w:after="0" w:line="240" w:lineRule="auto"/>
+        <w:rPr>
+          <w:rFonts w:cstheme="minorHAnsi"/>
+          <w:b/>
+          <w:sz w:val="24"/>
+          <w:szCs w:val="24"/>
+          <w:lang w:val="en-GB" w:eastAsia="zh-CN"/>
+        </w:rPr>
+      </w:pPr>
+    </w:p>
+    <w:p>
+      <w:pPr>
+        <w:spacing w:after="0" w:line="240" w:lineRule="auto"/>
+        <w:rPr>
+          <w:rFonts w:cstheme="minorHAnsi"/>
+          <w:b/>
+          <w:sz w:val="24"/>
+          <w:szCs w:val="24"/>
+          <w:lang w:val="en-GB" w:eastAsia="zh-CN"/>
+        </w:rPr>
+      </w:pPr>
+    </w:p>
+    <w:p>
+      <w:pPr>
+        <w:spacing w:after="0" w:line="240" w:lineRule="auto"/>
+        <w:rPr>
+          <w:rFonts w:cstheme="minorHAnsi"/>
+          <w:b/>
+          <w:sz w:val="24"/>
+          <w:szCs w:val="24"/>
+          <w:lang w:val="en-GB" w:eastAsia="zh-CN"/>
+        </w:rPr>
+      </w:pPr>
+    </w:p>
+    <w:p>
+      <w:pPr>
+        <w:spacing w:after="0" w:line="240" w:lineRule="auto"/>
+        <w:rPr>
+          <w:rFonts w:cstheme="minorHAnsi"/>
+          <w:b/>
+          <w:sz w:val="24"/>
+          <w:szCs w:val="24"/>
+          <w:lang w:val="en-GB" w:eastAsia="zh-CN"/>
+        </w:rPr>
+      </w:pPr>
+    </w:p>
+    <w:p>
+      <w:pPr>
+        <w:spacing w:after="0" w:line="240" w:lineRule="auto"/>
+        <w:rPr>
+          <w:rFonts w:cstheme="minorHAnsi"/>
+          <w:b/>
+          <w:sz w:val="24"/>
+          <w:szCs w:val="24"/>
+          <w:lang w:val="en-GB" w:eastAsia="zh-CN"/>
+        </w:rPr>
+      </w:pPr>
+      <w:r>
+        <w:rPr>
+          <w:rFonts w:cstheme="minorHAnsi"/>
+          <w:b/>
+          <w:sz w:val="24"/>
+          <w:szCs w:val="24"/>
+          <w:lang w:val="en-GB" w:eastAsia="zh-CN"/>
+        </w:rPr>
+        <w:lastRenderedPageBreak/>
         <w:t xml:space="preserve">c) </w:t>
       </w:r>
       <w:r>
@@ -10109,11 +11217,118 @@
       <w:r>
         <w:rPr>
           <w:rFonts w:cstheme="minorHAnsi"/>
+          <w:sz w:val="24"/>
+          <w:szCs w:val="24"/>
+        </w:rPr>
+        <w:t xml:space="preserve">We generate the </w:t>
+      </w:r>
+      <w:r>
+        <w:rPr>
+          <w:rFonts w:cstheme="minorHAnsi"/>
+          <w:sz w:val="24"/>
+          <w:szCs w:val="24"/>
+        </w:rPr>
+        <w:t>Project Gan</w:t>
+      </w:r>
+      <w:r>
+        <w:rPr>
+          <w:rFonts w:cstheme="minorHAnsi"/>
+          <w:sz w:val="24"/>
+          <w:szCs w:val="24"/>
+        </w:rPr>
+        <w:t>tt Chart</w:t>
+      </w:r>
+      <w:r>
+        <w:rPr>
+          <w:rFonts w:cstheme="minorHAnsi"/>
+          <w:sz w:val="24"/>
+          <w:szCs w:val="24"/>
+        </w:rPr>
+        <w:t xml:space="preserve"> </w:t>
+      </w:r>
+      <w:r>
+        <w:rPr>
+          <w:rFonts w:cstheme="minorHAnsi"/>
+          <w:sz w:val="24"/>
+          <w:szCs w:val="24"/>
+        </w:rPr>
+        <w:t xml:space="preserve">to </w:t>
+      </w:r>
+      <w:r>
+        <w:rPr>
+          <w:rFonts w:cstheme="minorHAnsi"/>
+          <w:sz w:val="24"/>
+          <w:szCs w:val="24"/>
+        </w:rPr>
+        <w:t>manage the project</w:t>
+      </w:r>
+      <w:r>
+        <w:rPr>
+          <w:rFonts w:cstheme="minorHAnsi"/>
+          <w:sz w:val="24"/>
+          <w:szCs w:val="24"/>
+        </w:rPr>
+        <w:t xml:space="preserve">, which indicates the specific time schedule on each phase of the project. As a result, by following </w:t>
+      </w:r>
+      <w:r>
+        <w:rPr>
+          <w:rFonts w:cstheme="minorHAnsi"/>
+          <w:sz w:val="24"/>
+          <w:szCs w:val="24"/>
+        </w:rPr>
+        <w:t xml:space="preserve">Project Gantt Chart </w:t>
+      </w:r>
+      <w:r>
+        <w:rPr>
+          <w:rFonts w:cstheme="minorHAnsi"/>
+          <w:sz w:val="24"/>
+          <w:szCs w:val="24"/>
+        </w:rPr>
+        <w:t xml:space="preserve">step by step, we can deliver this project with all the </w:t>
+      </w:r>
+      <w:r>
+        <w:rPr>
+          <w:rFonts w:cstheme="minorHAnsi" w:hint="eastAsia"/>
+          <w:sz w:val="24"/>
+          <w:szCs w:val="24"/>
+          <w:lang w:eastAsia="zh-CN"/>
+        </w:rPr>
+        <w:t>required</w:t>
+      </w:r>
+      <w:r>
+        <w:rPr>
+          <w:rFonts w:cstheme="minorHAnsi"/>
+          <w:sz w:val="24"/>
+          <w:szCs w:val="24"/>
+        </w:rPr>
+        <w:t xml:space="preserve"> features on time</w:t>
+      </w:r>
+      <w:r>
+        <w:rPr>
+          <w:rFonts w:cstheme="minorHAnsi"/>
+          <w:sz w:val="24"/>
+          <w:szCs w:val="24"/>
+          <w:lang w:eastAsia="zh-CN"/>
+        </w:rPr>
+        <w:t>.</w:t>
+      </w:r>
+    </w:p>
+    <w:p>
+      <w:pPr>
+        <w:spacing w:after="0" w:line="240" w:lineRule="auto"/>
+        <w:rPr>
+          <w:rFonts w:cstheme="minorHAnsi"/>
+          <w:sz w:val="24"/>
+          <w:szCs w:val="24"/>
+        </w:rPr>
+      </w:pPr>
+      <w:r>
+        <w:rPr>
+          <w:rFonts w:cstheme="minorHAnsi"/>
           <w:noProof/>
           <w:sz w:val="24"/>
           <w:szCs w:val="24"/>
         </w:rPr>
-        <w:lastRenderedPageBreak/>
         <w:drawing>
           <wp:anchor distT="0" distB="0" distL="114300" distR="114300" simplePos="0" relativeHeight="251658240" behindDoc="1" locked="0" layoutInCell="1" allowOverlap="1" wp14:anchorId="30EFFDBC">
             <wp:simplePos x="0" y="0"/>
@@ -10121,7 +11336,7 @@
               <wp:align>center</wp:align>
             </wp:positionH>
             <wp:positionV relativeFrom="paragraph">
-              <wp:posOffset>313690</wp:posOffset>
+              <wp:posOffset>273685</wp:posOffset>
             </wp:positionV>
             <wp:extent cx="7416800" cy="3517900"/>
             <wp:effectExtent l="0" t="0" r="0" b="6350"/>
@@ -10178,54 +11393,21 @@
           </wp:anchor>
         </w:drawing>
       </w:r>
-      <w:r>
-        <w:rPr>
-          <w:rFonts w:cstheme="minorHAnsi"/>
-          <w:sz w:val="24"/>
-          <w:szCs w:val="24"/>
-        </w:rPr>
-        <w:t xml:space="preserve">We also made </w:t>
-      </w:r>
-      <w:r>
-        <w:rPr>
-          <w:rFonts w:cstheme="minorHAnsi"/>
-          <w:sz w:val="24"/>
-          <w:szCs w:val="24"/>
-        </w:rPr>
-        <w:t>Project Gan</w:t>
-      </w:r>
-      <w:r>
-        <w:rPr>
-          <w:rFonts w:cstheme="minorHAnsi"/>
-          <w:sz w:val="24"/>
-          <w:szCs w:val="24"/>
-        </w:rPr>
-        <w:t>tt Chart</w:t>
-      </w:r>
-      <w:r>
-        <w:rPr>
-          <w:rFonts w:cstheme="minorHAnsi"/>
-          <w:sz w:val="24"/>
-          <w:szCs w:val="24"/>
-        </w:rPr>
-        <w:t xml:space="preserve"> manage the project an</w:t>
-      </w:r>
-      <w:r>
-        <w:rPr>
-          <w:rFonts w:cstheme="minorHAnsi"/>
-          <w:sz w:val="24"/>
-          <w:szCs w:val="24"/>
-        </w:rPr>
-        <w:t>d</w:t>
-      </w:r>
-      <w:r>
-        <w:rPr>
-          <w:rFonts w:cstheme="minorHAnsi"/>
-          <w:sz w:val="24"/>
-          <w:szCs w:val="24"/>
-        </w:rPr>
-        <w:t xml:space="preserve"> control risk.</w:t>
-      </w:r>
+    </w:p>
+    <w:p>
+      <w:pPr>
+        <w:autoSpaceDE w:val="0"/>
+        <w:autoSpaceDN w:val="0"/>
+        <w:adjustRightInd w:val="0"/>
+        <w:spacing w:after="0"/>
+        <w:rPr>
+          <w:rFonts w:cstheme="minorHAnsi"/>
+          <w:b/>
+          <w:sz w:val="24"/>
+          <w:szCs w:val="24"/>
+          <w:lang w:eastAsia="zh-CN"/>
+        </w:rPr>
+      </w:pPr>
     </w:p>
     <w:p>
       <w:pPr>
@@ -10297,11 +11479,11 @@
       </w:tblPr>
       <w:tblGrid>
         <w:gridCol w:w="1980"/>
-        <w:gridCol w:w="2410"/>
-        <w:gridCol w:w="1134"/>
-        <w:gridCol w:w="1417"/>
-        <w:gridCol w:w="1332"/>
-        <w:gridCol w:w="1427"/>
+        <w:gridCol w:w="1984"/>
+        <w:gridCol w:w="1276"/>
+        <w:gridCol w:w="1418"/>
+        <w:gridCol w:w="1559"/>
+        <w:gridCol w:w="1483"/>
       </w:tblGrid>
       <w:tr>
         <w:trPr>
@@ -10341,7 +11523,7 @@
         </w:tc>
         <w:tc>
           <w:tcPr>
-            <w:tcW w:w="2410" w:type="dxa"/>
+            <w:tcW w:w="1984" w:type="dxa"/>
             <w:shd w:val="clear" w:color="auto" w:fill="00B0F0"/>
             <w:tcMar>
               <w:top w:w="72" w:type="dxa"/>
@@ -10372,7 +11554,7 @@
         </w:tc>
         <w:tc>
           <w:tcPr>
-            <w:tcW w:w="1134" w:type="dxa"/>
+            <w:tcW w:w="1276" w:type="dxa"/>
             <w:shd w:val="clear" w:color="auto" w:fill="00B0F0"/>
             <w:tcMar>
               <w:top w:w="72" w:type="dxa"/>
@@ -10403,7 +11585,7 @@
         </w:tc>
         <w:tc>
           <w:tcPr>
-            <w:tcW w:w="1417" w:type="dxa"/>
+            <w:tcW w:w="1418" w:type="dxa"/>
             <w:shd w:val="clear" w:color="auto" w:fill="00B0F0"/>
             <w:tcMar>
               <w:top w:w="72" w:type="dxa"/>
@@ -10434,7 +11616,7 @@
         </w:tc>
         <w:tc>
           <w:tcPr>
-            <w:tcW w:w="1332" w:type="dxa"/>
+            <w:tcW w:w="1559" w:type="dxa"/>
             <w:shd w:val="clear" w:color="auto" w:fill="00B0F0"/>
             <w:tcMar>
               <w:top w:w="72" w:type="dxa"/>
@@ -10465,7 +11647,7 @@
         </w:tc>
         <w:tc>
           <w:tcPr>
-            <w:tcW w:w="1427" w:type="dxa"/>
+            <w:tcW w:w="1483" w:type="dxa"/>
             <w:shd w:val="clear" w:color="auto" w:fill="00B0F0"/>
             <w:tcMar>
               <w:top w:w="72" w:type="dxa"/>
@@ -10530,7 +11712,7 @@
         </w:tc>
         <w:tc>
           <w:tcPr>
-            <w:tcW w:w="2410" w:type="dxa"/>
+            <w:tcW w:w="1984" w:type="dxa"/>
             <w:shd w:val="clear" w:color="auto" w:fill="FFFFFF" w:themeFill="background1"/>
             <w:tcMar>
               <w:top w:w="72" w:type="dxa"/>
@@ -10575,7 +11757,7 @@
         </w:tc>
         <w:tc>
           <w:tcPr>
-            <w:tcW w:w="1134" w:type="dxa"/>
+            <w:tcW w:w="1276" w:type="dxa"/>
             <w:shd w:val="clear" w:color="auto" w:fill="FFFFFF" w:themeFill="background1"/>
             <w:tcMar>
               <w:top w:w="72" w:type="dxa"/>
@@ -10604,7 +11786,7 @@
         </w:tc>
         <w:tc>
           <w:tcPr>
-            <w:tcW w:w="1417" w:type="dxa"/>
+            <w:tcW w:w="1418" w:type="dxa"/>
             <w:shd w:val="clear" w:color="auto" w:fill="FFFFFF" w:themeFill="background1"/>
             <w:tcMar>
               <w:top w:w="72" w:type="dxa"/>
@@ -10633,7 +11815,7 @@
         </w:tc>
         <w:tc>
           <w:tcPr>
-            <w:tcW w:w="1332" w:type="dxa"/>
+            <w:tcW w:w="1559" w:type="dxa"/>
             <w:shd w:val="clear" w:color="auto" w:fill="FFFFFF" w:themeFill="background1"/>
             <w:tcMar>
               <w:top w:w="72" w:type="dxa"/>
@@ -10662,7 +11844,7 @@
         </w:tc>
         <w:tc>
           <w:tcPr>
-            <w:tcW w:w="1427" w:type="dxa"/>
+            <w:tcW w:w="1483" w:type="dxa"/>
             <w:shd w:val="clear" w:color="auto" w:fill="FFFFFF" w:themeFill="background1"/>
             <w:tcMar>
               <w:top w:w="72" w:type="dxa"/>
@@ -10725,7 +11907,7 @@
         </w:tc>
         <w:tc>
           <w:tcPr>
-            <w:tcW w:w="2410" w:type="dxa"/>
+            <w:tcW w:w="1984" w:type="dxa"/>
             <w:shd w:val="clear" w:color="auto" w:fill="FFFFFF" w:themeFill="background1"/>
             <w:tcMar>
               <w:top w:w="72" w:type="dxa"/>
@@ -10762,7 +11944,7 @@
         </w:tc>
         <w:tc>
           <w:tcPr>
-            <w:tcW w:w="1134" w:type="dxa"/>
+            <w:tcW w:w="1276" w:type="dxa"/>
             <w:shd w:val="clear" w:color="auto" w:fill="FFFFFF" w:themeFill="background1"/>
             <w:tcMar>
               <w:top w:w="72" w:type="dxa"/>
@@ -10791,7 +11973,7 @@
         </w:tc>
         <w:tc>
           <w:tcPr>
-            <w:tcW w:w="1417" w:type="dxa"/>
+            <w:tcW w:w="1418" w:type="dxa"/>
             <w:shd w:val="clear" w:color="auto" w:fill="FFFFFF" w:themeFill="background1"/>
             <w:tcMar>
               <w:top w:w="72" w:type="dxa"/>
@@ -10820,7 +12002,7 @@
         </w:tc>
         <w:tc>
           <w:tcPr>
-            <w:tcW w:w="1332" w:type="dxa"/>
+            <w:tcW w:w="1559" w:type="dxa"/>
             <w:shd w:val="clear" w:color="auto" w:fill="FFFFFF" w:themeFill="background1"/>
             <w:tcMar>
               <w:top w:w="72" w:type="dxa"/>
@@ -10849,7 +12031,7 @@
         </w:tc>
         <w:tc>
           <w:tcPr>
-            <w:tcW w:w="1427" w:type="dxa"/>
+            <w:tcW w:w="1483" w:type="dxa"/>
             <w:shd w:val="clear" w:color="auto" w:fill="FFFFFF" w:themeFill="background1"/>
             <w:tcMar>
               <w:top w:w="72" w:type="dxa"/>
@@ -10907,13 +12089,14 @@
                 <w:sz w:val="24"/>
                 <w:szCs w:val="24"/>
               </w:rPr>
+              <w:lastRenderedPageBreak/>
               <w:t>Daily notice</w:t>
             </w:r>
           </w:p>
         </w:tc>
         <w:tc>
           <w:tcPr>
-            <w:tcW w:w="2410" w:type="dxa"/>
+            <w:tcW w:w="1984" w:type="dxa"/>
             <w:shd w:val="clear" w:color="auto" w:fill="FFFFFF" w:themeFill="background1"/>
             <w:tcMar>
               <w:top w:w="72" w:type="dxa"/>
@@ -10950,7 +12133,7 @@
         </w:tc>
         <w:tc>
           <w:tcPr>
-            <w:tcW w:w="1134" w:type="dxa"/>
+            <w:tcW w:w="1276" w:type="dxa"/>
             <w:shd w:val="clear" w:color="auto" w:fill="FFFFFF" w:themeFill="background1"/>
             <w:tcMar>
               <w:top w:w="72" w:type="dxa"/>
@@ -10979,7 +12162,7 @@
         </w:tc>
         <w:tc>
           <w:tcPr>
-            <w:tcW w:w="1417" w:type="dxa"/>
+            <w:tcW w:w="1418" w:type="dxa"/>
             <w:shd w:val="clear" w:color="auto" w:fill="FFFFFF" w:themeFill="background1"/>
             <w:tcMar>
               <w:top w:w="72" w:type="dxa"/>
@@ -11016,7 +12199,7 @@
         </w:tc>
         <w:tc>
           <w:tcPr>
-            <w:tcW w:w="1332" w:type="dxa"/>
+            <w:tcW w:w="1559" w:type="dxa"/>
             <w:shd w:val="clear" w:color="auto" w:fill="FFFFFF" w:themeFill="background1"/>
             <w:tcMar>
               <w:top w:w="72" w:type="dxa"/>
@@ -11045,7 +12228,7 @@
         </w:tc>
         <w:tc>
           <w:tcPr>
-            <w:tcW w:w="1427" w:type="dxa"/>
+            <w:tcW w:w="1483" w:type="dxa"/>
             <w:shd w:val="clear" w:color="auto" w:fill="FFFFFF" w:themeFill="background1"/>
             <w:tcMar>
               <w:top w:w="72" w:type="dxa"/>
@@ -11075,7 +12258,7 @@
       </w:tr>
       <w:tr>
         <w:trPr>
-          <w:trHeight w:val="868"/>
+          <w:trHeight w:val="1062"/>
         </w:trPr>
         <w:tc>
           <w:tcPr>
@@ -11097,19 +12280,29 @@
                 <w:szCs w:val="24"/>
               </w:rPr>
             </w:pPr>
-            <w:r>
-              <w:rPr>
-                <w:rFonts w:cstheme="minorHAnsi"/>
-                <w:sz w:val="24"/>
-                <w:szCs w:val="24"/>
-              </w:rPr>
-              <w:t>Final</w:t>
-            </w:r>
-          </w:p>
-        </w:tc>
-        <w:tc>
-          <w:tcPr>
-            <w:tcW w:w="2410" w:type="dxa"/>
+            <w:proofErr w:type="spellStart"/>
+            <w:r>
+              <w:rPr>
+                <w:rFonts w:cstheme="minorHAnsi"/>
+                <w:sz w:val="24"/>
+                <w:szCs w:val="24"/>
+              </w:rPr>
+              <w:t>Weely</w:t>
+            </w:r>
+            <w:proofErr w:type="spellEnd"/>
+            <w:r>
+              <w:rPr>
+                <w:rFonts w:cstheme="minorHAnsi"/>
+                <w:sz w:val="24"/>
+                <w:szCs w:val="24"/>
+              </w:rPr>
+              <w:t xml:space="preserve"> attendance to Lab</w:t>
+            </w:r>
+          </w:p>
+        </w:tc>
+        <w:tc>
+          <w:tcPr>
+            <w:tcW w:w="1984" w:type="dxa"/>
             <w:shd w:val="clear" w:color="auto" w:fill="FFFFFF" w:themeFill="background1"/>
             <w:tcMar>
               <w:top w:w="72" w:type="dxa"/>
@@ -11124,6 +12317,8 @@
               <w:spacing w:before="0" w:beforeAutospacing="0" w:after="0"/>
               <w:rPr>
                 <w:rFonts w:asciiTheme="minorHAnsi" w:hAnsiTheme="minorHAnsi" w:cstheme="minorHAnsi"/>
+                <w:color w:val="000000" w:themeColor="dark1"/>
+                <w:kern w:val="24"/>
               </w:rPr>
             </w:pPr>
             <w:r>
@@ -11132,13 +12327,13 @@
                 <w:color w:val="000000" w:themeColor="dark1"/>
                 <w:kern w:val="24"/>
               </w:rPr>
-              <w:t>Represent all outcome of this project</w:t>
-            </w:r>
-          </w:p>
-        </w:tc>
-        <w:tc>
-          <w:tcPr>
-            <w:tcW w:w="1134" w:type="dxa"/>
+              <w:t>Communication with other student who work on the similar projects</w:t>
+            </w:r>
+          </w:p>
+        </w:tc>
+        <w:tc>
+          <w:tcPr>
+            <w:tcW w:w="1276" w:type="dxa"/>
             <w:shd w:val="clear" w:color="auto" w:fill="FFFFFF" w:themeFill="background1"/>
             <w:tcMar>
               <w:top w:w="72" w:type="dxa"/>
@@ -11153,6 +12348,8 @@
               <w:spacing w:before="0" w:beforeAutospacing="0" w:after="0"/>
               <w:rPr>
                 <w:rFonts w:asciiTheme="minorHAnsi" w:hAnsiTheme="minorHAnsi" w:cstheme="minorHAnsi"/>
+                <w:color w:val="000000" w:themeColor="dark1"/>
+                <w:kern w:val="24"/>
               </w:rPr>
             </w:pPr>
             <w:r>
@@ -11161,13 +12358,13 @@
                 <w:color w:val="000000" w:themeColor="dark1"/>
                 <w:kern w:val="24"/>
               </w:rPr>
-              <w:t>Communication in Slack</w:t>
-            </w:r>
-          </w:p>
-        </w:tc>
-        <w:tc>
-          <w:tcPr>
-            <w:tcW w:w="1417" w:type="dxa"/>
+              <w:t>Lab</w:t>
+            </w:r>
+          </w:p>
+        </w:tc>
+        <w:tc>
+          <w:tcPr>
+            <w:tcW w:w="1418" w:type="dxa"/>
             <w:shd w:val="clear" w:color="auto" w:fill="FFFFFF" w:themeFill="background1"/>
             <w:tcMar>
               <w:top w:w="72" w:type="dxa"/>
@@ -11182,6 +12379,8 @@
               <w:spacing w:before="0" w:beforeAutospacing="0" w:after="0"/>
               <w:rPr>
                 <w:rFonts w:asciiTheme="minorHAnsi" w:hAnsiTheme="minorHAnsi" w:cstheme="minorHAnsi"/>
+                <w:color w:val="000000" w:themeColor="dark1"/>
+                <w:kern w:val="24"/>
               </w:rPr>
             </w:pPr>
             <w:r>
@@ -11190,13 +12389,13 @@
                 <w:color w:val="000000" w:themeColor="dark1"/>
                 <w:kern w:val="24"/>
               </w:rPr>
-              <w:t>Final</w:t>
-            </w:r>
-          </w:p>
-        </w:tc>
-        <w:tc>
-          <w:tcPr>
-            <w:tcW w:w="1332" w:type="dxa"/>
+              <w:t>Every week</w:t>
+            </w:r>
+          </w:p>
+        </w:tc>
+        <w:tc>
+          <w:tcPr>
+            <w:tcW w:w="1559" w:type="dxa"/>
             <w:shd w:val="clear" w:color="auto" w:fill="FFFFFF" w:themeFill="background1"/>
             <w:tcMar>
               <w:top w:w="72" w:type="dxa"/>
@@ -11211,6 +12410,8 @@
               <w:spacing w:before="0" w:beforeAutospacing="0" w:after="0"/>
               <w:rPr>
                 <w:rFonts w:asciiTheme="minorHAnsi" w:hAnsiTheme="minorHAnsi" w:cstheme="minorHAnsi"/>
+                <w:color w:val="000000" w:themeColor="dark1"/>
+                <w:kern w:val="24"/>
               </w:rPr>
             </w:pPr>
             <w:r>
@@ -11219,13 +12420,13 @@
                 <w:color w:val="000000" w:themeColor="dark1"/>
                 <w:kern w:val="24"/>
               </w:rPr>
-              <w:t>All stakeholders</w:t>
-            </w:r>
-          </w:p>
-        </w:tc>
-        <w:tc>
-          <w:tcPr>
-            <w:tcW w:w="1427" w:type="dxa"/>
+              <w:t>Project Team</w:t>
+            </w:r>
+          </w:p>
+        </w:tc>
+        <w:tc>
+          <w:tcPr>
+            <w:tcW w:w="1483" w:type="dxa"/>
             <w:shd w:val="clear" w:color="auto" w:fill="FFFFFF" w:themeFill="background1"/>
             <w:tcMar>
               <w:top w:w="72" w:type="dxa"/>
@@ -11240,6 +12441,180 @@
               <w:spacing w:before="0" w:beforeAutospacing="0" w:after="0"/>
               <w:rPr>
                 <w:rFonts w:asciiTheme="minorHAnsi" w:hAnsiTheme="minorHAnsi" w:cstheme="minorHAnsi"/>
+                <w:color w:val="000000" w:themeColor="dark1"/>
+                <w:kern w:val="24"/>
+              </w:rPr>
+            </w:pPr>
+          </w:p>
+        </w:tc>
+      </w:tr>
+      <w:tr>
+        <w:trPr>
+          <w:trHeight w:val="868"/>
+        </w:trPr>
+        <w:tc>
+          <w:tcPr>
+            <w:tcW w:w="1980" w:type="dxa"/>
+            <w:shd w:val="clear" w:color="auto" w:fill="FFFFFF" w:themeFill="background1"/>
+            <w:tcMar>
+              <w:top w:w="72" w:type="dxa"/>
+              <w:left w:w="144" w:type="dxa"/>
+              <w:bottom w:w="72" w:type="dxa"/>
+              <w:right w:w="144" w:type="dxa"/>
+            </w:tcMar>
+          </w:tcPr>
+          <w:p>
+            <w:pPr>
+              <w:spacing w:after="0"/>
+              <w:rPr>
+                <w:rFonts w:cstheme="minorHAnsi"/>
+                <w:sz w:val="24"/>
+                <w:szCs w:val="24"/>
+              </w:rPr>
+            </w:pPr>
+            <w:r>
+              <w:rPr>
+                <w:rFonts w:cstheme="minorHAnsi"/>
+                <w:sz w:val="24"/>
+                <w:szCs w:val="24"/>
+              </w:rPr>
+              <w:t>Final</w:t>
+            </w:r>
+          </w:p>
+        </w:tc>
+        <w:tc>
+          <w:tcPr>
+            <w:tcW w:w="1984" w:type="dxa"/>
+            <w:shd w:val="clear" w:color="auto" w:fill="FFFFFF" w:themeFill="background1"/>
+            <w:tcMar>
+              <w:top w:w="72" w:type="dxa"/>
+              <w:left w:w="144" w:type="dxa"/>
+              <w:bottom w:w="72" w:type="dxa"/>
+              <w:right w:w="144" w:type="dxa"/>
+            </w:tcMar>
+          </w:tcPr>
+          <w:p>
+            <w:pPr>
+              <w:pStyle w:val="NormalWeb"/>
+              <w:spacing w:before="0" w:beforeAutospacing="0" w:after="0"/>
+              <w:rPr>
+                <w:rFonts w:asciiTheme="minorHAnsi" w:hAnsiTheme="minorHAnsi" w:cstheme="minorHAnsi"/>
+              </w:rPr>
+            </w:pPr>
+            <w:r>
+              <w:rPr>
+                <w:rFonts w:asciiTheme="minorHAnsi" w:hAnsiTheme="minorHAnsi" w:cstheme="minorHAnsi"/>
+                <w:color w:val="000000" w:themeColor="dark1"/>
+                <w:kern w:val="24"/>
+              </w:rPr>
+              <w:t>Represent all outcome of this project</w:t>
+            </w:r>
+          </w:p>
+        </w:tc>
+        <w:tc>
+          <w:tcPr>
+            <w:tcW w:w="1276" w:type="dxa"/>
+            <w:shd w:val="clear" w:color="auto" w:fill="FFFFFF" w:themeFill="background1"/>
+            <w:tcMar>
+              <w:top w:w="72" w:type="dxa"/>
+              <w:left w:w="144" w:type="dxa"/>
+              <w:bottom w:w="72" w:type="dxa"/>
+              <w:right w:w="144" w:type="dxa"/>
+            </w:tcMar>
+          </w:tcPr>
+          <w:p>
+            <w:pPr>
+              <w:pStyle w:val="NormalWeb"/>
+              <w:spacing w:before="0" w:beforeAutospacing="0" w:after="0"/>
+              <w:rPr>
+                <w:rFonts w:asciiTheme="minorHAnsi" w:hAnsiTheme="minorHAnsi" w:cstheme="minorHAnsi"/>
+              </w:rPr>
+            </w:pPr>
+            <w:r>
+              <w:rPr>
+                <w:rFonts w:asciiTheme="minorHAnsi" w:hAnsiTheme="minorHAnsi" w:cstheme="minorHAnsi"/>
+                <w:color w:val="000000" w:themeColor="dark1"/>
+                <w:kern w:val="24"/>
+              </w:rPr>
+              <w:t>Communication in Slack</w:t>
+            </w:r>
+          </w:p>
+        </w:tc>
+        <w:tc>
+          <w:tcPr>
+            <w:tcW w:w="1418" w:type="dxa"/>
+            <w:shd w:val="clear" w:color="auto" w:fill="FFFFFF" w:themeFill="background1"/>
+            <w:tcMar>
+              <w:top w:w="72" w:type="dxa"/>
+              <w:left w:w="144" w:type="dxa"/>
+              <w:bottom w:w="72" w:type="dxa"/>
+              <w:right w:w="144" w:type="dxa"/>
+            </w:tcMar>
+          </w:tcPr>
+          <w:p>
+            <w:pPr>
+              <w:pStyle w:val="NormalWeb"/>
+              <w:spacing w:before="0" w:beforeAutospacing="0" w:after="0"/>
+              <w:rPr>
+                <w:rFonts w:asciiTheme="minorHAnsi" w:hAnsiTheme="minorHAnsi" w:cstheme="minorHAnsi"/>
+              </w:rPr>
+            </w:pPr>
+            <w:r>
+              <w:rPr>
+                <w:rFonts w:asciiTheme="minorHAnsi" w:hAnsiTheme="minorHAnsi" w:cstheme="minorHAnsi"/>
+                <w:color w:val="000000" w:themeColor="dark1"/>
+                <w:kern w:val="24"/>
+              </w:rPr>
+              <w:t>Final</w:t>
+            </w:r>
+          </w:p>
+        </w:tc>
+        <w:tc>
+          <w:tcPr>
+            <w:tcW w:w="1559" w:type="dxa"/>
+            <w:shd w:val="clear" w:color="auto" w:fill="FFFFFF" w:themeFill="background1"/>
+            <w:tcMar>
+              <w:top w:w="72" w:type="dxa"/>
+              <w:left w:w="144" w:type="dxa"/>
+              <w:bottom w:w="72" w:type="dxa"/>
+              <w:right w:w="144" w:type="dxa"/>
+            </w:tcMar>
+          </w:tcPr>
+          <w:p>
+            <w:pPr>
+              <w:pStyle w:val="NormalWeb"/>
+              <w:spacing w:before="0" w:beforeAutospacing="0" w:after="0"/>
+              <w:rPr>
+                <w:rFonts w:asciiTheme="minorHAnsi" w:hAnsiTheme="minorHAnsi" w:cstheme="minorHAnsi"/>
+              </w:rPr>
+            </w:pPr>
+            <w:r>
+              <w:rPr>
+                <w:rFonts w:asciiTheme="minorHAnsi" w:hAnsiTheme="minorHAnsi" w:cstheme="minorHAnsi"/>
+                <w:color w:val="000000" w:themeColor="dark1"/>
+                <w:kern w:val="24"/>
+              </w:rPr>
+              <w:t>All stakeholders</w:t>
+            </w:r>
+          </w:p>
+        </w:tc>
+        <w:tc>
+          <w:tcPr>
+            <w:tcW w:w="1483" w:type="dxa"/>
+            <w:shd w:val="clear" w:color="auto" w:fill="FFFFFF" w:themeFill="background1"/>
+            <w:tcMar>
+              <w:top w:w="72" w:type="dxa"/>
+              <w:left w:w="144" w:type="dxa"/>
+              <w:bottom w:w="72" w:type="dxa"/>
+              <w:right w:w="144" w:type="dxa"/>
+            </w:tcMar>
+          </w:tcPr>
+          <w:p>
+            <w:pPr>
+              <w:pStyle w:val="NormalWeb"/>
+              <w:spacing w:before="0" w:beforeAutospacing="0" w:after="0"/>
+              <w:rPr>
+                <w:rFonts w:asciiTheme="minorHAnsi" w:hAnsiTheme="minorHAnsi" w:cstheme="minorHAnsi"/>
               </w:rPr>
             </w:pPr>
             <w:r>
@@ -11268,6 +12643,23 @@
           <w:lang w:val="en-GB" w:eastAsia="zh-CN"/>
         </w:rPr>
       </w:pPr>
+    </w:p>
+    <w:p>
+      <w:pPr>
+        <w:autoSpaceDE w:val="0"/>
+        <w:autoSpaceDN w:val="0"/>
+        <w:adjustRightInd w:val="0"/>
+        <w:spacing w:after="0"/>
+        <w:rPr>
+          <w:rFonts w:cstheme="minorHAnsi"/>
+          <w:b/>
+          <w:sz w:val="24"/>
+          <w:szCs w:val="24"/>
+          <w:lang w:val="en-GB" w:eastAsia="zh-CN"/>
+        </w:rPr>
+      </w:pPr>
+      <w:bookmarkStart w:id="10" w:name="_GoBack"/>
+      <w:bookmarkEnd w:id="10"/>
       <w:r>
         <w:rPr>
           <w:rFonts w:cstheme="minorHAnsi"/>
@@ -11339,7 +12731,6 @@
                 <w:szCs w:val="24"/>
                 <w:lang w:val="en-GB" w:eastAsia="zh-CN"/>
               </w:rPr>
-              <w:lastRenderedPageBreak/>
               <w:t>Risk Description</w:t>
             </w:r>
           </w:p>
@@ -12383,6 +13774,7 @@
                 <w:szCs w:val="24"/>
                 <w:lang w:val="en" w:eastAsia="zh-CN"/>
               </w:rPr>
+              <w:lastRenderedPageBreak/>
               <w:t>2</w:t>
             </w:r>
           </w:p>
@@ -12523,7 +13915,7 @@
           <w:rPr>
             <w:noProof/>
           </w:rPr>
-          <w:t>11</w:t>
+          <w:t>12</w:t>
         </w:r>
         <w:r>
           <w:rPr>
@@ -12693,7 +14085,7 @@
     </w:lvl>
   </w:abstractNum>
   <w:abstractNum w:abstractNumId="1" w15:restartNumberingAfterBreak="0">
-    <w:nsid w:val="25927BBC"/>
+    <w:nsid w:val="19A868D5"/>
     <w:multiLevelType w:val="hybridMultilevel"/>
     <w:tmpl w:val="74707D24"/>
     <w:lvl w:ilvl="0" w:tplc="0809000F">
@@ -12806,6 +14198,119 @@
     </w:lvl>
   </w:abstractNum>
   <w:abstractNum w:abstractNumId="2" w15:restartNumberingAfterBreak="0">
+    <w:nsid w:val="25927BBC"/>
+    <w:multiLevelType w:val="hybridMultilevel"/>
+    <w:tmpl w:val="74707D24"/>
+    <w:lvl w:ilvl="0" w:tplc="0809000F">
+      <w:start w:val="1"/>
+      <w:numFmt w:val="decimal"/>
+      <w:lvlText w:val="%1."/>
+      <w:lvlJc w:val="left"/>
+      <w:pPr>
+        <w:ind w:left="720" w:hanging="360"/>
+      </w:pPr>
+      <w:rPr>
+        <w:rFonts w:hint="default"/>
+      </w:rPr>
+    </w:lvl>
+    <w:lvl w:ilvl="1" w:tplc="08090003" w:tentative="1">
+      <w:start w:val="1"/>
+      <w:numFmt w:val="bullet"/>
+      <w:lvlText w:val="o"/>
+      <w:lvlJc w:val="left"/>
+      <w:pPr>
+        <w:ind w:left="1440" w:hanging="360"/>
+      </w:pPr>
+      <w:rPr>
+        <w:rFonts w:ascii="Courier New" w:hAnsi="Courier New" w:cs="Courier New" w:hint="default"/>
+      </w:rPr>
+    </w:lvl>
+    <w:lvl w:ilvl="2" w:tplc="08090005" w:tentative="1">
+      <w:start w:val="1"/>
+      <w:numFmt w:val="bullet"/>
+      <w:lvlText w:val=""/>
+      <w:lvlJc w:val="left"/>
+      <w:pPr>
+        <w:ind w:left="2160" w:hanging="360"/>
+      </w:pPr>
+      <w:rPr>
+        <w:rFonts w:ascii="Wingdings" w:hAnsi="Wingdings" w:hint="default"/>
+      </w:rPr>
+    </w:lvl>
+    <w:lvl w:ilvl="3" w:tplc="08090001" w:tentative="1">
+      <w:start w:val="1"/>
+      <w:numFmt w:val="bullet"/>
+      <w:lvlText w:val=""/>
+      <w:lvlJc w:val="left"/>
+      <w:pPr>
+        <w:ind w:left="2880" w:hanging="360"/>
+      </w:pPr>
+      <w:rPr>
+        <w:rFonts w:ascii="Symbol" w:hAnsi="Symbol" w:hint="default"/>
+      </w:rPr>
+    </w:lvl>
+    <w:lvl w:ilvl="4" w:tplc="08090003" w:tentative="1">
+      <w:start w:val="1"/>
+      <w:numFmt w:val="bullet"/>
+      <w:lvlText w:val="o"/>
+      <w:lvlJc w:val="left"/>
+      <w:pPr>
+        <w:ind w:left="3600" w:hanging="360"/>
+      </w:pPr>
+      <w:rPr>
+        <w:rFonts w:ascii="Courier New" w:hAnsi="Courier New" w:cs="Courier New" w:hint="default"/>
+      </w:rPr>
+    </w:lvl>
+    <w:lvl w:ilvl="5" w:tplc="08090005" w:tentative="1">
+      <w:start w:val="1"/>
+      <w:numFmt w:val="bullet"/>
+      <w:lvlText w:val=""/>
+      <w:lvlJc w:val="left"/>
+      <w:pPr>
+        <w:ind w:left="4320" w:hanging="360"/>
+      </w:pPr>
+      <w:rPr>
+        <w:rFonts w:ascii="Wingdings" w:hAnsi="Wingdings" w:hint="default"/>
+      </w:rPr>
+    </w:lvl>
+    <w:lvl w:ilvl="6" w:tplc="08090001" w:tentative="1">
+      <w:start w:val="1"/>
+      <w:numFmt w:val="bullet"/>
+      <w:lvlText w:val=""/>
+      <w:lvlJc w:val="left"/>
+      <w:pPr>
+        <w:ind w:left="5040" w:hanging="360"/>
+      </w:pPr>
+      <w:rPr>
+        <w:rFonts w:ascii="Symbol" w:hAnsi="Symbol" w:hint="default"/>
+      </w:rPr>
+    </w:lvl>
+    <w:lvl w:ilvl="7" w:tplc="08090003" w:tentative="1">
+      <w:start w:val="1"/>
+      <w:numFmt w:val="bullet"/>
+      <w:lvlText w:val="o"/>
+      <w:lvlJc w:val="left"/>
+      <w:pPr>
+        <w:ind w:left="5760" w:hanging="360"/>
+      </w:pPr>
+      <w:rPr>
+        <w:rFonts w:ascii="Courier New" w:hAnsi="Courier New" w:cs="Courier New" w:hint="default"/>
+      </w:rPr>
+    </w:lvl>
+    <w:lvl w:ilvl="8" w:tplc="08090005" w:tentative="1">
+      <w:start w:val="1"/>
+      <w:numFmt w:val="bullet"/>
+      <w:lvlText w:val=""/>
+      <w:lvlJc w:val="left"/>
+      <w:pPr>
+        <w:ind w:left="6480" w:hanging="360"/>
+      </w:pPr>
+      <w:rPr>
+        <w:rFonts w:ascii="Wingdings" w:hAnsi="Wingdings" w:hint="default"/>
+      </w:rPr>
+    </w:lvl>
+  </w:abstractNum>
+  <w:abstractNum w:abstractNumId="3" w15:restartNumberingAfterBreak="0">
     <w:nsid w:val="36A80B0C"/>
     <w:multiLevelType w:val="multilevel"/>
     <w:tmpl w:val="36A80B0C"/>
@@ -12918,7 +14423,93 @@
       </w:rPr>
     </w:lvl>
   </w:abstractNum>
-  <w:abstractNum w:abstractNumId="3" w15:restartNumberingAfterBreak="0">
+  <w:abstractNum w:abstractNumId="4" w15:restartNumberingAfterBreak="0">
+    <w:nsid w:val="49503445"/>
+    <w:multiLevelType w:val="hybridMultilevel"/>
+    <w:tmpl w:val="CCAC6E0C"/>
+    <w:lvl w:ilvl="0" w:tplc="0809000F">
+      <w:start w:val="1"/>
+      <w:numFmt w:val="decimal"/>
+      <w:lvlText w:val="%1."/>
+      <w:lvlJc w:val="left"/>
+      <w:pPr>
+        <w:ind w:left="720" w:hanging="360"/>
+      </w:pPr>
+    </w:lvl>
+    <w:lvl w:ilvl="1" w:tplc="08090019" w:tentative="1">
+      <w:start w:val="1"/>
+      <w:numFmt w:val="lowerLetter"/>
+      <w:lvlText w:val="%2."/>
+      <w:lvlJc w:val="left"/>
+      <w:pPr>
+        <w:ind w:left="1440" w:hanging="360"/>
+      </w:pPr>
+    </w:lvl>
+    <w:lvl w:ilvl="2" w:tplc="0809001B" w:tentative="1">
+      <w:start w:val="1"/>
+      <w:numFmt w:val="lowerRoman"/>
+      <w:lvlText w:val="%3."/>
+      <w:lvlJc w:val="right"/>
+      <w:pPr>
+        <w:ind w:left="2160" w:hanging="180"/>
+      </w:pPr>
+    </w:lvl>
+    <w:lvl w:ilvl="3" w:tplc="0809000F" w:tentative="1">
+      <w:start w:val="1"/>
+      <w:numFmt w:val="decimal"/>
+      <w:lvlText w:val="%4."/>
+      <w:lvlJc w:val="left"/>
+      <w:pPr>
+        <w:ind w:left="2880" w:hanging="360"/>
+      </w:pPr>
+    </w:lvl>
+    <w:lvl w:ilvl="4" w:tplc="08090019" w:tentative="1">
+      <w:start w:val="1"/>
+      <w:numFmt w:val="lowerLetter"/>
+      <w:lvlText w:val="%5."/>
+      <w:lvlJc w:val="left"/>
+      <w:pPr>
+        <w:ind w:left="3600" w:hanging="360"/>
+      </w:pPr>
+    </w:lvl>
+    <w:lvl w:ilvl="5" w:tplc="0809001B" w:tentative="1">
+      <w:start w:val="1"/>
+      <w:numFmt w:val="lowerRoman"/>
+      <w:lvlText w:val="%6."/>
+      <w:lvlJc w:val="right"/>
+      <w:pPr>
+        <w:ind w:left="4320" w:hanging="180"/>
+      </w:pPr>
+    </w:lvl>
+    <w:lvl w:ilvl="6" w:tplc="0809000F" w:tentative="1">
+      <w:start w:val="1"/>
+      <w:numFmt w:val="decimal"/>
+      <w:lvlText w:val="%7."/>
+      <w:lvlJc w:val="left"/>
+      <w:pPr>
+        <w:ind w:left="5040" w:hanging="360"/>
+      </w:pPr>
+    </w:lvl>
+    <w:lvl w:ilvl="7" w:tplc="08090019" w:tentative="1">
+      <w:start w:val="1"/>
+      <w:numFmt w:val="lowerLetter"/>
+      <w:lvlText w:val="%8."/>
+      <w:lvlJc w:val="left"/>
+      <w:pPr>
+        <w:ind w:left="5760" w:hanging="360"/>
+      </w:pPr>
+    </w:lvl>
+    <w:lvl w:ilvl="8" w:tplc="0809001B" w:tentative="1">
+      <w:start w:val="1"/>
+      <w:numFmt w:val="lowerRoman"/>
+      <w:lvlText w:val="%9."/>
+      <w:lvlJc w:val="right"/>
+      <w:pPr>
+        <w:ind w:left="6480" w:hanging="180"/>
+      </w:pPr>
+    </w:lvl>
+  </w:abstractNum>
+  <w:abstractNum w:abstractNumId="5" w15:restartNumberingAfterBreak="0">
     <w:nsid w:val="69680E90"/>
     <w:multiLevelType w:val="hybridMultilevel"/>
     <w:tmpl w:val="CF06D16C"/>
@@ -13007,7 +14598,7 @@
       </w:pPr>
     </w:lvl>
   </w:abstractNum>
-  <w:abstractNum w:abstractNumId="4" w15:restartNumberingAfterBreak="0">
+  <w:abstractNum w:abstractNumId="6" w15:restartNumberingAfterBreak="0">
     <w:nsid w:val="6C996E38"/>
     <w:multiLevelType w:val="hybridMultilevel"/>
     <w:tmpl w:val="4C18C906"/>
@@ -13096,7 +14687,7 @@
       </w:pPr>
     </w:lvl>
   </w:abstractNum>
-  <w:abstractNum w:abstractNumId="5" w15:restartNumberingAfterBreak="0">
+  <w:abstractNum w:abstractNumId="7" w15:restartNumberingAfterBreak="0">
     <w:nsid w:val="7A195598"/>
     <w:multiLevelType w:val="hybridMultilevel"/>
     <w:tmpl w:val="CE5C37F6"/>
@@ -13183,24 +14774,30 @@
     </w:lvl>
   </w:abstractNum>
   <w:num w:numId="1">
-    <w:abstractNumId w:val="2"/>
+    <w:abstractNumId w:val="3"/>
   </w:num>
   <w:num w:numId="2">
     <w:abstractNumId w:val="0"/>
   </w:num>
   <w:num w:numId="3">
+    <w:abstractNumId w:val="2"/>
+  </w:num>
+  <w:num w:numId="4">
+    <w:abstractNumId w:val="5"/>
+  </w:num>
+  <w:num w:numId="5">
+    <w:abstractNumId w:val="6"/>
+  </w:num>
+  <w:num w:numId="6">
+    <w:abstractNumId w:val="7"/>
+  </w:num>
+  <w:num w:numId="7">
+    <w:abstractNumId w:val="4"/>
+  </w:num>
+  <w:num w:numId="8">
     <w:abstractNumId w:val="1"/>
   </w:num>
-  <w:num w:numId="4">
-    <w:abstractNumId w:val="3"/>
-  </w:num>
-  <w:num w:numId="5">
-    <w:abstractNumId w:val="4"/>
-  </w:num>
-  <w:num w:numId="6">
-    <w:abstractNumId w:val="5"/>
-  </w:num>
-  <w:numIdMacAtCleanup w:val="6"/>
+  <w:numIdMacAtCleanup w:val="8"/>
 </w:numbering>
 </file>
 
@@ -14895,7 +16492,7 @@
 </file>
 
 <file path=customXml/itemProps3.xml><?xml version="1.0" encoding="utf-8"?>
-<ds:datastoreItem xmlns:ds="http://schemas.openxmlformats.org/officeDocument/2006/customXml" ds:itemID="{412A3DF4-67FB-44DC-A8B6-ED9D4EA1504A}">
+<ds:datastoreItem xmlns:ds="http://schemas.openxmlformats.org/officeDocument/2006/customXml" ds:itemID="{19826043-EA3B-43C2-B3B6-E2F4AC48E11A}">
   <ds:schemaRefs>
     <ds:schemaRef ds:uri="http://schemas.openxmlformats.org/officeDocument/2006/bibliography"/>
   </ds:schemaRefs>
